--- a/Linux Kernel.docx
+++ b/Linux Kernel.docx
@@ -1,44 +1,161 @@
 
 <file path=word/document.xml><?xml version="1.0" encoding="utf-8"?>
-<w:document xmlns:wpc="http://schemas.microsoft.com/office/word/2010/wordprocessingCanvas" xmlns:cx="http://schemas.microsoft.com/office/drawing/2014/chartex" xmlns:cx1="http://schemas.microsoft.com/office/drawing/2015/9/8/chartex" xmlns:cx2="http://schemas.microsoft.com/office/drawing/2015/10/21/chartex" xmlns:cx3="http://schemas.microsoft.com/office/drawing/2016/5/9/chartex" xmlns:cx4="http://schemas.microsoft.com/office/drawing/2016/5/10/chartex" xmlns:cx5="http://schemas.microsoft.com/office/drawing/2016/5/11/chartex" xmlns:cx6="http://schemas.microsoft.com/office/drawing/2016/5/12/chartex" xmlns:cx7="http://schemas.microsoft.com/office/drawing/2016/5/13/chartex" xmlns:cx8="http://schemas.microsoft.com/office/drawing/2016/5/14/chartex" xmlns:mc="http://schemas.openxmlformats.org/markup-compatibility/2006" xmlns:aink="http://schemas.microsoft.com/office/drawing/2016/ink" xmlns:am3d="http://schemas.microsoft.com/office/drawing/2017/model3d" xmlns:o="urn:schemas-microsoft-com:office:office" xmlns:r="http://schemas.openxmlformats.org/officeDocument/2006/relationships" xmlns:m="http://schemas.openxmlformats.org/officeDocument/2006/math" xmlns:v="urn:schemas-microsoft-com:vml" xmlns:wp14="http://schemas.microsoft.com/office/word/2010/wordprocessingDrawing" xmlns:wp="http://schemas.openxmlformats.org/drawingml/2006/wordprocessingDrawing" xmlns:w10="urn:schemas-microsoft-com:office:word" xmlns:w="http://schemas.openxmlformats.org/wordprocessingml/2006/main" xmlns:w14="http://schemas.microsoft.com/office/word/2010/wordml" xmlns:w15="http://schemas.microsoft.com/office/word/2012/wordml" xmlns:w16cid="http://schemas.microsoft.com/office/word/2016/wordml/cid" xmlns:w16se="http://schemas.microsoft.com/office/word/2015/wordml/symex" xmlns:wpg="http://schemas.microsoft.com/office/word/2010/wordprocessingGroup" xmlns:wpi="http://schemas.microsoft.com/office/word/2010/wordprocessingInk" xmlns:wne="http://schemas.microsoft.com/office/word/2006/wordml" xmlns:wps="http://schemas.microsoft.com/office/word/2010/wordprocessingShape" mc:Ignorable="w14 w15 w16se w16cid wp14">
+<w:document xmlns:wpc="http://schemas.microsoft.com/office/word/2010/wordprocessingCanvas" xmlns:cx="http://schemas.microsoft.com/office/drawing/2014/chartex" xmlns:cx1="http://schemas.microsoft.com/office/drawing/2015/9/8/chartex" xmlns:mc="http://schemas.openxmlformats.org/markup-compatibility/2006" xmlns:o="urn:schemas-microsoft-com:office:office" xmlns:r="http://schemas.openxmlformats.org/officeDocument/2006/relationships" xmlns:m="http://schemas.openxmlformats.org/officeDocument/2006/math" xmlns:v="urn:schemas-microsoft-com:vml" xmlns:wp14="http://schemas.microsoft.com/office/word/2010/wordprocessingDrawing" xmlns:wp="http://schemas.openxmlformats.org/drawingml/2006/wordprocessingDrawing" xmlns:w10="urn:schemas-microsoft-com:office:word" xmlns:w="http://schemas.openxmlformats.org/wordprocessingml/2006/main" xmlns:w14="http://schemas.microsoft.com/office/word/2010/wordml" xmlns:w15="http://schemas.microsoft.com/office/word/2012/wordml" xmlns:w16se="http://schemas.microsoft.com/office/word/2015/wordml/symex" xmlns:wpg="http://schemas.microsoft.com/office/word/2010/wordprocessingGroup" xmlns:wpi="http://schemas.microsoft.com/office/word/2010/wordprocessingInk" xmlns:wne="http://schemas.microsoft.com/office/word/2006/wordml" xmlns:wps="http://schemas.microsoft.com/office/word/2010/wordprocessingShape" mc:Ignorable="w14 w15 w16se wp14">
   <w:body>
     <w:p>
       <w:pPr>
         <w:rPr>
-          <w:b/>
-          <w:bCs/>
-        </w:rPr>
-      </w:pPr>
-      <w:r>
-        <w:rPr>
+          <w:rFonts w:ascii="Arial" w:hAnsi="Arial" w:cs="Arial"/>
           <w:b/>
           <w:bCs/>
           <w:sz w:val="48"/>
           <w:szCs w:val="48"/>
         </w:rPr>
+      </w:pPr>
+      <w:r>
+        <w:rPr>
+          <w:rFonts w:ascii="Arial" w:hAnsi="Arial" w:cs="Arial"/>
+          <w:b/>
+          <w:bCs/>
+          <w:sz w:val="48"/>
+          <w:szCs w:val="48"/>
+        </w:rPr>
         <w:t>Linux Kernel</w:t>
       </w:r>
-    </w:p>
-    <w:p>
-      <w:r>
-        <w:t>The Linux kernel was conceived and created in 1991</w:t>
-      </w:r>
-      <w:r>
-        <w:t>,</w:t>
-      </w:r>
-      <w:r>
-        <w:t xml:space="preserve"> </w:t>
-      </w:r>
-      <w:r>
-        <w:t>based on UNIX kernel,</w:t>
-      </w:r>
-      <w:r>
-        <w:t xml:space="preserve"> by Linus Torvalds for his personal computer</w:t>
-      </w:r>
-      <w:r>
-        <w:t xml:space="preserve">. </w:t>
-      </w:r>
-      <w:r>
+      <w:r>
+        <w:rPr>
+          <w:rFonts w:ascii="Arial" w:hAnsi="Arial" w:cs="Arial"/>
+          <w:b/>
+          <w:bCs/>
+          <w:sz w:val="48"/>
+          <w:szCs w:val="48"/>
+        </w:rPr>
+        <w:t>_Project 1_Report</w:t>
+      </w:r>
+    </w:p>
+    <w:p>
+      <w:pPr>
+        <w:rPr>
+          <w:rFonts w:ascii="Arial" w:hAnsi="Arial" w:cs="Arial"/>
+          <w:b/>
+          <w:bCs/>
+          <w:sz w:val="28"/>
+          <w:szCs w:val="48"/>
+        </w:rPr>
+      </w:pPr>
+      <w:r>
+        <w:rPr>
+          <w:rFonts w:ascii="Arial" w:hAnsi="Arial" w:cs="Arial"/>
+          <w:b/>
+          <w:bCs/>
+          <w:sz w:val="28"/>
+          <w:szCs w:val="48"/>
+        </w:rPr>
+        <w:t>Group members:</w:t>
+      </w:r>
+    </w:p>
+    <w:p>
+      <w:pPr>
+        <w:pStyle w:val="ListParagraph"/>
+        <w:numPr>
+          <w:ilvl w:val="0"/>
+          <w:numId w:val="8"/>
+        </w:numPr>
+        <w:rPr>
+          <w:rFonts w:ascii="Arial" w:hAnsi="Arial" w:cs="Arial"/>
+          <w:b/>
+          <w:bCs/>
+        </w:rPr>
+      </w:pPr>
+      <w:r>
+        <w:rPr>
+          <w:rFonts w:ascii="Arial" w:hAnsi="Arial" w:cs="Arial"/>
+          <w:b/>
+          <w:bCs/>
+        </w:rPr>
+        <w:t>1751063 Pham Bao Duy</w:t>
+      </w:r>
+    </w:p>
+    <w:p>
+      <w:pPr>
+        <w:pStyle w:val="ListParagraph"/>
+        <w:numPr>
+          <w:ilvl w:val="0"/>
+          <w:numId w:val="8"/>
+        </w:numPr>
+        <w:rPr>
+          <w:rFonts w:ascii="Arial" w:hAnsi="Arial" w:cs="Arial"/>
+          <w:b/>
+          <w:bCs/>
+        </w:rPr>
+      </w:pPr>
+      <w:r>
+        <w:rPr>
+          <w:rFonts w:ascii="Arial" w:hAnsi="Arial" w:cs="Arial"/>
+          <w:b/>
+          <w:bCs/>
+        </w:rPr>
+        <w:t>1751064 Nguyen Hoang Gia</w:t>
+      </w:r>
+    </w:p>
+    <w:p>
+      <w:pPr>
+        <w:rPr>
+          <w:rFonts w:ascii="Arial" w:hAnsi="Arial" w:cs="Arial"/>
+          <w:b/>
+          <w:bCs/>
+        </w:rPr>
+      </w:pPr>
+    </w:p>
+    <w:p>
+      <w:pPr>
+        <w:pStyle w:val="ListParagraph"/>
+        <w:numPr>
+          <w:ilvl w:val="0"/>
+          <w:numId w:val="9"/>
+        </w:numPr>
+        <w:rPr>
+          <w:rFonts w:ascii="Arial" w:hAnsi="Arial" w:cs="Arial"/>
+          <w:b/>
+          <w:bCs/>
+          <w:sz w:val="28"/>
+        </w:rPr>
+      </w:pPr>
+      <w:r>
+        <w:rPr>
+          <w:rFonts w:ascii="Arial" w:hAnsi="Arial" w:cs="Arial"/>
+          <w:b/>
+          <w:bCs/>
+          <w:sz w:val="28"/>
+        </w:rPr>
+        <w:t>Linux Kernel</w:t>
+      </w:r>
+      <w:r>
+        <w:rPr>
+          <w:rFonts w:ascii="Arial" w:hAnsi="Arial" w:cs="Arial"/>
+          <w:b/>
+          <w:bCs/>
+          <w:sz w:val="28"/>
+        </w:rPr>
+        <w:t xml:space="preserve"> report</w:t>
+      </w:r>
+    </w:p>
+    <w:p>
+      <w:pPr>
+        <w:rPr>
+          <w:rFonts w:ascii="Arial" w:hAnsi="Arial" w:cs="Arial"/>
+        </w:rPr>
+      </w:pPr>
+      <w:r>
+        <w:rPr>
+          <w:rFonts w:ascii="Arial" w:hAnsi="Arial" w:cs="Arial"/>
+        </w:rPr>
+        <w:t xml:space="preserve">The Linux kernel was conceived and created in 1991, based on UNIX kernel, by Linus Torvalds for his personal computer. </w:t>
+      </w:r>
+      <w:r>
+        <w:rPr>
+          <w:rFonts w:ascii="Arial" w:hAnsi="Arial" w:cs="Arial"/>
+        </w:rPr>
         <w:t>Common components of Linux kernel:</w:t>
       </w:r>
     </w:p>
@@ -49,24 +166,21 @@
           <w:ilvl w:val="0"/>
           <w:numId w:val="3"/>
         </w:numPr>
-      </w:pPr>
-      <w:r>
-        <w:t>Process Management</w:t>
-      </w:r>
-      <w:r>
-        <w:t>:</w:t>
-      </w:r>
-      <w:r>
-        <w:t xml:space="preserve"> </w:t>
-      </w:r>
-      <w:r>
-        <w:t>responsible for the following activities</w:t>
-      </w:r>
-      <w:r>
-        <w:t xml:space="preserve"> </w:t>
-      </w:r>
-      <w:r>
-        <w:t>in connection with process management</w:t>
+        <w:rPr>
+          <w:rFonts w:ascii="Arial" w:hAnsi="Arial" w:cs="Arial"/>
+        </w:rPr>
+      </w:pPr>
+      <w:r>
+        <w:rPr>
+          <w:rFonts w:ascii="Arial" w:hAnsi="Arial" w:cs="Arial"/>
+        </w:rPr>
+        <w:t>Process Management: responsible for the following activities</w:t>
+      </w:r>
+      <w:r>
+        <w:rPr>
+          <w:rFonts w:ascii="Arial" w:hAnsi="Arial" w:cs="Arial"/>
+        </w:rPr>
+        <w:t xml:space="preserve"> in connection with process management</w:t>
       </w:r>
     </w:p>
     <w:p>
@@ -76,12 +190,15 @@
           <w:ilvl w:val="1"/>
           <w:numId w:val="1"/>
         </w:numPr>
-      </w:pPr>
-      <w:r>
-        <w:t>Process creation and deletion</w:t>
-      </w:r>
-      <w:r>
-        <w:t>.</w:t>
+        <w:rPr>
+          <w:rFonts w:ascii="Arial" w:hAnsi="Arial" w:cs="Arial"/>
+        </w:rPr>
+      </w:pPr>
+      <w:r>
+        <w:rPr>
+          <w:rFonts w:ascii="Arial" w:hAnsi="Arial" w:cs="Arial"/>
+        </w:rPr>
+        <w:t>Process creation and deletion.</w:t>
       </w:r>
     </w:p>
     <w:p>
@@ -91,15 +208,15 @@
           <w:ilvl w:val="1"/>
           <w:numId w:val="1"/>
         </w:numPr>
-      </w:pPr>
-      <w:r>
-        <w:t>P</w:t>
-      </w:r>
-      <w:r>
-        <w:t>rocess suspension and resumption</w:t>
-      </w:r>
-      <w:r>
-        <w:t>.</w:t>
+        <w:rPr>
+          <w:rFonts w:ascii="Arial" w:hAnsi="Arial" w:cs="Arial"/>
+        </w:rPr>
+      </w:pPr>
+      <w:r>
+        <w:rPr>
+          <w:rFonts w:ascii="Arial" w:hAnsi="Arial" w:cs="Arial"/>
+        </w:rPr>
+        <w:t>Process suspension and resumption.</w:t>
       </w:r>
     </w:p>
     <w:p>
@@ -109,12 +226,15 @@
           <w:ilvl w:val="1"/>
           <w:numId w:val="1"/>
         </w:numPr>
-      </w:pPr>
-      <w:r>
-        <w:t>Provision of mechanisms for</w:t>
-      </w:r>
-      <w:r>
-        <w:t>:</w:t>
+        <w:rPr>
+          <w:rFonts w:ascii="Arial" w:hAnsi="Arial" w:cs="Arial"/>
+        </w:rPr>
+      </w:pPr>
+      <w:r>
+        <w:rPr>
+          <w:rFonts w:ascii="Arial" w:hAnsi="Arial" w:cs="Arial"/>
+        </w:rPr>
+        <w:t>Provision of mechanisms for:</w:t>
       </w:r>
     </w:p>
     <w:p>
@@ -124,12 +244,15 @@
           <w:ilvl w:val="2"/>
           <w:numId w:val="1"/>
         </w:numPr>
-      </w:pPr>
-      <w:r>
-        <w:t>P</w:t>
-      </w:r>
-      <w:r>
-        <w:t>rocess synchronization</w:t>
+        <w:rPr>
+          <w:rFonts w:ascii="Arial" w:hAnsi="Arial" w:cs="Arial"/>
+        </w:rPr>
+      </w:pPr>
+      <w:r>
+        <w:rPr>
+          <w:rFonts w:ascii="Arial" w:hAnsi="Arial" w:cs="Arial"/>
+        </w:rPr>
+        <w:t>Process synchronization</w:t>
       </w:r>
     </w:p>
     <w:p>
@@ -139,12 +262,15 @@
           <w:ilvl w:val="2"/>
           <w:numId w:val="1"/>
         </w:numPr>
-      </w:pPr>
-      <w:r>
-        <w:t>P</w:t>
-      </w:r>
-      <w:r>
-        <w:t>rocess communication</w:t>
+        <w:rPr>
+          <w:rFonts w:ascii="Arial" w:hAnsi="Arial" w:cs="Arial"/>
+        </w:rPr>
+      </w:pPr>
+      <w:r>
+        <w:rPr>
+          <w:rFonts w:ascii="Arial" w:hAnsi="Arial" w:cs="Arial"/>
+        </w:rPr>
+        <w:t>Process communication</w:t>
       </w:r>
     </w:p>
     <w:p>
@@ -154,15 +280,15 @@
           <w:ilvl w:val="0"/>
           <w:numId w:val="3"/>
         </w:numPr>
-      </w:pPr>
-      <w:r>
-        <w:t>Memory Management</w:t>
-      </w:r>
-      <w:r>
-        <w:t xml:space="preserve">: </w:t>
-      </w:r>
-      <w:r>
-        <w:t>responsible for the following activities in connections with memory management</w:t>
+        <w:rPr>
+          <w:rFonts w:ascii="Arial" w:hAnsi="Arial" w:cs="Arial"/>
+        </w:rPr>
+      </w:pPr>
+      <w:r>
+        <w:rPr>
+          <w:rFonts w:ascii="Arial" w:hAnsi="Arial" w:cs="Arial"/>
+        </w:rPr>
+        <w:t>Memory Management: responsible for the following activities in connections with memory management</w:t>
       </w:r>
     </w:p>
     <w:p>
@@ -172,12 +298,15 @@
           <w:ilvl w:val="1"/>
           <w:numId w:val="3"/>
         </w:numPr>
-      </w:pPr>
-      <w:r>
-        <w:t>Keep track of which parts of memory are currently being used and by whom</w:t>
-      </w:r>
-      <w:r>
-        <w:t>.</w:t>
+        <w:rPr>
+          <w:rFonts w:ascii="Arial" w:hAnsi="Arial" w:cs="Arial"/>
+        </w:rPr>
+      </w:pPr>
+      <w:r>
+        <w:rPr>
+          <w:rFonts w:ascii="Arial" w:hAnsi="Arial" w:cs="Arial"/>
+        </w:rPr>
+        <w:t>Keep track of which parts of memory are currently being used and by whom.</w:t>
       </w:r>
     </w:p>
     <w:p>
@@ -187,12 +316,15 @@
           <w:ilvl w:val="1"/>
           <w:numId w:val="3"/>
         </w:numPr>
-      </w:pPr>
-      <w:r>
-        <w:t>Decide which processes to load when memory space becomes available</w:t>
-      </w:r>
-      <w:r>
-        <w:t>.</w:t>
+        <w:rPr>
+          <w:rFonts w:ascii="Arial" w:hAnsi="Arial" w:cs="Arial"/>
+        </w:rPr>
+      </w:pPr>
+      <w:r>
+        <w:rPr>
+          <w:rFonts w:ascii="Arial" w:hAnsi="Arial" w:cs="Arial"/>
+        </w:rPr>
+        <w:t>Decide which processes to load when memory space becomes available.</w:t>
       </w:r>
     </w:p>
     <w:p>
@@ -202,8 +334,14 @@
           <w:ilvl w:val="1"/>
           <w:numId w:val="3"/>
         </w:numPr>
-      </w:pPr>
-      <w:r>
+        <w:rPr>
+          <w:rFonts w:ascii="Arial" w:hAnsi="Arial" w:cs="Arial"/>
+        </w:rPr>
+      </w:pPr>
+      <w:r>
+        <w:rPr>
+          <w:rFonts w:ascii="Arial" w:hAnsi="Arial" w:cs="Arial"/>
+        </w:rPr>
         <w:t>Allocate and deallocate memory space as needed.</w:t>
       </w:r>
     </w:p>
@@ -214,14 +352,20 @@
           <w:ilvl w:val="0"/>
           <w:numId w:val="3"/>
         </w:numPr>
-      </w:pPr>
-      <w:r>
-        <w:t>Device Management</w:t>
-      </w:r>
-      <w:r>
-        <w:t xml:space="preserve">: </w:t>
-      </w:r>
-      <w:r>
+        <w:rPr>
+          <w:rFonts w:ascii="Arial" w:hAnsi="Arial" w:cs="Arial"/>
+        </w:rPr>
+      </w:pPr>
+      <w:r>
+        <w:rPr>
+          <w:rFonts w:ascii="Arial" w:hAnsi="Arial" w:cs="Arial"/>
+        </w:rPr>
+        <w:t xml:space="preserve">Device Management: </w:t>
+      </w:r>
+      <w:r>
+        <w:rPr>
+          <w:rFonts w:ascii="Arial" w:hAnsi="Arial" w:cs="Arial"/>
+        </w:rPr>
         <w:t>responsible for managing all the hardware devices</w:t>
       </w:r>
     </w:p>
@@ -232,21 +376,15 @@
           <w:ilvl w:val="1"/>
           <w:numId w:val="3"/>
         </w:numPr>
-      </w:pPr>
-      <w:r>
-        <w:t>M</w:t>
-      </w:r>
-      <w:r>
-        <w:t>anage</w:t>
-      </w:r>
-      <w:r>
-        <w:t xml:space="preserve"> </w:t>
-      </w:r>
-      <w:r>
-        <w:t>all the input and output devices</w:t>
-      </w:r>
-      <w:r>
-        <w:t>.</w:t>
+        <w:rPr>
+          <w:rFonts w:ascii="Arial" w:hAnsi="Arial" w:cs="Arial"/>
+        </w:rPr>
+      </w:pPr>
+      <w:r>
+        <w:rPr>
+          <w:rFonts w:ascii="Arial" w:hAnsi="Arial" w:cs="Arial"/>
+        </w:rPr>
+        <w:t>Manage all the input and output devices.</w:t>
       </w:r>
     </w:p>
     <w:p>
@@ -256,15 +394,15 @@
           <w:ilvl w:val="1"/>
           <w:numId w:val="3"/>
         </w:numPr>
-      </w:pPr>
-      <w:r>
-        <w:t>K</w:t>
-      </w:r>
-      <w:r>
-        <w:t>eep track of the status of all the devices</w:t>
-      </w:r>
-      <w:r>
-        <w:t>.</w:t>
+        <w:rPr>
+          <w:rFonts w:ascii="Arial" w:hAnsi="Arial" w:cs="Arial"/>
+        </w:rPr>
+      </w:pPr>
+      <w:r>
+        <w:rPr>
+          <w:rFonts w:ascii="Arial" w:hAnsi="Arial" w:cs="Arial"/>
+        </w:rPr>
+        <w:t>Keep track of the status of all the devices.</w:t>
       </w:r>
     </w:p>
     <w:p>
@@ -274,18 +412,15 @@
           <w:ilvl w:val="1"/>
           <w:numId w:val="3"/>
         </w:numPr>
-      </w:pPr>
-      <w:r>
-        <w:t>Exchange data with</w:t>
-      </w:r>
-      <w:r>
-        <w:t xml:space="preserve"> all</w:t>
-      </w:r>
-      <w:r>
-        <w:t xml:space="preserve"> device</w:t>
-      </w:r>
-      <w:r>
-        <w:t>s</w:t>
+        <w:rPr>
+          <w:rFonts w:ascii="Arial" w:hAnsi="Arial" w:cs="Arial"/>
+        </w:rPr>
+      </w:pPr>
+      <w:r>
+        <w:rPr>
+          <w:rFonts w:ascii="Arial" w:hAnsi="Arial" w:cs="Arial"/>
+        </w:rPr>
+        <w:t>Exchange data with all devices</w:t>
       </w:r>
     </w:p>
     <w:p>
@@ -295,23 +430,15 @@
           <w:ilvl w:val="0"/>
           <w:numId w:val="3"/>
         </w:numPr>
-      </w:pPr>
-      <w:r>
-        <w:t>File System Management</w:t>
-      </w:r>
-      <w:r>
-        <w:t xml:space="preserve">: </w:t>
-      </w:r>
-      <w:r>
-        <w:t xml:space="preserve">the process of manipulating files, </w:t>
-      </w:r>
-      <w:proofErr w:type="gramStart"/>
-      <w:r>
-        <w:t>it</w:t>
-      </w:r>
-      <w:proofErr w:type="gramEnd"/>
-      <w:r>
-        <w:t xml:space="preserve"> management includes the process of creating, modifying and deleting the files.</w:t>
+        <w:rPr>
+          <w:rFonts w:ascii="Arial" w:hAnsi="Arial" w:cs="Arial"/>
+        </w:rPr>
+      </w:pPr>
+      <w:r>
+        <w:rPr>
+          <w:rFonts w:ascii="Arial" w:hAnsi="Arial" w:cs="Arial"/>
+        </w:rPr>
+        <w:t>File System Management: the process of manipulating files, it management includes the process of creating, modifying and deleting the files.</w:t>
       </w:r>
     </w:p>
     <w:p>
@@ -321,17 +448,20 @@
           <w:ilvl w:val="0"/>
           <w:numId w:val="3"/>
         </w:numPr>
-      </w:pPr>
-      <w:r>
-        <w:t>Networking Managemen</w:t>
-      </w:r>
-      <w:r>
-        <w:t xml:space="preserve">t: </w:t>
-      </w:r>
-      <w:r>
-        <w:t>responsible for managing packets according to TCP/IP model</w:t>
-      </w:r>
-      <w:r>
+        <w:rPr>
+          <w:rFonts w:ascii="Arial" w:hAnsi="Arial" w:cs="Arial"/>
+        </w:rPr>
+      </w:pPr>
+      <w:r>
+        <w:rPr>
+          <w:rFonts w:ascii="Arial" w:hAnsi="Arial" w:cs="Arial"/>
+        </w:rPr>
+        <w:t>Networking Management: responsible for managing packets according to TCP/IP model</w:t>
+      </w:r>
+      <w:r>
+        <w:rPr>
+          <w:rFonts w:ascii="Arial" w:hAnsi="Arial" w:cs="Arial"/>
+        </w:rPr>
         <w:t>.</w:t>
       </w:r>
     </w:p>
@@ -342,28 +472,45 @@
           <w:ilvl w:val="0"/>
           <w:numId w:val="3"/>
         </w:numPr>
-      </w:pPr>
-      <w:r>
-        <w:t xml:space="preserve">System Call interface: </w:t>
-      </w:r>
-      <w:r>
-        <w:t>is the denomination for the entirety of all implemented and available system calls in a kernel</w:t>
-      </w:r>
-      <w:r>
-        <w:t>.</w:t>
-      </w:r>
-    </w:p>
-    <w:p>
-      <w:r>
+        <w:rPr>
+          <w:rFonts w:ascii="Arial" w:hAnsi="Arial" w:cs="Arial"/>
+        </w:rPr>
+      </w:pPr>
+      <w:r>
+        <w:rPr>
+          <w:rFonts w:ascii="Arial" w:hAnsi="Arial" w:cs="Arial"/>
+        </w:rPr>
+        <w:t>System Call interface: is the denomination for the entirety of all implemented and available system calls in a kernel.</w:t>
+      </w:r>
+    </w:p>
+    <w:p>
+      <w:pPr>
+        <w:rPr>
+          <w:rFonts w:ascii="Arial" w:hAnsi="Arial" w:cs="Arial"/>
+        </w:rPr>
+      </w:pPr>
+      <w:r>
+        <w:rPr>
+          <w:rFonts w:ascii="Arial" w:hAnsi="Arial" w:cs="Arial"/>
+        </w:rPr>
         <w:t>The source code for the Linux kernel includes</w:t>
       </w:r>
       <w:r>
+        <w:rPr>
+          <w:rFonts w:ascii="Arial" w:hAnsi="Arial" w:cs="Arial"/>
+        </w:rPr>
         <w:t xml:space="preserve"> some</w:t>
       </w:r>
       <w:r>
+        <w:rPr>
+          <w:rFonts w:ascii="Arial" w:hAnsi="Arial" w:cs="Arial"/>
+        </w:rPr>
         <w:t xml:space="preserve"> directories</w:t>
       </w:r>
       <w:r>
+        <w:rPr>
+          <w:rFonts w:ascii="Arial" w:hAnsi="Arial" w:cs="Arial"/>
+        </w:rPr>
         <w:t>:</w:t>
       </w:r>
     </w:p>
@@ -374,54 +521,22 @@
           <w:ilvl w:val="0"/>
           <w:numId w:val="6"/>
         </w:numPr>
-      </w:pPr>
-      <w:r>
-        <w:t xml:space="preserve">/arch: </w:t>
-      </w:r>
-      <w:r>
-        <w:t xml:space="preserve">The </w:t>
-      </w:r>
-      <w:r>
-        <w:t>/</w:t>
-      </w:r>
-      <w:r>
-        <w:t>arch subdirectory contains all the architecture specific kernel code. It has further subdirectories, one per supported architecture</w:t>
-      </w:r>
-      <w:r>
-        <w:t>, for example</w:t>
-      </w:r>
-      <w:r>
-        <w:t xml:space="preserve">: </w:t>
-      </w:r>
-      <w:r>
-        <w:t xml:space="preserve">x86, alpha, arm, </w:t>
-      </w:r>
-      <w:proofErr w:type="spellStart"/>
-      <w:r>
-        <w:t>mips</w:t>
-      </w:r>
-      <w:proofErr w:type="spellEnd"/>
-      <w:r>
-        <w:t xml:space="preserve">, mk68, </w:t>
-      </w:r>
-      <w:proofErr w:type="spellStart"/>
-      <w:r>
-        <w:t>powerpc</w:t>
-      </w:r>
-      <w:proofErr w:type="spellEnd"/>
-      <w:r>
-        <w:t xml:space="preserve">, </w:t>
-      </w:r>
-      <w:proofErr w:type="spellStart"/>
-      <w:proofErr w:type="gramStart"/>
-      <w:r>
-        <w:t>sparc</w:t>
-      </w:r>
-      <w:proofErr w:type="spellEnd"/>
-      <w:r>
-        <w:t>,…</w:t>
-      </w:r>
-      <w:proofErr w:type="gramEnd"/>
+        <w:rPr>
+          <w:rFonts w:ascii="Arial" w:hAnsi="Arial" w:cs="Arial"/>
+        </w:rPr>
+      </w:pPr>
+      <w:r>
+        <w:rPr>
+          <w:rFonts w:ascii="Arial" w:hAnsi="Arial" w:cs="Arial"/>
+        </w:rPr>
+        <w:t>/arch: The /arch subdirectory contains all the architecture specific kernel code. It has further subdirectories, one per supported architecture, for example</w:t>
+      </w:r>
+      <w:r>
+        <w:rPr>
+          <w:rFonts w:ascii="Arial" w:hAnsi="Arial" w:cs="Arial"/>
+        </w:rPr>
+        <w:t>: x86, alpha, arm, mips, mk68, powerpc, sparc,…</w:t>
+      </w:r>
     </w:p>
     <w:p>
       <w:pPr>
@@ -430,45 +545,16 @@
           <w:ilvl w:val="0"/>
           <w:numId w:val="6"/>
         </w:numPr>
-      </w:pPr>
-      <w:r>
-        <w:t xml:space="preserve">/drivers: </w:t>
-      </w:r>
-      <w:proofErr w:type="gramStart"/>
-      <w:r>
-        <w:t>All of</w:t>
-      </w:r>
-      <w:proofErr w:type="gramEnd"/>
-      <w:r>
-        <w:t xml:space="preserve"> the system's device drivers live in this directory. They are further sub-divided into classes of device driver, for example</w:t>
-      </w:r>
-      <w:r>
-        <w:t>:</w:t>
-      </w:r>
-      <w:r>
-        <w:t xml:space="preserve"> blo</w:t>
-      </w:r>
-      <w:r>
-        <w:t xml:space="preserve">ck, char, </w:t>
-      </w:r>
-      <w:proofErr w:type="spellStart"/>
-      <w:r>
-        <w:t>pci</w:t>
-      </w:r>
-      <w:proofErr w:type="spellEnd"/>
-      <w:r>
-        <w:t xml:space="preserve">, </w:t>
-      </w:r>
-      <w:proofErr w:type="spellStart"/>
-      <w:proofErr w:type="gramStart"/>
-      <w:r>
-        <w:t>scsi</w:t>
-      </w:r>
-      <w:proofErr w:type="spellEnd"/>
-      <w:r>
-        <w:t>,…</w:t>
-      </w:r>
-      <w:proofErr w:type="gramEnd"/>
+        <w:rPr>
+          <w:rFonts w:ascii="Arial" w:hAnsi="Arial" w:cs="Arial"/>
+        </w:rPr>
+      </w:pPr>
+      <w:r>
+        <w:rPr>
+          <w:rFonts w:ascii="Arial" w:hAnsi="Arial" w:cs="Arial"/>
+        </w:rPr>
+        <w:t>/drivers: All of the system's device drivers live in this directory. They are further sub-divided into classes of device driver, for example: block, char, pci, scsi,…</w:t>
+      </w:r>
     </w:p>
     <w:p>
       <w:pPr>
@@ -477,14 +563,20 @@
           <w:ilvl w:val="0"/>
           <w:numId w:val="6"/>
         </w:numPr>
-      </w:pPr>
-      <w:r>
-        <w:t xml:space="preserve">/kernel: </w:t>
-      </w:r>
-      <w:r>
-        <w:t>The main kernel code</w:t>
-      </w:r>
-      <w:r>
+        <w:rPr>
+          <w:rFonts w:ascii="Arial" w:hAnsi="Arial" w:cs="Arial"/>
+        </w:rPr>
+      </w:pPr>
+      <w:r>
+        <w:rPr>
+          <w:rFonts w:ascii="Arial" w:hAnsi="Arial" w:cs="Arial"/>
+        </w:rPr>
+        <w:t>/kernel: The main kernel code</w:t>
+      </w:r>
+      <w:r>
+        <w:rPr>
+          <w:rFonts w:ascii="Arial" w:hAnsi="Arial" w:cs="Arial"/>
+        </w:rPr>
         <w:t xml:space="preserve"> includes scheduler, handling code, data structure.</w:t>
       </w:r>
     </w:p>
@@ -495,43 +587,16 @@
           <w:ilvl w:val="0"/>
           <w:numId w:val="6"/>
         </w:numPr>
-      </w:pPr>
-      <w:r>
-        <w:t xml:space="preserve">/fs: </w:t>
-      </w:r>
-      <w:proofErr w:type="gramStart"/>
-      <w:r>
-        <w:t>All of</w:t>
-      </w:r>
-      <w:proofErr w:type="gramEnd"/>
-      <w:r>
-        <w:t xml:space="preserve"> the file system code. This is further sub-divided into directories, one per supported file system, for example</w:t>
-      </w:r>
-      <w:r>
-        <w:t>:</w:t>
-      </w:r>
-      <w:r>
-        <w:t xml:space="preserve"> </w:t>
-      </w:r>
-      <w:proofErr w:type="spellStart"/>
-      <w:r>
-        <w:t>vfat</w:t>
-      </w:r>
-      <w:proofErr w:type="spellEnd"/>
-      <w:r>
-        <w:t>,</w:t>
-      </w:r>
-      <w:r>
-        <w:t xml:space="preserve"> ext</w:t>
-      </w:r>
-      <w:proofErr w:type="gramStart"/>
-      <w:r>
-        <w:t>2</w:t>
-      </w:r>
-      <w:r>
-        <w:t>,…</w:t>
-      </w:r>
-      <w:proofErr w:type="gramEnd"/>
+        <w:rPr>
+          <w:rFonts w:ascii="Arial" w:hAnsi="Arial" w:cs="Arial"/>
+        </w:rPr>
+      </w:pPr>
+      <w:r>
+        <w:rPr>
+          <w:rFonts w:ascii="Arial" w:hAnsi="Arial" w:cs="Arial"/>
+        </w:rPr>
+        <w:t>/fs: All of the file system code. This is further sub-divided into directories, one per supported file system, for example: vfat, ext2,…</w:t>
+      </w:r>
     </w:p>
     <w:p>
       <w:pPr>
@@ -540,20 +605,15 @@
           <w:ilvl w:val="0"/>
           <w:numId w:val="6"/>
         </w:numPr>
-      </w:pPr>
-      <w:r>
-        <w:t>/</w:t>
-      </w:r>
-      <w:proofErr w:type="spellStart"/>
-      <w:r>
-        <w:t>ipc</w:t>
-      </w:r>
-      <w:proofErr w:type="spellEnd"/>
-      <w:r>
-        <w:t xml:space="preserve">: </w:t>
-      </w:r>
-      <w:r>
-        <w:t>This directory contains the kernels inter-process communications code.</w:t>
+        <w:rPr>
+          <w:rFonts w:ascii="Arial" w:hAnsi="Arial" w:cs="Arial"/>
+        </w:rPr>
+      </w:pPr>
+      <w:r>
+        <w:rPr>
+          <w:rFonts w:ascii="Arial" w:hAnsi="Arial" w:cs="Arial"/>
+        </w:rPr>
+        <w:t>/ipc: This directory contains the kernels inter-process communications code.</w:t>
       </w:r>
     </w:p>
     <w:p>
@@ -563,21 +623,15 @@
           <w:ilvl w:val="0"/>
           <w:numId w:val="6"/>
         </w:numPr>
-      </w:pPr>
-      <w:r>
-        <w:t xml:space="preserve">/net: </w:t>
-      </w:r>
-      <w:r>
-        <w:t>The kernel's networking code</w:t>
-      </w:r>
-      <w:r>
-        <w:t xml:space="preserve"> </w:t>
-      </w:r>
-      <w:r>
-        <w:t>for managing packets according to TCP/IP model</w:t>
-      </w:r>
-      <w:r>
-        <w:t>.</w:t>
+        <w:rPr>
+          <w:rFonts w:ascii="Arial" w:hAnsi="Arial" w:cs="Arial"/>
+        </w:rPr>
+      </w:pPr>
+      <w:r>
+        <w:rPr>
+          <w:rFonts w:ascii="Arial" w:hAnsi="Arial" w:cs="Arial"/>
+        </w:rPr>
+        <w:t>/net: The kernel's networking code for managing packets according to TCP/IP model.</w:t>
       </w:r>
     </w:p>
     <w:p>
@@ -587,20 +641,15 @@
           <w:ilvl w:val="0"/>
           <w:numId w:val="6"/>
         </w:numPr>
-      </w:pPr>
-      <w:r>
-        <w:t xml:space="preserve">/mm: </w:t>
-      </w:r>
-      <w:r>
-        <w:t xml:space="preserve">This directory contains </w:t>
-      </w:r>
-      <w:proofErr w:type="gramStart"/>
-      <w:r>
-        <w:t>all of</w:t>
-      </w:r>
-      <w:proofErr w:type="gramEnd"/>
-      <w:r>
-        <w:t xml:space="preserve"> the memory management code</w:t>
+        <w:rPr>
+          <w:rFonts w:ascii="Arial" w:hAnsi="Arial" w:cs="Arial"/>
+        </w:rPr>
+      </w:pPr>
+      <w:r>
+        <w:rPr>
+          <w:rFonts w:ascii="Arial" w:hAnsi="Arial" w:cs="Arial"/>
+        </w:rPr>
+        <w:t>/mm: This directory contains all of the memory management code</w:t>
       </w:r>
     </w:p>
     <w:p>
@@ -610,28 +659,28 @@
           <w:ilvl w:val="0"/>
           <w:numId w:val="6"/>
         </w:numPr>
-      </w:pPr>
-      <w:r>
+        <w:rPr>
+          <w:rFonts w:ascii="Arial" w:hAnsi="Arial" w:cs="Arial"/>
+        </w:rPr>
+      </w:pPr>
+      <w:r>
+        <w:rPr>
+          <w:rFonts w:ascii="Arial" w:hAnsi="Arial" w:cs="Arial"/>
+        </w:rPr>
         <w:t>…</w:t>
       </w:r>
     </w:p>
     <w:p>
-      <w:r>
-        <w:t xml:space="preserve"> </w:t>
-      </w:r>
-    </w:p>
-    <w:p>
-      <w:r>
-        <w:br w:type="page"/>
-      </w:r>
-    </w:p>
-    <w:p>
-      <w:r>
-        <w:lastRenderedPageBreak/>
-        <w:t>Commonly concept</w:t>
-      </w:r>
-      <w:r>
-        <w:t>:</w:t>
+      <w:pPr>
+        <w:rPr>
+          <w:rFonts w:ascii="Arial" w:hAnsi="Arial" w:cs="Arial"/>
+        </w:rPr>
+      </w:pPr>
+      <w:r>
+        <w:rPr>
+          <w:rFonts w:ascii="Arial" w:hAnsi="Arial" w:cs="Arial"/>
+        </w:rPr>
+        <w:t>Commonly concept:</w:t>
       </w:r>
     </w:p>
     <w:p>
@@ -641,25 +690,27 @@
           <w:ilvl w:val="0"/>
           <w:numId w:val="7"/>
         </w:numPr>
-      </w:pPr>
-      <w:r>
-        <w:rPr>
+        <w:rPr>
+          <w:rFonts w:ascii="Arial" w:hAnsi="Arial" w:cs="Arial"/>
+        </w:rPr>
+      </w:pPr>
+      <w:r>
+        <w:rPr>
+          <w:rFonts w:ascii="Arial" w:hAnsi="Arial" w:cs="Arial"/>
           <w:b/>
           <w:bCs/>
         </w:rPr>
         <w:t>User space</w:t>
       </w:r>
       <w:r>
-        <w:t xml:space="preserve"> </w:t>
-      </w:r>
-      <w:r>
-        <w:t>and</w:t>
-      </w:r>
-      <w:r>
-        <w:t xml:space="preserve"> </w:t>
-      </w:r>
-      <w:r>
-        <w:rPr>
+        <w:rPr>
+          <w:rFonts w:ascii="Arial" w:hAnsi="Arial" w:cs="Arial"/>
+        </w:rPr>
+        <w:t xml:space="preserve"> and </w:t>
+      </w:r>
+      <w:r>
+        <w:rPr>
+          <w:rFonts w:ascii="Arial" w:hAnsi="Arial" w:cs="Arial"/>
           <w:b/>
           <w:bCs/>
         </w:rPr>
@@ -667,12 +718,16 @@
       </w:r>
       <w:r>
         <w:rPr>
+          <w:rFonts w:ascii="Arial" w:hAnsi="Arial" w:cs="Arial"/>
           <w:b/>
           <w:bCs/>
         </w:rPr>
         <w:t>ernel space</w:t>
       </w:r>
       <w:r>
+        <w:rPr>
+          <w:rFonts w:ascii="Arial" w:hAnsi="Arial" w:cs="Arial"/>
+        </w:rPr>
         <w:t>:</w:t>
       </w:r>
     </w:p>
@@ -683,11 +738,21 @@
           <w:ilvl w:val="1"/>
           <w:numId w:val="7"/>
         </w:numPr>
-      </w:pPr>
-      <w:r>
+        <w:rPr>
+          <w:rFonts w:ascii="Arial" w:hAnsi="Arial" w:cs="Arial"/>
+        </w:rPr>
+      </w:pPr>
+      <w:r>
+        <w:rPr>
+          <w:rFonts w:ascii="Arial" w:hAnsi="Arial" w:cs="Arial"/>
+        </w:rPr>
+        <w:lastRenderedPageBreak/>
         <w:t xml:space="preserve">Kernel </w:t>
       </w:r>
       <w:r>
+        <w:rPr>
+          <w:rFonts w:ascii="Arial" w:hAnsi="Arial" w:cs="Arial"/>
+        </w:rPr>
         <w:t>space is where the kernel executes and provides its services.</w:t>
       </w:r>
     </w:p>
@@ -698,15 +763,15 @@
           <w:ilvl w:val="1"/>
           <w:numId w:val="7"/>
         </w:numPr>
-      </w:pPr>
-      <w:r>
-        <w:t xml:space="preserve">User space </w:t>
-      </w:r>
-      <w:r>
-        <w:t>is that portion of system memory in which user processes ru</w:t>
-      </w:r>
-      <w:r>
-        <w:t>n.</w:t>
+        <w:rPr>
+          <w:rFonts w:ascii="Arial" w:hAnsi="Arial" w:cs="Arial"/>
+        </w:rPr>
+      </w:pPr>
+      <w:r>
+        <w:rPr>
+          <w:rFonts w:ascii="Arial" w:hAnsi="Arial" w:cs="Arial"/>
+        </w:rPr>
+        <w:t>User space is that portion of system memory in which user processes run.</w:t>
       </w:r>
     </w:p>
     <w:p>
@@ -716,19 +781,27 @@
           <w:ilvl w:val="0"/>
           <w:numId w:val="7"/>
         </w:numPr>
-      </w:pPr>
-      <w:r>
-        <w:rPr>
+        <w:rPr>
+          <w:rFonts w:ascii="Arial" w:hAnsi="Arial" w:cs="Arial"/>
+        </w:rPr>
+      </w:pPr>
+      <w:r>
+        <w:rPr>
+          <w:rFonts w:ascii="Arial" w:hAnsi="Arial" w:cs="Arial"/>
           <w:b/>
           <w:bCs/>
         </w:rPr>
         <w:t>User mode</w:t>
       </w:r>
       <w:r>
+        <w:rPr>
+          <w:rFonts w:ascii="Arial" w:hAnsi="Arial" w:cs="Arial"/>
+        </w:rPr>
         <w:t xml:space="preserve"> and </w:t>
       </w:r>
       <w:r>
         <w:rPr>
+          <w:rFonts w:ascii="Arial" w:hAnsi="Arial" w:cs="Arial"/>
           <w:b/>
           <w:bCs/>
         </w:rPr>
@@ -736,12 +809,16 @@
       </w:r>
       <w:r>
         <w:rPr>
+          <w:rFonts w:ascii="Arial" w:hAnsi="Arial" w:cs="Arial"/>
           <w:b/>
           <w:bCs/>
         </w:rPr>
         <w:t>ernel mode</w:t>
       </w:r>
       <w:r>
+        <w:rPr>
+          <w:rFonts w:ascii="Arial" w:hAnsi="Arial" w:cs="Arial"/>
+        </w:rPr>
         <w:t>:</w:t>
       </w:r>
     </w:p>
@@ -752,27 +829,34 @@
           <w:ilvl w:val="1"/>
           <w:numId w:val="7"/>
         </w:numPr>
-      </w:pPr>
-      <w:r>
+        <w:rPr>
+          <w:rFonts w:ascii="Arial" w:hAnsi="Arial" w:cs="Arial"/>
+        </w:rPr>
+      </w:pPr>
+      <w:r>
+        <w:rPr>
+          <w:rFonts w:ascii="Arial" w:hAnsi="Arial" w:cs="Arial"/>
+        </w:rPr>
         <w:t xml:space="preserve">In </w:t>
       </w:r>
       <w:r>
         <w:rPr>
+          <w:rFonts w:ascii="Arial" w:hAnsi="Arial" w:cs="Arial"/>
           <w:b/>
           <w:bCs/>
         </w:rPr>
         <w:t>Kernel mode</w:t>
       </w:r>
       <w:r>
-        <w:t>, the executing code has complete and unrestricted access to the underlying hardware. It can execute any CPU instruction and reference any memory address</w:t>
-      </w:r>
-      <w:r>
-        <w:t xml:space="preserve">. </w:t>
-      </w:r>
-      <w:r>
-        <w:t>Kernel mode is generally reserved for the lowest-level, most trusted functions of the operating system</w:t>
-      </w:r>
-      <w:r>
+        <w:rPr>
+          <w:rFonts w:ascii="Arial" w:hAnsi="Arial" w:cs="Arial"/>
+        </w:rPr>
+        <w:t>, the executing code has complete and unrestricted access to the underlying hardware. It can execute any CPU instruction and reference any memory address. Kernel mode is generally reserved for the lowest-level, most trusted functions of the operating system</w:t>
+      </w:r>
+      <w:r>
+        <w:rPr>
+          <w:rFonts w:ascii="Arial" w:hAnsi="Arial" w:cs="Arial"/>
+        </w:rPr>
         <w:t>.</w:t>
       </w:r>
     </w:p>
@@ -783,18 +867,28 @@
           <w:ilvl w:val="1"/>
           <w:numId w:val="7"/>
         </w:numPr>
-      </w:pPr>
-      <w:r>
+        <w:rPr>
+          <w:rFonts w:ascii="Arial" w:hAnsi="Arial" w:cs="Arial"/>
+        </w:rPr>
+      </w:pPr>
+      <w:r>
+        <w:rPr>
+          <w:rFonts w:ascii="Arial" w:hAnsi="Arial" w:cs="Arial"/>
+        </w:rPr>
         <w:t xml:space="preserve">In </w:t>
       </w:r>
       <w:r>
         <w:rPr>
+          <w:rFonts w:ascii="Arial" w:hAnsi="Arial" w:cs="Arial"/>
           <w:b/>
           <w:bCs/>
         </w:rPr>
         <w:t>User mode</w:t>
       </w:r>
       <w:r>
+        <w:rPr>
+          <w:rFonts w:ascii="Arial" w:hAnsi="Arial" w:cs="Arial"/>
+        </w:rPr>
         <w:t>, the executing code has no ability to directly access hardware or reference memory. Code running in user mode must delegate to system APIs to access hardware or memory.</w:t>
       </w:r>
     </w:p>
@@ -805,32 +899,36 @@
           <w:ilvl w:val="0"/>
           <w:numId w:val="7"/>
         </w:numPr>
-      </w:pPr>
-      <w:r>
-        <w:rPr>
+        <w:rPr>
+          <w:rFonts w:ascii="Arial" w:hAnsi="Arial" w:cs="Arial"/>
+        </w:rPr>
+      </w:pPr>
+      <w:r>
+        <w:rPr>
+          <w:rFonts w:ascii="Arial" w:hAnsi="Arial" w:cs="Arial"/>
           <w:b/>
           <w:bCs/>
         </w:rPr>
         <w:t>System Call</w:t>
       </w:r>
       <w:r>
+        <w:rPr>
+          <w:rFonts w:ascii="Arial" w:hAnsi="Arial" w:cs="Arial"/>
+        </w:rPr>
         <w:t xml:space="preserve"> and </w:t>
       </w:r>
       <w:r>
         <w:rPr>
+          <w:rFonts w:ascii="Arial" w:hAnsi="Arial" w:cs="Arial"/>
           <w:b/>
           <w:bCs/>
         </w:rPr>
-        <w:t>I</w:t>
-      </w:r>
-      <w:r>
-        <w:rPr>
-          <w:b/>
-          <w:bCs/>
-        </w:rPr>
-        <w:t>nterrupt</w:t>
-      </w:r>
-      <w:r>
+        <w:t>Interrupt</w:t>
+      </w:r>
+      <w:r>
+        <w:rPr>
+          <w:rFonts w:ascii="Arial" w:hAnsi="Arial" w:cs="Arial"/>
+        </w:rPr>
         <w:t>:</w:t>
       </w:r>
     </w:p>
@@ -841,22 +939,23 @@
           <w:ilvl w:val="1"/>
           <w:numId w:val="7"/>
         </w:numPr>
-      </w:pPr>
-      <w:r>
-        <w:rPr>
+        <w:rPr>
+          <w:rFonts w:ascii="Arial" w:hAnsi="Arial" w:cs="Arial"/>
+        </w:rPr>
+      </w:pPr>
+      <w:r>
+        <w:rPr>
+          <w:rFonts w:ascii="Arial" w:hAnsi="Arial" w:cs="Arial"/>
           <w:b/>
           <w:bCs/>
         </w:rPr>
         <w:t>System Call</w:t>
       </w:r>
       <w:r>
-        <w:t xml:space="preserve">: </w:t>
-      </w:r>
-      <w:r>
-        <w:t>A request from an application program for the operating system to perform some hardware action on behalf of the application. System calls are initiated with a software interrupt assembly language instruction</w:t>
-      </w:r>
-      <w:r>
-        <w:t>.</w:t>
+        <w:rPr>
+          <w:rFonts w:ascii="Arial" w:hAnsi="Arial" w:cs="Arial"/>
+        </w:rPr>
+        <w:t>: A request from an application program for the operating system to perform some hardware action on behalf of the application. System calls are initiated with a software interrupt assembly language instruction.</w:t>
       </w:r>
     </w:p>
     <w:p>
@@ -866,148 +965,23 @@
           <w:ilvl w:val="1"/>
           <w:numId w:val="7"/>
         </w:numPr>
-      </w:pPr>
-      <w:r>
-        <w:rPr>
+        <w:rPr>
+          <w:rFonts w:ascii="Arial" w:hAnsi="Arial" w:cs="Arial"/>
+        </w:rPr>
+      </w:pPr>
+      <w:r>
+        <w:rPr>
+          <w:rFonts w:ascii="Arial" w:hAnsi="Arial" w:cs="Arial"/>
           <w:b/>
           <w:bCs/>
         </w:rPr>
         <w:t>Interrupt</w:t>
       </w:r>
       <w:r>
-        <w:t xml:space="preserve">: </w:t>
-      </w:r>
-      <w:r>
-        <w:t>Signals</w:t>
-      </w:r>
-      <w:r>
-        <w:t xml:space="preserve"> </w:t>
-      </w:r>
-      <w:r>
-        <w:t>sent</w:t>
-      </w:r>
-      <w:r>
-        <w:t xml:space="preserve"> </w:t>
-      </w:r>
-      <w:r>
-        <w:t>to</w:t>
-      </w:r>
-      <w:r>
-        <w:t xml:space="preserve"> </w:t>
-      </w:r>
-      <w:r>
-        <w:t>the</w:t>
-      </w:r>
-      <w:r>
-        <w:t xml:space="preserve"> </w:t>
-      </w:r>
-      <w:r>
-        <w:t>CPU</w:t>
-      </w:r>
-      <w:r>
-        <w:t xml:space="preserve"> </w:t>
-      </w:r>
-      <w:r>
-        <w:t>to</w:t>
-      </w:r>
-      <w:r>
-        <w:t xml:space="preserve"> </w:t>
-      </w:r>
-      <w:r>
-        <w:t>tell</w:t>
-      </w:r>
-      <w:r>
-        <w:t xml:space="preserve"> </w:t>
-      </w:r>
-      <w:r>
-        <w:t>the</w:t>
-      </w:r>
-      <w:r>
-        <w:t xml:space="preserve"> </w:t>
-      </w:r>
-      <w:r>
-        <w:t>CPU</w:t>
-      </w:r>
-      <w:r>
-        <w:t xml:space="preserve"> </w:t>
-      </w:r>
-      <w:r>
-        <w:t>to</w:t>
-      </w:r>
-      <w:r>
-        <w:t xml:space="preserve"> </w:t>
-      </w:r>
-      <w:r>
-        <w:t>stop</w:t>
-      </w:r>
-      <w:r>
-        <w:t xml:space="preserve"> </w:t>
-      </w:r>
-      <w:r>
-        <w:t>its</w:t>
-      </w:r>
-      <w:r>
-        <w:t xml:space="preserve"> </w:t>
-      </w:r>
-      <w:r>
-        <w:t>current</w:t>
-      </w:r>
-      <w:r>
-        <w:t xml:space="preserve"> </w:t>
-      </w:r>
-      <w:r>
-        <w:t>activities</w:t>
-      </w:r>
-      <w:r>
-        <w:t xml:space="preserve"> </w:t>
-      </w:r>
-      <w:r>
-        <w:t>and</w:t>
-      </w:r>
-      <w:r>
-        <w:t xml:space="preserve"> </w:t>
-      </w:r>
-      <w:r>
-        <w:t>execute</w:t>
-      </w:r>
-      <w:r>
-        <w:t xml:space="preserve"> </w:t>
-      </w:r>
-      <w:r>
-        <w:t>the</w:t>
-      </w:r>
-      <w:r>
-        <w:t xml:space="preserve"> </w:t>
-      </w:r>
-      <w:r>
-        <w:t>appropriate</w:t>
-      </w:r>
-      <w:r>
-        <w:t xml:space="preserve"> </w:t>
-      </w:r>
-      <w:r>
-        <w:t>part</w:t>
-      </w:r>
-      <w:r>
-        <w:t xml:space="preserve"> </w:t>
-      </w:r>
-      <w:r>
-        <w:t>of</w:t>
-      </w:r>
-      <w:r>
-        <w:t xml:space="preserve"> </w:t>
-      </w:r>
-      <w:r>
-        <w:t>the</w:t>
-      </w:r>
-      <w:r>
-        <w:t xml:space="preserve"> </w:t>
-      </w:r>
-      <w:r>
-        <w:t>OS</w:t>
-      </w:r>
-      <w:r>
-        <w:t>. Allow OS to gain the control.</w:t>
+        <w:rPr>
+          <w:rFonts w:ascii="Arial" w:hAnsi="Arial" w:cs="Arial"/>
+        </w:rPr>
+        <w:t>: Signals sent to the CPU to tell the CPU to stop its current activities and execute the appropriate part of the OS. Allow OS to gain the control.</w:t>
       </w:r>
     </w:p>
     <w:p>
@@ -1017,36 +991,31 @@
           <w:ilvl w:val="0"/>
           <w:numId w:val="7"/>
         </w:numPr>
-      </w:pPr>
-      <w:r>
-        <w:rPr>
+        <w:rPr>
+          <w:rFonts w:ascii="Arial" w:hAnsi="Arial" w:cs="Arial"/>
+        </w:rPr>
+      </w:pPr>
+      <w:r>
+        <w:rPr>
+          <w:rFonts w:ascii="Arial" w:hAnsi="Arial" w:cs="Arial"/>
           <w:b/>
           <w:bCs/>
         </w:rPr>
         <w:t>Process context</w:t>
       </w:r>
       <w:r>
-        <w:t xml:space="preserve"> </w:t>
-      </w:r>
-      <w:r>
-        <w:t>and</w:t>
-      </w:r>
-      <w:r>
-        <w:t xml:space="preserve"> </w:t>
-      </w:r>
-      <w:r>
-        <w:rPr>
+        <w:rPr>
+          <w:rFonts w:ascii="Arial" w:hAnsi="Arial" w:cs="Arial"/>
+        </w:rPr>
+        <w:t xml:space="preserve"> and </w:t>
+      </w:r>
+      <w:r>
+        <w:rPr>
+          <w:rFonts w:ascii="Arial" w:hAnsi="Arial" w:cs="Arial"/>
           <w:b/>
           <w:bCs/>
         </w:rPr>
-        <w:t>interrupt context</w:t>
-      </w:r>
-      <w:r>
-        <w:rPr>
-          <w:b/>
-          <w:bCs/>
-        </w:rPr>
-        <w:t>:</w:t>
+        <w:t>interrupt context:</w:t>
       </w:r>
     </w:p>
     <w:p>
@@ -1056,9 +1025,13 @@
           <w:ilvl w:val="1"/>
           <w:numId w:val="7"/>
         </w:numPr>
-      </w:pPr>
-      <w:r>
-        <w:rPr>
+        <w:rPr>
+          <w:rFonts w:ascii="Arial" w:hAnsi="Arial" w:cs="Arial"/>
+        </w:rPr>
+      </w:pPr>
+      <w:r>
+        <w:rPr>
+          <w:rFonts w:ascii="Arial" w:hAnsi="Arial" w:cs="Arial"/>
           <w:b/>
           <w:bCs/>
         </w:rPr>
@@ -1072,36 +1045,15 @@
           <w:ilvl w:val="2"/>
           <w:numId w:val="7"/>
         </w:numPr>
-      </w:pPr>
-      <w:r>
-        <w:t>(Above process) A</w:t>
-      </w:r>
-      <w:r>
-        <w:t xml:space="preserve"> process which refers to the switching from </w:t>
-      </w:r>
-      <w:r>
-        <w:t>User</w:t>
-      </w:r>
-      <w:r>
-        <w:t xml:space="preserve"> mode to </w:t>
-      </w:r>
-      <w:r>
-        <w:t>K</w:t>
-      </w:r>
-      <w:r>
-        <w:t xml:space="preserve">ernel mode is </w:t>
-      </w:r>
-      <w:r>
-        <w:t>CPU</w:t>
-      </w:r>
-      <w:r>
-        <w:t xml:space="preserve"> registers need to be saved when the </w:t>
-      </w:r>
-      <w:r>
-        <w:t>U</w:t>
-      </w:r>
-      <w:r>
-        <w:t>ser mode process states and the contents on the stack, i.e. save process context of the current process, so as to perform again the when the process of switching state can be restored, it continues.</w:t>
+        <w:rPr>
+          <w:rFonts w:ascii="Arial" w:hAnsi="Arial" w:cs="Arial"/>
+        </w:rPr>
+      </w:pPr>
+      <w:r>
+        <w:rPr>
+          <w:rFonts w:ascii="Arial" w:hAnsi="Arial" w:cs="Arial"/>
+        </w:rPr>
+        <w:t>(Above process) A process which refers to the switching from User mode to Kernel mode is CPU registers need to be saved when the User mode process states and the contents on the stack, i.e. save process context of the current process, so as to perform again the when the process of switching state can be restored, it continues.</w:t>
       </w:r>
     </w:p>
     <w:p>
@@ -1111,30 +1063,15 @@
           <w:ilvl w:val="2"/>
           <w:numId w:val="7"/>
         </w:numPr>
-      </w:pPr>
-      <w:r>
-        <w:t>(T</w:t>
-      </w:r>
-      <w:r>
-        <w:t>he following process</w:t>
-      </w:r>
-      <w:r>
-        <w:t>) I</w:t>
-      </w:r>
-      <w:r>
-        <w:t xml:space="preserve">t refers to a program executed after switching to </w:t>
-      </w:r>
-      <w:r>
-        <w:t>K</w:t>
-      </w:r>
-      <w:r>
-        <w:t xml:space="preserve">ernel mode, i.e., a process running in </w:t>
-      </w:r>
-      <w:r>
-        <w:t>K</w:t>
-      </w:r>
-      <w:r>
-        <w:t>ernel space portion.</w:t>
+        <w:rPr>
+          <w:rFonts w:ascii="Arial" w:hAnsi="Arial" w:cs="Arial"/>
+        </w:rPr>
+      </w:pPr>
+      <w:r>
+        <w:rPr>
+          <w:rFonts w:ascii="Arial" w:hAnsi="Arial" w:cs="Arial"/>
+        </w:rPr>
+        <w:t>(The following process) It refers to a program executed after switching to Kernel mode, i.e., a process running in Kernel space portion.</w:t>
       </w:r>
     </w:p>
     <w:p>
@@ -1144,9 +1081,13 @@
           <w:ilvl w:val="1"/>
           <w:numId w:val="7"/>
         </w:numPr>
-      </w:pPr>
-      <w:r>
-        <w:rPr>
+        <w:rPr>
+          <w:rFonts w:ascii="Arial" w:hAnsi="Arial" w:cs="Arial"/>
+        </w:rPr>
+      </w:pPr>
+      <w:r>
+        <w:rPr>
+          <w:rFonts w:ascii="Arial" w:hAnsi="Arial" w:cs="Arial"/>
           <w:b/>
           <w:bCs/>
         </w:rPr>
@@ -1160,54 +1101,15 @@
           <w:ilvl w:val="2"/>
           <w:numId w:val="7"/>
         </w:numPr>
-      </w:pPr>
-      <w:r>
-        <w:t>(A</w:t>
-      </w:r>
-      <w:r>
-        <w:t>bove interrupt</w:t>
-      </w:r>
-      <w:r>
-        <w:t>)</w:t>
-      </w:r>
-      <w:r>
-        <w:t xml:space="preserve"> Hardware interrupt triggered by a signal, resulting in a </w:t>
-      </w:r>
-      <w:r>
-        <w:t>K</w:t>
-      </w:r>
-      <w:r>
-        <w:t xml:space="preserve">ernel interrupt handler was called into </w:t>
-      </w:r>
-      <w:r>
-        <w:t>K</w:t>
-      </w:r>
-      <w:r>
-        <w:t xml:space="preserve">ernel space. This process, some of the variables and parameters of hardware is also passed to the </w:t>
-      </w:r>
-      <w:r>
-        <w:t>K</w:t>
-      </w:r>
-      <w:r>
-        <w:t xml:space="preserve">ernel, </w:t>
-      </w:r>
-      <w:r>
-        <w:t>K</w:t>
-      </w:r>
-      <w:r>
-        <w:t xml:space="preserve">ernel interrupt handling by these parameters. Hardware interrupt that can be seen above the pass parameters and the </w:t>
-      </w:r>
-      <w:r>
-        <w:t>k</w:t>
-      </w:r>
-      <w:r>
-        <w:t>ernel need to save some other environment (mainly current interrupted process environment</w:t>
-      </w:r>
-      <w:r>
-        <w:t>)</w:t>
-      </w:r>
-      <w:r>
-        <w:t>.</w:t>
+        <w:rPr>
+          <w:rFonts w:ascii="Arial" w:hAnsi="Arial" w:cs="Arial"/>
+        </w:rPr>
+      </w:pPr>
+      <w:r>
+        <w:rPr>
+          <w:rFonts w:ascii="Arial" w:hAnsi="Arial" w:cs="Arial"/>
+        </w:rPr>
+        <w:t>(Above interrupt) Hardware interrupt triggered by a signal, resulting in a Kernel interrupt handler was called into Kernel space. This process, some of the variables and parameters of hardware is also passed to the Kernel, Kernel interrupt handling by these parameters. Hardware interrupt that can be seen above the pass parameters and the kernel need to save some other environment (mainly current interrupted process environment).</w:t>
       </w:r>
     </w:p>
     <w:p>
@@ -1217,29 +1119,1662 @@
           <w:ilvl w:val="2"/>
           <w:numId w:val="7"/>
         </w:numPr>
-      </w:pPr>
-      <w:r>
-        <w:t>(I</w:t>
-      </w:r>
-      <w:r>
-        <w:t>nterrupted by the following</w:t>
-      </w:r>
-      <w:r>
-        <w:t>)</w:t>
-      </w:r>
-      <w:r>
-        <w:t xml:space="preserve"> execution in </w:t>
-      </w:r>
-      <w:r>
-        <w:t>K</w:t>
-      </w:r>
-      <w:r>
-        <w:t>ernel space interrupt service routine.</w:t>
+        <w:rPr>
+          <w:rFonts w:ascii="Arial" w:hAnsi="Arial" w:cs="Arial"/>
+        </w:rPr>
+      </w:pPr>
+      <w:r>
+        <w:rPr>
+          <w:rFonts w:ascii="Arial" w:hAnsi="Arial" w:cs="Arial"/>
+        </w:rPr>
+        <w:t>(Interrupted by the following) execution in Kernel space interrupt service routine.</w:t>
+      </w:r>
+    </w:p>
+    <w:p>
+      <w:pPr>
+        <w:rPr>
+          <w:rFonts w:ascii="Arial" w:hAnsi="Arial" w:cs="Arial"/>
+        </w:rPr>
+      </w:pPr>
+      <w:r>
+        <w:rPr>
+          <w:rFonts w:ascii="Arial" w:hAnsi="Arial" w:cs="Arial"/>
+        </w:rPr>
+        <w:br w:type="page"/>
+      </w:r>
+    </w:p>
+    <w:p>
+      <w:pPr>
+        <w:rPr>
+          <w:rFonts w:ascii="Arial" w:hAnsi="Arial" w:cs="Arial"/>
+        </w:rPr>
+      </w:pPr>
+    </w:p>
+    <w:p>
+      <w:pPr>
+        <w:pStyle w:val="ListParagraph"/>
+        <w:numPr>
+          <w:ilvl w:val="0"/>
+          <w:numId w:val="9"/>
+        </w:numPr>
+        <w:rPr>
+          <w:rFonts w:ascii="Arial" w:hAnsi="Arial" w:cs="Arial"/>
+          <w:b/>
+          <w:bCs/>
+          <w:sz w:val="28"/>
+        </w:rPr>
+      </w:pPr>
+      <w:r>
+        <w:rPr>
+          <w:rFonts w:ascii="Arial" w:hAnsi="Arial" w:cs="Arial"/>
+          <w:b/>
+          <w:bCs/>
+          <w:sz w:val="28"/>
+        </w:rPr>
+        <w:t>Code report</w:t>
+      </w:r>
+    </w:p>
+    <w:p>
+      <w:pPr>
+        <w:ind w:left="360"/>
+        <w:rPr>
+          <w:rFonts w:ascii="Arial" w:hAnsi="Arial" w:cs="Arial"/>
+        </w:rPr>
+      </w:pPr>
+      <w:r>
+        <w:rPr>
+          <w:rFonts w:ascii="Arial" w:hAnsi="Arial" w:cs="Arial"/>
+        </w:rPr>
+        <w:t xml:space="preserve">Basically, when implementing a module for kernel, we must have 2 compulsory functions: init, exit. The frame of </w:t>
+      </w:r>
+      <w:r>
+        <w:rPr>
+          <w:rFonts w:ascii="Consolas" w:hAnsi="Consolas" w:cs="Arial"/>
+          <w:highlight w:val="lightGray"/>
+        </w:rPr>
+        <w:t>random_module.c</w:t>
+      </w:r>
+      <w:r>
+        <w:rPr>
+          <w:rFonts w:ascii="Arial" w:hAnsi="Arial" w:cs="Arial"/>
+        </w:rPr>
+        <w:t>, basic:</w:t>
+      </w:r>
+    </w:p>
+    <w:p>
+      <w:pPr>
+        <w:ind w:left="360"/>
+        <w:rPr>
+          <w:rFonts w:ascii="Arial" w:hAnsi="Arial" w:cs="Arial"/>
+        </w:rPr>
+      </w:pPr>
+    </w:p>
+    <w:tbl>
+      <w:tblPr>
+        <w:tblStyle w:val="TableGrid"/>
+        <w:tblW w:w="0" w:type="auto"/>
+        <w:tblInd w:w="360" w:type="dxa"/>
+        <w:tblLook w:val="04A0" w:firstRow="1" w:lastRow="0" w:firstColumn="1" w:lastColumn="0" w:noHBand="0" w:noVBand="1"/>
+      </w:tblPr>
+      <w:tblGrid>
+        <w:gridCol w:w="8990"/>
+      </w:tblGrid>
+      <w:tr>
+        <w:tc>
+          <w:tcPr>
+            <w:tcW w:w="9350" w:type="dxa"/>
+          </w:tcPr>
+          <w:p>
+            <w:pPr>
+              <w:rPr>
+                <w:rFonts w:ascii="Consolas" w:hAnsi="Consolas" w:cs="Arial"/>
+              </w:rPr>
+            </w:pPr>
+            <w:r>
+              <w:rPr>
+                <w:rFonts w:ascii="Consolas" w:hAnsi="Consolas" w:cs="Arial"/>
+              </w:rPr>
+              <w:t>#include &lt;linux/init.h&gt;</w:t>
+            </w:r>
+          </w:p>
+          <w:p>
+            <w:pPr>
+              <w:rPr>
+                <w:rFonts w:ascii="Consolas" w:hAnsi="Consolas" w:cs="Arial"/>
+              </w:rPr>
+            </w:pPr>
+            <w:r>
+              <w:rPr>
+                <w:rFonts w:ascii="Consolas" w:hAnsi="Consolas" w:cs="Arial"/>
+              </w:rPr>
+              <w:t>#include &lt;linux/module.h&gt;</w:t>
+            </w:r>
+          </w:p>
+          <w:p>
+            <w:pPr>
+              <w:rPr>
+                <w:rFonts w:ascii="Consolas" w:hAnsi="Consolas" w:cs="Arial"/>
+              </w:rPr>
+            </w:pPr>
+          </w:p>
+          <w:p>
+            <w:pPr>
+              <w:rPr>
+                <w:rFonts w:ascii="Consolas" w:hAnsi="Consolas" w:cs="Arial"/>
+              </w:rPr>
+            </w:pPr>
+          </w:p>
+          <w:p>
+            <w:pPr>
+              <w:rPr>
+                <w:rFonts w:ascii="Consolas" w:hAnsi="Consolas" w:cs="Arial"/>
+              </w:rPr>
+            </w:pPr>
+            <w:r>
+              <w:rPr>
+                <w:rFonts w:ascii="Consolas" w:hAnsi="Consolas" w:cs="Arial"/>
+              </w:rPr>
+              <w:t xml:space="preserve">static int __init </w:t>
+            </w:r>
+            <w:r>
+              <w:rPr>
+                <w:rFonts w:ascii="Consolas" w:hAnsi="Consolas" w:cs="Arial"/>
+              </w:rPr>
+              <w:t>init_project</w:t>
+            </w:r>
+            <w:r>
+              <w:rPr>
+                <w:rFonts w:ascii="Consolas" w:hAnsi="Consolas" w:cs="Arial"/>
+              </w:rPr>
+              <w:t>(void)</w:t>
+            </w:r>
+          </w:p>
+          <w:p>
+            <w:pPr>
+              <w:rPr>
+                <w:rFonts w:ascii="Consolas" w:hAnsi="Consolas" w:cs="Arial"/>
+              </w:rPr>
+            </w:pPr>
+            <w:r>
+              <w:rPr>
+                <w:rFonts w:ascii="Consolas" w:hAnsi="Consolas" w:cs="Arial"/>
+              </w:rPr>
+              <w:t>{</w:t>
+            </w:r>
+          </w:p>
+          <w:p>
+            <w:pPr>
+              <w:rPr>
+                <w:rFonts w:ascii="Consolas" w:hAnsi="Consolas" w:cs="Arial"/>
+              </w:rPr>
+            </w:pPr>
+            <w:r>
+              <w:rPr>
+                <w:rFonts w:ascii="Consolas" w:hAnsi="Consolas" w:cs="Arial"/>
+              </w:rPr>
+              <w:tab/>
+            </w:r>
+            <w:r>
+              <w:rPr>
+                <w:rFonts w:ascii="Consolas" w:hAnsi="Consolas" w:cs="Arial"/>
+              </w:rPr>
+              <w:t>printk("RndNum initialized successfully.\n");</w:t>
+            </w:r>
+          </w:p>
+          <w:p>
+            <w:pPr>
+              <w:rPr>
+                <w:rFonts w:ascii="Consolas" w:hAnsi="Consolas" w:cs="Arial"/>
+              </w:rPr>
+            </w:pPr>
+            <w:r>
+              <w:rPr>
+                <w:rFonts w:ascii="Consolas" w:hAnsi="Consolas" w:cs="Arial"/>
+              </w:rPr>
+              <w:tab/>
+            </w:r>
+            <w:r>
+              <w:rPr>
+                <w:rFonts w:ascii="Consolas" w:hAnsi="Consolas" w:cs="Arial"/>
+              </w:rPr>
+              <w:t>return 0;</w:t>
+            </w:r>
+          </w:p>
+          <w:p>
+            <w:pPr>
+              <w:rPr>
+                <w:rFonts w:ascii="Consolas" w:hAnsi="Consolas" w:cs="Arial"/>
+              </w:rPr>
+            </w:pPr>
+            <w:r>
+              <w:rPr>
+                <w:rFonts w:ascii="Consolas" w:hAnsi="Consolas" w:cs="Arial"/>
+              </w:rPr>
+              <w:t>}</w:t>
+            </w:r>
+          </w:p>
+          <w:p>
+            <w:pPr>
+              <w:rPr>
+                <w:rFonts w:ascii="Consolas" w:hAnsi="Consolas" w:cs="Arial"/>
+              </w:rPr>
+            </w:pPr>
+          </w:p>
+          <w:p>
+            <w:pPr>
+              <w:rPr>
+                <w:rFonts w:ascii="Consolas" w:hAnsi="Consolas" w:cs="Arial"/>
+              </w:rPr>
+            </w:pPr>
+            <w:r>
+              <w:rPr>
+                <w:rFonts w:ascii="Consolas" w:hAnsi="Consolas" w:cs="Arial"/>
+              </w:rPr>
+              <w:t xml:space="preserve">static void __exit </w:t>
+            </w:r>
+            <w:r>
+              <w:rPr>
+                <w:rFonts w:ascii="Consolas" w:hAnsi="Consolas" w:cs="Arial"/>
+              </w:rPr>
+              <w:t>exit</w:t>
+            </w:r>
+            <w:r>
+              <w:rPr>
+                <w:rFonts w:ascii="Consolas" w:hAnsi="Consolas" w:cs="Arial"/>
+              </w:rPr>
+              <w:t>_</w:t>
+            </w:r>
+            <w:r>
+              <w:rPr>
+                <w:rFonts w:ascii="Consolas" w:hAnsi="Consolas" w:cs="Arial"/>
+              </w:rPr>
+              <w:t>project</w:t>
+            </w:r>
+            <w:r>
+              <w:rPr>
+                <w:rFonts w:ascii="Consolas" w:hAnsi="Consolas" w:cs="Arial"/>
+              </w:rPr>
+              <w:t>(void)</w:t>
+            </w:r>
+          </w:p>
+          <w:p>
+            <w:pPr>
+              <w:rPr>
+                <w:rFonts w:ascii="Consolas" w:hAnsi="Consolas" w:cs="Arial"/>
+              </w:rPr>
+            </w:pPr>
+            <w:r>
+              <w:rPr>
+                <w:rFonts w:ascii="Consolas" w:hAnsi="Consolas" w:cs="Arial"/>
+              </w:rPr>
+              <w:t>{</w:t>
+            </w:r>
+          </w:p>
+          <w:p>
+            <w:pPr>
+              <w:rPr>
+                <w:rFonts w:ascii="Consolas" w:hAnsi="Consolas" w:cs="Arial"/>
+              </w:rPr>
+            </w:pPr>
+            <w:r>
+              <w:rPr>
+                <w:rFonts w:ascii="Consolas" w:hAnsi="Consolas" w:cs="Arial"/>
+              </w:rPr>
+              <w:tab/>
+            </w:r>
+            <w:r>
+              <w:rPr>
+                <w:rFonts w:ascii="Consolas" w:hAnsi="Consolas" w:cs="Arial"/>
+              </w:rPr>
+              <w:t>printk("RndNum removed and un-plugged successfully.\n");</w:t>
+            </w:r>
+          </w:p>
+          <w:p>
+            <w:pPr>
+              <w:rPr>
+                <w:rFonts w:ascii="Consolas" w:hAnsi="Consolas" w:cs="Arial"/>
+              </w:rPr>
+            </w:pPr>
+            <w:r>
+              <w:rPr>
+                <w:rFonts w:ascii="Consolas" w:hAnsi="Consolas" w:cs="Arial"/>
+              </w:rPr>
+              <w:t>}</w:t>
+            </w:r>
+          </w:p>
+          <w:p>
+            <w:pPr>
+              <w:rPr>
+                <w:rFonts w:ascii="Consolas" w:hAnsi="Consolas" w:cs="Arial"/>
+              </w:rPr>
+            </w:pPr>
+          </w:p>
+          <w:p>
+            <w:pPr>
+              <w:rPr>
+                <w:rFonts w:ascii="Consolas" w:hAnsi="Consolas" w:cs="Arial"/>
+              </w:rPr>
+            </w:pPr>
+            <w:r>
+              <w:rPr>
+                <w:rFonts w:ascii="Consolas" w:hAnsi="Consolas" w:cs="Arial"/>
+              </w:rPr>
+              <w:t>module_init(</w:t>
+            </w:r>
+            <w:r>
+              <w:rPr>
+                <w:rFonts w:ascii="Consolas" w:hAnsi="Consolas" w:cs="Arial"/>
+              </w:rPr>
+              <w:t>init_project</w:t>
+            </w:r>
+            <w:r>
+              <w:rPr>
+                <w:rFonts w:ascii="Consolas" w:hAnsi="Consolas" w:cs="Arial"/>
+              </w:rPr>
+              <w:t>);</w:t>
+            </w:r>
+          </w:p>
+          <w:p>
+            <w:pPr>
+              <w:rPr>
+                <w:rFonts w:ascii="Consolas" w:hAnsi="Consolas" w:cs="Arial"/>
+              </w:rPr>
+            </w:pPr>
+            <w:r>
+              <w:rPr>
+                <w:rFonts w:ascii="Consolas" w:hAnsi="Consolas" w:cs="Arial"/>
+              </w:rPr>
+              <w:t>module_exit(</w:t>
+            </w:r>
+            <w:r>
+              <w:rPr>
+                <w:rFonts w:ascii="Consolas" w:hAnsi="Consolas" w:cs="Arial"/>
+              </w:rPr>
+              <w:t>exit</w:t>
+            </w:r>
+            <w:r>
+              <w:rPr>
+                <w:rFonts w:ascii="Consolas" w:hAnsi="Consolas" w:cs="Arial"/>
+              </w:rPr>
+              <w:t>_</w:t>
+            </w:r>
+            <w:r>
+              <w:rPr>
+                <w:rFonts w:ascii="Consolas" w:hAnsi="Consolas" w:cs="Arial"/>
+              </w:rPr>
+              <w:t>project</w:t>
+            </w:r>
+            <w:r>
+              <w:rPr>
+                <w:rFonts w:ascii="Consolas" w:hAnsi="Consolas" w:cs="Arial"/>
+              </w:rPr>
+              <w:t>);</w:t>
+            </w:r>
+          </w:p>
+          <w:p>
+            <w:pPr>
+              <w:rPr>
+                <w:rFonts w:ascii="Consolas" w:hAnsi="Consolas" w:cs="Arial"/>
+              </w:rPr>
+            </w:pPr>
+          </w:p>
+          <w:p>
+            <w:pPr>
+              <w:rPr>
+                <w:rFonts w:ascii="Consolas" w:hAnsi="Consolas" w:cs="Arial"/>
+              </w:rPr>
+            </w:pPr>
+            <w:r>
+              <w:rPr>
+                <w:rFonts w:ascii="Consolas" w:hAnsi="Consolas" w:cs="Arial"/>
+              </w:rPr>
+              <w:t>MODULE_LICENSE(“GPL”);</w:t>
+            </w:r>
+          </w:p>
+        </w:tc>
+      </w:tr>
+    </w:tbl>
+    <w:p>
+      <w:pPr>
+        <w:ind w:left="360"/>
+        <w:rPr>
+          <w:rFonts w:ascii="Arial" w:hAnsi="Arial" w:cs="Arial"/>
+        </w:rPr>
+      </w:pPr>
+    </w:p>
+    <w:p>
+      <w:pPr>
+        <w:ind w:left="360"/>
+        <w:rPr>
+          <w:rFonts w:ascii="Arial" w:hAnsi="Arial" w:cs="Arial"/>
+        </w:rPr>
+      </w:pPr>
+      <w:r>
+        <w:rPr>
+          <w:rFonts w:ascii="Arial" w:hAnsi="Arial" w:cs="Arial"/>
+        </w:rPr>
+        <w:t>Next, to communicate between Kernel Space and User Space, we need to implement some function for d</w:t>
+      </w:r>
+      <w:r>
+        <w:rPr>
+          <w:rFonts w:ascii="Arial" w:hAnsi="Arial" w:cs="Arial"/>
+        </w:rPr>
+        <w:t>evice file</w:t>
+      </w:r>
+      <w:r>
+        <w:rPr>
+          <w:rFonts w:ascii="Arial" w:hAnsi="Arial" w:cs="Arial"/>
+        </w:rPr>
+        <w:t>, says:</w:t>
+      </w:r>
+    </w:p>
+    <w:p>
+      <w:pPr>
+        <w:pStyle w:val="ListParagraph"/>
+        <w:numPr>
+          <w:ilvl w:val="0"/>
+          <w:numId w:val="10"/>
+        </w:numPr>
+        <w:rPr>
+          <w:rFonts w:ascii="Consolas" w:hAnsi="Consolas" w:cs="Arial"/>
+          <w:highlight w:val="lightGray"/>
+        </w:rPr>
+      </w:pPr>
+      <w:r>
+        <w:rPr>
+          <w:rFonts w:ascii="Consolas" w:hAnsi="Consolas" w:cs="Arial"/>
+          <w:highlight w:val="lightGray"/>
+        </w:rPr>
+        <w:t>static int device_open(struct inode *, struct file *);</w:t>
+      </w:r>
+    </w:p>
+    <w:p>
+      <w:pPr>
+        <w:pStyle w:val="ListParagraph"/>
+        <w:numPr>
+          <w:ilvl w:val="0"/>
+          <w:numId w:val="10"/>
+        </w:numPr>
+        <w:rPr>
+          <w:rFonts w:ascii="Consolas" w:hAnsi="Consolas" w:cs="Arial"/>
+          <w:highlight w:val="lightGray"/>
+        </w:rPr>
+      </w:pPr>
+      <w:r>
+        <w:rPr>
+          <w:rFonts w:ascii="Consolas" w:hAnsi="Consolas" w:cs="Arial"/>
+          <w:highlight w:val="lightGray"/>
+        </w:rPr>
+        <w:t>static int device_release(struct inode *, struct file *);</w:t>
+      </w:r>
+    </w:p>
+    <w:p>
+      <w:pPr>
+        <w:pStyle w:val="ListParagraph"/>
+        <w:numPr>
+          <w:ilvl w:val="0"/>
+          <w:numId w:val="10"/>
+        </w:numPr>
+        <w:rPr>
+          <w:rFonts w:ascii="Consolas" w:hAnsi="Consolas" w:cs="Arial"/>
+          <w:highlight w:val="lightGray"/>
+        </w:rPr>
+      </w:pPr>
+      <w:r>
+        <w:rPr>
+          <w:rFonts w:ascii="Consolas" w:hAnsi="Consolas" w:cs="Arial"/>
+          <w:highlight w:val="lightGray"/>
+        </w:rPr>
+        <w:t>static ssize_t device_read(struct file *, char *, size_t, loff_t *);</w:t>
+      </w:r>
+    </w:p>
+    <w:p>
+      <w:pPr>
+        <w:ind w:left="360"/>
+        <w:rPr>
+          <w:rFonts w:ascii="Arial" w:hAnsi="Arial" w:cs="Arial"/>
+        </w:rPr>
+      </w:pPr>
+      <w:r>
+        <w:rPr>
+          <w:rFonts w:ascii="Arial" w:hAnsi="Arial" w:cs="Arial"/>
+        </w:rPr>
+        <w:t>The (1) function will be called whenever in User space access to device (or open).</w:t>
+      </w:r>
+    </w:p>
+    <w:p>
+      <w:pPr>
+        <w:ind w:left="360"/>
+        <w:rPr>
+          <w:rFonts w:ascii="Arial" w:hAnsi="Arial" w:cs="Arial"/>
+        </w:rPr>
+      </w:pPr>
+      <w:r>
+        <w:rPr>
+          <w:rFonts w:ascii="Arial" w:hAnsi="Arial" w:cs="Arial"/>
+        </w:rPr>
+        <w:t>The (</w:t>
+      </w:r>
+      <w:r>
+        <w:rPr>
+          <w:rFonts w:ascii="Arial" w:hAnsi="Arial" w:cs="Arial"/>
+        </w:rPr>
+        <w:t>3</w:t>
+      </w:r>
+      <w:r>
+        <w:rPr>
+          <w:rFonts w:ascii="Arial" w:hAnsi="Arial" w:cs="Arial"/>
+        </w:rPr>
+        <w:t xml:space="preserve">) function will be called whenever </w:t>
+      </w:r>
+      <w:r>
+        <w:rPr>
+          <w:rFonts w:ascii="Arial" w:hAnsi="Arial" w:cs="Arial"/>
+        </w:rPr>
+        <w:t>device is close in user space.</w:t>
+      </w:r>
+    </w:p>
+    <w:p>
+      <w:pPr>
+        <w:ind w:left="360"/>
+        <w:rPr>
+          <w:rFonts w:ascii="Arial" w:hAnsi="Arial" w:cs="Arial"/>
+        </w:rPr>
+      </w:pPr>
+      <w:r>
+        <w:rPr>
+          <w:rFonts w:ascii="Arial" w:hAnsi="Arial" w:cs="Arial"/>
+        </w:rPr>
+        <w:t xml:space="preserve">The (2) function is when user space read into the device. This is when we generate the random number through the function </w:t>
+      </w:r>
+      <w:r>
+        <w:rPr>
+          <w:rFonts w:ascii="Consolas" w:hAnsi="Consolas" w:cs="Arial"/>
+          <w:highlight w:val="lightGray"/>
+        </w:rPr>
+        <w:t>get_random_bytes(&amp;rand, sizeof(rand));</w:t>
+      </w:r>
+      <w:r>
+        <w:rPr>
+          <w:rFonts w:ascii="Arial" w:hAnsi="Arial" w:cs="Arial"/>
+        </w:rPr>
+        <w:t>.</w:t>
+      </w:r>
+    </w:p>
+    <w:p>
+      <w:pPr>
+        <w:rPr>
+          <w:rFonts w:ascii="Arial" w:hAnsi="Arial" w:cs="Arial"/>
+        </w:rPr>
+      </w:pPr>
+      <w:r>
+        <w:tab/>
+      </w:r>
+    </w:p>
+    <w:p>
+      <w:pPr>
+        <w:rPr>
+          <w:rFonts w:ascii="Arial" w:hAnsi="Arial" w:cs="Arial"/>
+          <w:b/>
+          <w:sz w:val="28"/>
+        </w:rPr>
+      </w:pPr>
+      <w:r>
+        <w:rPr>
+          <w:rFonts w:ascii="Arial" w:hAnsi="Arial" w:cs="Arial"/>
+          <w:b/>
+          <w:sz w:val="28"/>
+        </w:rPr>
+        <w:t>To run the Project:</w:t>
+      </w:r>
+    </w:p>
+    <w:p>
+      <w:pPr>
+        <w:numPr>
+          <w:ilvl w:val="0"/>
+          <w:numId w:val="11"/>
+        </w:numPr>
+        <w:shd w:val="clear" w:color="auto" w:fill="FFFFFF"/>
+        <w:tabs>
+          <w:tab w:val="clear" w:pos="720"/>
+          <w:tab w:val="num" w:pos="1080"/>
+        </w:tabs>
+        <w:spacing w:before="100" w:beforeAutospacing="1" w:after="100" w:afterAutospacing="1" w:line="240" w:lineRule="auto"/>
+        <w:ind w:left="1080"/>
+        <w:rPr>
+          <w:rFonts w:ascii="Segoe UI" w:eastAsia="Times New Roman" w:hAnsi="Segoe UI" w:cs="Segoe UI"/>
+          <w:color w:val="24292E"/>
+          <w:sz w:val="24"/>
+          <w:szCs w:val="24"/>
+        </w:rPr>
+      </w:pPr>
+      <w:r>
+        <w:rPr>
+          <w:rFonts w:ascii="Segoe UI" w:eastAsia="Times New Roman" w:hAnsi="Segoe UI" w:cs="Segoe UI"/>
+          <w:color w:val="24292E"/>
+          <w:sz w:val="24"/>
+          <w:szCs w:val="24"/>
+        </w:rPr>
+        <w:t>Ubuntu / Linux</w:t>
+      </w:r>
+    </w:p>
+    <w:p>
+      <w:pPr>
+        <w:numPr>
+          <w:ilvl w:val="0"/>
+          <w:numId w:val="11"/>
+        </w:numPr>
+        <w:shd w:val="clear" w:color="auto" w:fill="FFFFFF"/>
+        <w:tabs>
+          <w:tab w:val="clear" w:pos="720"/>
+          <w:tab w:val="num" w:pos="1080"/>
+        </w:tabs>
+        <w:spacing w:before="60" w:after="100" w:afterAutospacing="1" w:line="240" w:lineRule="auto"/>
+        <w:ind w:left="1080"/>
+        <w:rPr>
+          <w:rFonts w:ascii="Segoe UI" w:eastAsia="Times New Roman" w:hAnsi="Segoe UI" w:cs="Segoe UI"/>
+          <w:color w:val="24292E"/>
+          <w:sz w:val="24"/>
+          <w:szCs w:val="24"/>
+        </w:rPr>
+      </w:pPr>
+      <w:r>
+        <w:rPr>
+          <w:rFonts w:ascii="Segoe UI" w:eastAsia="Times New Roman" w:hAnsi="Segoe UI" w:cs="Segoe UI"/>
+          <w:color w:val="24292E"/>
+          <w:sz w:val="24"/>
+          <w:szCs w:val="24"/>
+        </w:rPr>
+        <w:t>Download or clone the project.</w:t>
+      </w:r>
+    </w:p>
+    <w:p>
+      <w:pPr>
+        <w:numPr>
+          <w:ilvl w:val="0"/>
+          <w:numId w:val="11"/>
+        </w:numPr>
+        <w:shd w:val="clear" w:color="auto" w:fill="FFFFFF"/>
+        <w:tabs>
+          <w:tab w:val="clear" w:pos="720"/>
+          <w:tab w:val="num" w:pos="1080"/>
+        </w:tabs>
+        <w:spacing w:before="60" w:after="100" w:afterAutospacing="1" w:line="240" w:lineRule="auto"/>
+        <w:ind w:left="1080"/>
+        <w:rPr>
+          <w:rFonts w:ascii="Segoe UI" w:eastAsia="Times New Roman" w:hAnsi="Segoe UI" w:cs="Segoe UI"/>
+          <w:color w:val="24292E"/>
+          <w:sz w:val="24"/>
+          <w:szCs w:val="24"/>
+        </w:rPr>
+      </w:pPr>
+      <w:r>
+        <w:rPr>
+          <w:rFonts w:ascii="Segoe UI" w:eastAsia="Times New Roman" w:hAnsi="Segoe UI" w:cs="Segoe UI"/>
+          <w:color w:val="24292E"/>
+          <w:sz w:val="24"/>
+          <w:szCs w:val="24"/>
+        </w:rPr>
+        <w:t>Install essential components by running:</w:t>
+      </w:r>
+    </w:p>
+    <w:p>
+      <w:pPr>
+        <w:shd w:val="clear" w:color="auto" w:fill="F6F8FA"/>
+        <w:tabs>
+          <w:tab w:val="left" w:pos="916"/>
+          <w:tab w:val="left" w:pos="1832"/>
+          <w:tab w:val="left" w:pos="2748"/>
+          <w:tab w:val="left" w:pos="3664"/>
+          <w:tab w:val="left" w:pos="4580"/>
+          <w:tab w:val="left" w:pos="5496"/>
+          <w:tab w:val="left" w:pos="6412"/>
+          <w:tab w:val="left" w:pos="7328"/>
+          <w:tab w:val="left" w:pos="8244"/>
+          <w:tab w:val="left" w:pos="9160"/>
+          <w:tab w:val="left" w:pos="10076"/>
+          <w:tab w:val="left" w:pos="10992"/>
+          <w:tab w:val="left" w:pos="11908"/>
+          <w:tab w:val="left" w:pos="12824"/>
+          <w:tab w:val="left" w:pos="13740"/>
+          <w:tab w:val="left" w:pos="14656"/>
+        </w:tabs>
+        <w:spacing w:line="240" w:lineRule="auto"/>
+        <w:ind w:left="360"/>
+        <w:rPr>
+          <w:rFonts w:ascii="Consolas" w:eastAsia="Times New Roman" w:hAnsi="Consolas" w:cs="Courier New"/>
+          <w:color w:val="24292E"/>
+          <w:sz w:val="24"/>
+          <w:szCs w:val="24"/>
+        </w:rPr>
+      </w:pPr>
+      <w:r>
+        <w:rPr>
+          <w:rFonts w:ascii="Consolas" w:eastAsia="Times New Roman" w:hAnsi="Consolas" w:cs="Courier New"/>
+          <w:color w:val="24292E"/>
+          <w:sz w:val="24"/>
+          <w:szCs w:val="24"/>
+        </w:rPr>
+        <w:t>sudo apt-get install build-essential</w:t>
+      </w:r>
+    </w:p>
+    <w:p>
+      <w:pPr>
+        <w:numPr>
+          <w:ilvl w:val="0"/>
+          <w:numId w:val="12"/>
+        </w:numPr>
+        <w:shd w:val="clear" w:color="auto" w:fill="FFFFFF"/>
+        <w:tabs>
+          <w:tab w:val="clear" w:pos="720"/>
+          <w:tab w:val="num" w:pos="1080"/>
+        </w:tabs>
+        <w:spacing w:before="100" w:beforeAutospacing="1" w:after="100" w:afterAutospacing="1" w:line="240" w:lineRule="auto"/>
+        <w:ind w:left="1080"/>
+        <w:rPr>
+          <w:rFonts w:ascii="Segoe UI" w:eastAsia="Times New Roman" w:hAnsi="Segoe UI" w:cs="Segoe UI"/>
+          <w:color w:val="24292E"/>
+          <w:sz w:val="24"/>
+          <w:szCs w:val="24"/>
+        </w:rPr>
+      </w:pPr>
+      <w:r>
+        <w:rPr>
+          <w:rFonts w:ascii="Segoe UI" w:eastAsia="Times New Roman" w:hAnsi="Segoe UI" w:cs="Segoe UI"/>
+          <w:color w:val="24292E"/>
+          <w:sz w:val="24"/>
+          <w:szCs w:val="24"/>
+        </w:rPr>
+        <w:t>Change directory to the project folder.</w:t>
+      </w:r>
+    </w:p>
+    <w:p>
+      <w:pPr>
+        <w:shd w:val="clear" w:color="auto" w:fill="FFFFFF"/>
+        <w:spacing w:before="360" w:after="240" w:line="240" w:lineRule="auto"/>
+        <w:ind w:left="360"/>
+        <w:outlineLvl w:val="2"/>
+        <w:rPr>
+          <w:rFonts w:ascii="Segoe UI" w:eastAsia="Times New Roman" w:hAnsi="Segoe UI" w:cs="Segoe UI"/>
+          <w:b/>
+          <w:bCs/>
+          <w:color w:val="24292E"/>
+          <w:sz w:val="24"/>
+          <w:szCs w:val="24"/>
+        </w:rPr>
+      </w:pPr>
+      <w:r>
+        <w:rPr>
+          <w:rFonts w:ascii="Segoe UI" w:eastAsia="Times New Roman" w:hAnsi="Segoe UI" w:cs="Segoe UI"/>
+          <w:b/>
+          <w:bCs/>
+          <w:color w:val="24292E"/>
+          <w:sz w:val="24"/>
+          <w:szCs w:val="24"/>
+        </w:rPr>
+        <w:lastRenderedPageBreak/>
+        <w:t>Step 1: Compile module in Kernel Space and User Space</w:t>
+      </w:r>
+    </w:p>
+    <w:p>
+      <w:pPr>
+        <w:numPr>
+          <w:ilvl w:val="0"/>
+          <w:numId w:val="13"/>
+        </w:numPr>
+        <w:shd w:val="clear" w:color="auto" w:fill="FFFFFF"/>
+        <w:tabs>
+          <w:tab w:val="clear" w:pos="720"/>
+          <w:tab w:val="num" w:pos="1080"/>
+        </w:tabs>
+        <w:spacing w:before="100" w:beforeAutospacing="1" w:after="100" w:afterAutospacing="1" w:line="240" w:lineRule="auto"/>
+        <w:ind w:left="1080"/>
+        <w:rPr>
+          <w:rFonts w:ascii="Segoe UI" w:eastAsia="Times New Roman" w:hAnsi="Segoe UI" w:cs="Segoe UI"/>
+          <w:color w:val="24292E"/>
+          <w:sz w:val="24"/>
+          <w:szCs w:val="24"/>
+        </w:rPr>
+      </w:pPr>
+      <w:r>
+        <w:rPr>
+          <w:rFonts w:ascii="Segoe UI" w:eastAsia="Times New Roman" w:hAnsi="Segoe UI" w:cs="Segoe UI"/>
+          <w:color w:val="24292E"/>
+          <w:sz w:val="24"/>
+          <w:szCs w:val="24"/>
+        </w:rPr>
+        <w:t>Simply by running</w:t>
+      </w:r>
+    </w:p>
+    <w:p>
+      <w:pPr>
+        <w:shd w:val="clear" w:color="auto" w:fill="F6F8FA"/>
+        <w:tabs>
+          <w:tab w:val="left" w:pos="916"/>
+          <w:tab w:val="left" w:pos="1832"/>
+          <w:tab w:val="left" w:pos="2748"/>
+          <w:tab w:val="left" w:pos="3664"/>
+          <w:tab w:val="left" w:pos="4580"/>
+          <w:tab w:val="left" w:pos="5496"/>
+          <w:tab w:val="left" w:pos="6412"/>
+          <w:tab w:val="left" w:pos="7328"/>
+          <w:tab w:val="left" w:pos="8244"/>
+          <w:tab w:val="left" w:pos="9160"/>
+          <w:tab w:val="left" w:pos="10076"/>
+          <w:tab w:val="left" w:pos="10992"/>
+          <w:tab w:val="left" w:pos="11908"/>
+          <w:tab w:val="left" w:pos="12824"/>
+          <w:tab w:val="left" w:pos="13740"/>
+          <w:tab w:val="left" w:pos="14656"/>
+        </w:tabs>
+        <w:spacing w:line="240" w:lineRule="auto"/>
+        <w:ind w:left="360"/>
+        <w:rPr>
+          <w:rFonts w:ascii="Consolas" w:eastAsia="Times New Roman" w:hAnsi="Consolas" w:cs="Courier New"/>
+          <w:color w:val="24292E"/>
+          <w:sz w:val="24"/>
+          <w:szCs w:val="24"/>
+        </w:rPr>
+      </w:pPr>
+      <w:r>
+        <w:rPr>
+          <w:rFonts w:ascii="Consolas" w:eastAsia="Times New Roman" w:hAnsi="Consolas" w:cs="Courier New"/>
+          <w:color w:val="24292E"/>
+          <w:sz w:val="24"/>
+          <w:szCs w:val="24"/>
+        </w:rPr>
+        <w:t>make</w:t>
+      </w:r>
+    </w:p>
+    <w:p>
+      <w:pPr>
+        <w:shd w:val="clear" w:color="auto" w:fill="FFFFFF"/>
+        <w:spacing w:before="360" w:after="240" w:line="240" w:lineRule="auto"/>
+        <w:outlineLvl w:val="2"/>
+        <w:rPr>
+          <w:rFonts w:ascii="Segoe UI" w:eastAsia="Times New Roman" w:hAnsi="Segoe UI" w:cs="Segoe UI"/>
+          <w:b/>
+          <w:bCs/>
+          <w:color w:val="24292E"/>
+          <w:sz w:val="24"/>
+          <w:szCs w:val="24"/>
+        </w:rPr>
+      </w:pPr>
+      <w:r>
+        <w:rPr>
+          <w:rFonts w:ascii="Segoe UI" w:eastAsia="Times New Roman" w:hAnsi="Segoe UI" w:cs="Segoe UI"/>
+          <w:b/>
+          <w:bCs/>
+          <w:noProof/>
+          <w:color w:val="24292E"/>
+          <w:sz w:val="24"/>
+          <w:szCs w:val="24"/>
+        </w:rPr>
+        <w:drawing>
+          <wp:inline distT="0" distB="0" distL="0" distR="0" wp14:anchorId="5015BCE6" wp14:editId="6D80DDC7">
+            <wp:extent cx="5935980" cy="4549140"/>
+            <wp:effectExtent l="0" t="0" r="7620" b="3810"/>
+            <wp:docPr id="1" name="Picture 1" descr="C:\Users\GIANGU~1\AppData\Local\Temp\Rar$DRa0.320\Screenshot from 2020-05-03 00-12-15.png"/>
+            <wp:cNvGraphicFramePr>
+              <a:graphicFrameLocks xmlns:a="http://schemas.openxmlformats.org/drawingml/2006/main" noChangeAspect="1"/>
+            </wp:cNvGraphicFramePr>
+            <a:graphic xmlns:a="http://schemas.openxmlformats.org/drawingml/2006/main">
+              <a:graphicData uri="http://schemas.openxmlformats.org/drawingml/2006/picture">
+                <pic:pic xmlns:pic="http://schemas.openxmlformats.org/drawingml/2006/picture">
+                  <pic:nvPicPr>
+                    <pic:cNvPr id="0" name="Picture 1" descr="C:\Users\GIANGU~1\AppData\Local\Temp\Rar$DRa0.320\Screenshot from 2020-05-03 00-12-15.png"/>
+                    <pic:cNvPicPr>
+                      <a:picLocks noChangeAspect="1" noChangeArrowheads="1"/>
+                    </pic:cNvPicPr>
+                  </pic:nvPicPr>
+                  <pic:blipFill>
+                    <a:blip r:embed="rId5">
+                      <a:extLst>
+                        <a:ext uri="{28A0092B-C50C-407E-A947-70E740481C1C}">
+                          <a14:useLocalDpi xmlns:a14="http://schemas.microsoft.com/office/drawing/2010/main" val="0"/>
+                        </a:ext>
+                      </a:extLst>
+                    </a:blip>
+                    <a:srcRect/>
+                    <a:stretch>
+                      <a:fillRect/>
+                    </a:stretch>
+                  </pic:blipFill>
+                  <pic:spPr bwMode="auto">
+                    <a:xfrm>
+                      <a:off x="0" y="0"/>
+                      <a:ext cx="5935980" cy="4549140"/>
+                    </a:xfrm>
+                    <a:prstGeom prst="rect">
+                      <a:avLst/>
+                    </a:prstGeom>
+                    <a:noFill/>
+                    <a:ln>
+                      <a:noFill/>
+                    </a:ln>
+                  </pic:spPr>
+                </pic:pic>
+              </a:graphicData>
+            </a:graphic>
+          </wp:inline>
+        </w:drawing>
+      </w:r>
+    </w:p>
+    <w:p>
+      <w:pPr>
+        <w:shd w:val="clear" w:color="auto" w:fill="FFFFFF"/>
+        <w:spacing w:before="360" w:after="240" w:line="240" w:lineRule="auto"/>
+        <w:ind w:left="360"/>
+        <w:outlineLvl w:val="2"/>
+        <w:rPr>
+          <w:rFonts w:ascii="Segoe UI" w:eastAsia="Times New Roman" w:hAnsi="Segoe UI" w:cs="Segoe UI"/>
+          <w:b/>
+          <w:bCs/>
+          <w:color w:val="24292E"/>
+          <w:sz w:val="24"/>
+          <w:szCs w:val="24"/>
+        </w:rPr>
+      </w:pPr>
+      <w:r>
+        <w:rPr>
+          <w:rFonts w:ascii="Segoe UI" w:eastAsia="Times New Roman" w:hAnsi="Segoe UI" w:cs="Segoe UI"/>
+          <w:b/>
+          <w:bCs/>
+          <w:color w:val="24292E"/>
+          <w:sz w:val="24"/>
+          <w:szCs w:val="24"/>
+        </w:rPr>
+        <w:t>Step 2: Insert module into the kernel &amp; grant permission</w:t>
+      </w:r>
+    </w:p>
+    <w:p>
+      <w:pPr>
+        <w:numPr>
+          <w:ilvl w:val="0"/>
+          <w:numId w:val="14"/>
+        </w:numPr>
+        <w:shd w:val="clear" w:color="auto" w:fill="FFFFFF"/>
+        <w:tabs>
+          <w:tab w:val="clear" w:pos="720"/>
+          <w:tab w:val="num" w:pos="1080"/>
+        </w:tabs>
+        <w:spacing w:before="100" w:beforeAutospacing="1" w:after="100" w:afterAutospacing="1" w:line="240" w:lineRule="auto"/>
+        <w:ind w:left="1080"/>
+        <w:rPr>
+          <w:rFonts w:ascii="Segoe UI" w:eastAsia="Times New Roman" w:hAnsi="Segoe UI" w:cs="Segoe UI"/>
+          <w:color w:val="24292E"/>
+          <w:sz w:val="24"/>
+          <w:szCs w:val="24"/>
+        </w:rPr>
+      </w:pPr>
+      <w:r>
+        <w:rPr>
+          <w:rFonts w:ascii="Segoe UI" w:eastAsia="Times New Roman" w:hAnsi="Segoe UI" w:cs="Segoe UI"/>
+          <w:color w:val="24292E"/>
+          <w:sz w:val="24"/>
+          <w:szCs w:val="24"/>
+        </w:rPr>
+        <w:t>Run</w:t>
+      </w:r>
+    </w:p>
+    <w:p>
+      <w:pPr>
+        <w:shd w:val="clear" w:color="auto" w:fill="F6F8FA"/>
+        <w:tabs>
+          <w:tab w:val="left" w:pos="916"/>
+          <w:tab w:val="left" w:pos="1832"/>
+          <w:tab w:val="left" w:pos="2748"/>
+          <w:tab w:val="left" w:pos="3664"/>
+          <w:tab w:val="left" w:pos="4580"/>
+          <w:tab w:val="left" w:pos="5496"/>
+          <w:tab w:val="left" w:pos="6412"/>
+          <w:tab w:val="left" w:pos="7328"/>
+          <w:tab w:val="left" w:pos="8244"/>
+          <w:tab w:val="left" w:pos="9160"/>
+          <w:tab w:val="left" w:pos="10076"/>
+          <w:tab w:val="left" w:pos="10992"/>
+          <w:tab w:val="left" w:pos="11908"/>
+          <w:tab w:val="left" w:pos="12824"/>
+          <w:tab w:val="left" w:pos="13740"/>
+          <w:tab w:val="left" w:pos="14656"/>
+        </w:tabs>
+        <w:spacing w:line="240" w:lineRule="auto"/>
+        <w:ind w:left="360"/>
+        <w:rPr>
+          <w:rFonts w:ascii="Consolas" w:eastAsia="Times New Roman" w:hAnsi="Consolas" w:cs="Courier New"/>
+          <w:color w:val="24292E"/>
+          <w:sz w:val="24"/>
+          <w:szCs w:val="24"/>
+        </w:rPr>
+      </w:pPr>
+      <w:r>
+        <w:rPr>
+          <w:rFonts w:ascii="Consolas" w:eastAsia="Times New Roman" w:hAnsi="Consolas" w:cs="Courier New"/>
+          <w:color w:val="24292E"/>
+          <w:sz w:val="24"/>
+          <w:szCs w:val="24"/>
+        </w:rPr>
+        <w:t>sudo insmod random_module.ko</w:t>
+      </w:r>
+    </w:p>
+    <w:p>
+      <w:pPr>
+        <w:shd w:val="clear" w:color="auto" w:fill="F6F8FA"/>
+        <w:tabs>
+          <w:tab w:val="left" w:pos="916"/>
+          <w:tab w:val="left" w:pos="1832"/>
+          <w:tab w:val="left" w:pos="2748"/>
+          <w:tab w:val="left" w:pos="3664"/>
+          <w:tab w:val="left" w:pos="4580"/>
+          <w:tab w:val="left" w:pos="5496"/>
+          <w:tab w:val="left" w:pos="6412"/>
+          <w:tab w:val="left" w:pos="7328"/>
+          <w:tab w:val="left" w:pos="8244"/>
+          <w:tab w:val="left" w:pos="9160"/>
+          <w:tab w:val="left" w:pos="10076"/>
+          <w:tab w:val="left" w:pos="10992"/>
+          <w:tab w:val="left" w:pos="11908"/>
+          <w:tab w:val="left" w:pos="12824"/>
+          <w:tab w:val="left" w:pos="13740"/>
+          <w:tab w:val="left" w:pos="14656"/>
+        </w:tabs>
+        <w:spacing w:line="240" w:lineRule="auto"/>
+        <w:ind w:left="360"/>
+        <w:rPr>
+          <w:rFonts w:ascii="Consolas" w:eastAsia="Times New Roman" w:hAnsi="Consolas" w:cs="Courier New"/>
+          <w:color w:val="24292E"/>
+          <w:sz w:val="24"/>
+          <w:szCs w:val="24"/>
+        </w:rPr>
+      </w:pPr>
+      <w:r>
+        <w:rPr>
+          <w:rFonts w:ascii="Consolas" w:eastAsia="Times New Roman" w:hAnsi="Consolas" w:cs="Courier New"/>
+          <w:color w:val="24292E"/>
+          <w:sz w:val="24"/>
+          <w:szCs w:val="24"/>
+        </w:rPr>
+        <w:t>lsmod | grep random_module</w:t>
+      </w:r>
+    </w:p>
+    <w:p>
+      <w:pPr>
+        <w:shd w:val="clear" w:color="auto" w:fill="FFFFFF"/>
+        <w:spacing w:before="100" w:beforeAutospacing="1" w:after="100" w:afterAutospacing="1" w:line="240" w:lineRule="auto"/>
+        <w:jc w:val="center"/>
+        <w:rPr>
+          <w:rFonts w:ascii="Segoe UI" w:eastAsia="Times New Roman" w:hAnsi="Segoe UI" w:cs="Segoe UI"/>
+          <w:color w:val="24292E"/>
+          <w:sz w:val="24"/>
+          <w:szCs w:val="24"/>
+        </w:rPr>
+      </w:pPr>
+      <w:r>
+        <w:rPr>
+          <w:rFonts w:ascii="Segoe UI" w:eastAsia="Times New Roman" w:hAnsi="Segoe UI" w:cs="Segoe UI"/>
+          <w:noProof/>
+          <w:color w:val="24292E"/>
+          <w:sz w:val="24"/>
+          <w:szCs w:val="24"/>
+        </w:rPr>
+        <w:lastRenderedPageBreak/>
+        <w:drawing>
+          <wp:inline distT="0" distB="0" distL="0" distR="0" wp14:anchorId="40537038" wp14:editId="7CAD123B">
+            <wp:extent cx="5935980" cy="4549140"/>
+            <wp:effectExtent l="0" t="0" r="7620" b="3810"/>
+            <wp:docPr id="2" name="Picture 2" descr="C:\Users\GIANGU~1\AppData\Local\Temp\Rar$DRa0.508\Screenshot from 2020-05-03 00-15-53.png"/>
+            <wp:cNvGraphicFramePr>
+              <a:graphicFrameLocks xmlns:a="http://schemas.openxmlformats.org/drawingml/2006/main" noChangeAspect="1"/>
+            </wp:cNvGraphicFramePr>
+            <a:graphic xmlns:a="http://schemas.openxmlformats.org/drawingml/2006/main">
+              <a:graphicData uri="http://schemas.openxmlformats.org/drawingml/2006/picture">
+                <pic:pic xmlns:pic="http://schemas.openxmlformats.org/drawingml/2006/picture">
+                  <pic:nvPicPr>
+                    <pic:cNvPr id="0" name="Picture 2" descr="C:\Users\GIANGU~1\AppData\Local\Temp\Rar$DRa0.508\Screenshot from 2020-05-03 00-15-53.png"/>
+                    <pic:cNvPicPr>
+                      <a:picLocks noChangeAspect="1" noChangeArrowheads="1"/>
+                    </pic:cNvPicPr>
+                  </pic:nvPicPr>
+                  <pic:blipFill>
+                    <a:blip r:embed="rId6">
+                      <a:extLst>
+                        <a:ext uri="{28A0092B-C50C-407E-A947-70E740481C1C}">
+                          <a14:useLocalDpi xmlns:a14="http://schemas.microsoft.com/office/drawing/2010/main" val="0"/>
+                        </a:ext>
+                      </a:extLst>
+                    </a:blip>
+                    <a:srcRect/>
+                    <a:stretch>
+                      <a:fillRect/>
+                    </a:stretch>
+                  </pic:blipFill>
+                  <pic:spPr bwMode="auto">
+                    <a:xfrm>
+                      <a:off x="0" y="0"/>
+                      <a:ext cx="5935980" cy="4549140"/>
+                    </a:xfrm>
+                    <a:prstGeom prst="rect">
+                      <a:avLst/>
+                    </a:prstGeom>
+                    <a:noFill/>
+                    <a:ln>
+                      <a:noFill/>
+                    </a:ln>
+                  </pic:spPr>
+                </pic:pic>
+              </a:graphicData>
+            </a:graphic>
+          </wp:inline>
+        </w:drawing>
+      </w:r>
+    </w:p>
+    <w:p>
+      <w:pPr>
+        <w:numPr>
+          <w:ilvl w:val="0"/>
+          <w:numId w:val="15"/>
+        </w:numPr>
+        <w:shd w:val="clear" w:color="auto" w:fill="FFFFFF"/>
+        <w:tabs>
+          <w:tab w:val="clear" w:pos="720"/>
+          <w:tab w:val="num" w:pos="1080"/>
+        </w:tabs>
+        <w:spacing w:before="100" w:beforeAutospacing="1" w:after="100" w:afterAutospacing="1" w:line="240" w:lineRule="auto"/>
+        <w:ind w:left="1080"/>
+        <w:rPr>
+          <w:rFonts w:ascii="Segoe UI" w:eastAsia="Times New Roman" w:hAnsi="Segoe UI" w:cs="Segoe UI"/>
+          <w:color w:val="24292E"/>
+          <w:sz w:val="24"/>
+          <w:szCs w:val="24"/>
+        </w:rPr>
+      </w:pPr>
+      <w:r>
+        <w:rPr>
+          <w:rFonts w:ascii="Segoe UI" w:eastAsia="Times New Roman" w:hAnsi="Segoe UI" w:cs="Segoe UI"/>
+          <w:color w:val="24292E"/>
+          <w:sz w:val="24"/>
+          <w:szCs w:val="24"/>
+        </w:rPr>
+        <w:t>Next, run</w:t>
+      </w:r>
+    </w:p>
+    <w:p>
+      <w:pPr>
+        <w:shd w:val="clear" w:color="auto" w:fill="F6F8FA"/>
+        <w:tabs>
+          <w:tab w:val="left" w:pos="916"/>
+          <w:tab w:val="left" w:pos="1832"/>
+          <w:tab w:val="left" w:pos="2748"/>
+          <w:tab w:val="left" w:pos="3664"/>
+          <w:tab w:val="left" w:pos="4580"/>
+          <w:tab w:val="left" w:pos="5496"/>
+          <w:tab w:val="left" w:pos="6412"/>
+          <w:tab w:val="left" w:pos="7328"/>
+          <w:tab w:val="left" w:pos="8244"/>
+          <w:tab w:val="left" w:pos="9160"/>
+          <w:tab w:val="left" w:pos="10076"/>
+          <w:tab w:val="left" w:pos="10992"/>
+          <w:tab w:val="left" w:pos="11908"/>
+          <w:tab w:val="left" w:pos="12824"/>
+          <w:tab w:val="left" w:pos="13740"/>
+          <w:tab w:val="left" w:pos="14656"/>
+        </w:tabs>
+        <w:spacing w:line="240" w:lineRule="auto"/>
+        <w:ind w:left="360"/>
+        <w:rPr>
+          <w:rFonts w:ascii="Consolas" w:eastAsia="Times New Roman" w:hAnsi="Consolas" w:cs="Courier New"/>
+          <w:color w:val="24292E"/>
+          <w:sz w:val="24"/>
+          <w:szCs w:val="24"/>
+        </w:rPr>
+      </w:pPr>
+      <w:r>
+        <w:rPr>
+          <w:rFonts w:ascii="Consolas" w:eastAsia="Times New Roman" w:hAnsi="Consolas" w:cs="Courier New"/>
+          <w:color w:val="24292E"/>
+          <w:sz w:val="24"/>
+          <w:szCs w:val="24"/>
+        </w:rPr>
+        <w:t>sudo chmod 777 /dev/RndNum</w:t>
+      </w:r>
+    </w:p>
+    <w:p>
+      <w:pPr>
+        <w:shd w:val="clear" w:color="auto" w:fill="FFFFFF"/>
+        <w:spacing w:before="360" w:after="240" w:line="240" w:lineRule="auto"/>
+        <w:ind w:left="360"/>
+        <w:outlineLvl w:val="2"/>
+        <w:rPr>
+          <w:rFonts w:ascii="Segoe UI" w:eastAsia="Times New Roman" w:hAnsi="Segoe UI" w:cs="Segoe UI"/>
+          <w:b/>
+          <w:bCs/>
+          <w:color w:val="24292E"/>
+          <w:sz w:val="24"/>
+          <w:szCs w:val="24"/>
+        </w:rPr>
+      </w:pPr>
+      <w:r>
+        <w:rPr>
+          <w:rFonts w:ascii="Segoe UI" w:eastAsia="Times New Roman" w:hAnsi="Segoe UI" w:cs="Segoe UI"/>
+          <w:b/>
+          <w:bCs/>
+          <w:color w:val="24292E"/>
+          <w:sz w:val="24"/>
+          <w:szCs w:val="24"/>
+        </w:rPr>
+        <w:t>Step 3: Get random number from user space</w:t>
+      </w:r>
+    </w:p>
+    <w:p>
+      <w:pPr>
+        <w:numPr>
+          <w:ilvl w:val="0"/>
+          <w:numId w:val="16"/>
+        </w:numPr>
+        <w:shd w:val="clear" w:color="auto" w:fill="FFFFFF"/>
+        <w:tabs>
+          <w:tab w:val="clear" w:pos="720"/>
+          <w:tab w:val="num" w:pos="1080"/>
+        </w:tabs>
+        <w:spacing w:before="100" w:beforeAutospacing="1" w:after="100" w:afterAutospacing="1" w:line="240" w:lineRule="auto"/>
+        <w:ind w:left="1080"/>
+        <w:rPr>
+          <w:rFonts w:ascii="Segoe UI" w:eastAsia="Times New Roman" w:hAnsi="Segoe UI" w:cs="Segoe UI"/>
+          <w:color w:val="24292E"/>
+          <w:sz w:val="24"/>
+          <w:szCs w:val="24"/>
+        </w:rPr>
+      </w:pPr>
+      <w:r>
+        <w:rPr>
+          <w:rFonts w:ascii="Segoe UI" w:eastAsia="Times New Roman" w:hAnsi="Segoe UI" w:cs="Segoe UI"/>
+          <w:color w:val="24292E"/>
+          <w:sz w:val="24"/>
+          <w:szCs w:val="24"/>
+        </w:rPr>
+        <w:t>Run this command</w:t>
+      </w:r>
+    </w:p>
+    <w:p>
+      <w:pPr>
+        <w:shd w:val="clear" w:color="auto" w:fill="F6F8FA"/>
+        <w:tabs>
+          <w:tab w:val="left" w:pos="916"/>
+          <w:tab w:val="left" w:pos="1832"/>
+          <w:tab w:val="left" w:pos="2748"/>
+          <w:tab w:val="left" w:pos="3664"/>
+          <w:tab w:val="left" w:pos="4580"/>
+          <w:tab w:val="left" w:pos="5496"/>
+          <w:tab w:val="left" w:pos="6412"/>
+          <w:tab w:val="left" w:pos="7328"/>
+          <w:tab w:val="left" w:pos="8244"/>
+          <w:tab w:val="left" w:pos="9160"/>
+          <w:tab w:val="left" w:pos="10076"/>
+          <w:tab w:val="left" w:pos="10992"/>
+          <w:tab w:val="left" w:pos="11908"/>
+          <w:tab w:val="left" w:pos="12824"/>
+          <w:tab w:val="left" w:pos="13740"/>
+          <w:tab w:val="left" w:pos="14656"/>
+        </w:tabs>
+        <w:spacing w:line="240" w:lineRule="auto"/>
+        <w:ind w:left="360"/>
+        <w:rPr>
+          <w:rFonts w:ascii="Consolas" w:eastAsia="Times New Roman" w:hAnsi="Consolas" w:cs="Courier New"/>
+          <w:color w:val="24292E"/>
+          <w:sz w:val="24"/>
+          <w:szCs w:val="24"/>
+        </w:rPr>
+      </w:pPr>
+      <w:r>
+        <w:rPr>
+          <w:rFonts w:ascii="Consolas" w:eastAsia="Times New Roman" w:hAnsi="Consolas" w:cs="Courier New"/>
+          <w:color w:val="24292E"/>
+          <w:sz w:val="24"/>
+          <w:szCs w:val="24"/>
+        </w:rPr>
+        <w:t>./random_module_userspace</w:t>
+      </w:r>
+    </w:p>
+    <w:p>
+      <w:pPr>
+        <w:numPr>
+          <w:ilvl w:val="0"/>
+          <w:numId w:val="17"/>
+        </w:numPr>
+        <w:shd w:val="clear" w:color="auto" w:fill="FFFFFF"/>
+        <w:tabs>
+          <w:tab w:val="clear" w:pos="720"/>
+          <w:tab w:val="num" w:pos="1080"/>
+        </w:tabs>
+        <w:spacing w:before="100" w:beforeAutospacing="1" w:after="100" w:afterAutospacing="1" w:line="240" w:lineRule="auto"/>
+        <w:ind w:left="1080"/>
+        <w:rPr>
+          <w:rFonts w:ascii="Segoe UI" w:eastAsia="Times New Roman" w:hAnsi="Segoe UI" w:cs="Segoe UI"/>
+          <w:color w:val="24292E"/>
+          <w:sz w:val="24"/>
+          <w:szCs w:val="24"/>
+        </w:rPr>
+      </w:pPr>
+      <w:r>
+        <w:rPr>
+          <w:rFonts w:ascii="Segoe UI" w:eastAsia="Times New Roman" w:hAnsi="Segoe UI" w:cs="Segoe UI"/>
+          <w:color w:val="24292E"/>
+          <w:sz w:val="24"/>
+          <w:szCs w:val="24"/>
+        </w:rPr>
+        <w:t>Check the output, it will be some random number.</w:t>
+      </w:r>
+    </w:p>
+    <w:p>
+      <w:pPr>
+        <w:shd w:val="clear" w:color="auto" w:fill="FFFFFF"/>
+        <w:spacing w:before="100" w:beforeAutospacing="1" w:after="100" w:afterAutospacing="1" w:line="240" w:lineRule="auto"/>
+        <w:rPr>
+          <w:rFonts w:ascii="Segoe UI" w:eastAsia="Times New Roman" w:hAnsi="Segoe UI" w:cs="Segoe UI"/>
+          <w:color w:val="24292E"/>
+          <w:sz w:val="24"/>
+          <w:szCs w:val="24"/>
+        </w:rPr>
+      </w:pPr>
+      <w:r>
+        <w:rPr>
+          <w:rFonts w:ascii="Segoe UI" w:eastAsia="Times New Roman" w:hAnsi="Segoe UI" w:cs="Segoe UI"/>
+          <w:noProof/>
+          <w:color w:val="24292E"/>
+          <w:sz w:val="24"/>
+          <w:szCs w:val="24"/>
+        </w:rPr>
+        <w:drawing>
+          <wp:inline distT="0" distB="0" distL="0" distR="0" wp14:anchorId="44EDAADE" wp14:editId="6F338F0C">
+            <wp:extent cx="5935980" cy="1897380"/>
+            <wp:effectExtent l="0" t="0" r="7620" b="7620"/>
+            <wp:docPr id="3" name="Picture 3" descr="C:\Users\GIANGU~1\AppData\Local\Temp\Rar$DRa0.209\Screenshot from 2020-05-03 00-17-23.png"/>
+            <wp:cNvGraphicFramePr>
+              <a:graphicFrameLocks xmlns:a="http://schemas.openxmlformats.org/drawingml/2006/main" noChangeAspect="1"/>
+            </wp:cNvGraphicFramePr>
+            <a:graphic xmlns:a="http://schemas.openxmlformats.org/drawingml/2006/main">
+              <a:graphicData uri="http://schemas.openxmlformats.org/drawingml/2006/picture">
+                <pic:pic xmlns:pic="http://schemas.openxmlformats.org/drawingml/2006/picture">
+                  <pic:nvPicPr>
+                    <pic:cNvPr id="0" name="Picture 3" descr="C:\Users\GIANGU~1\AppData\Local\Temp\Rar$DRa0.209\Screenshot from 2020-05-03 00-17-23.png"/>
+                    <pic:cNvPicPr>
+                      <a:picLocks noChangeAspect="1" noChangeArrowheads="1"/>
+                    </pic:cNvPicPr>
+                  </pic:nvPicPr>
+                  <pic:blipFill rotWithShape="1">
+                    <a:blip r:embed="rId7">
+                      <a:extLst>
+                        <a:ext uri="{28A0092B-C50C-407E-A947-70E740481C1C}">
+                          <a14:useLocalDpi xmlns:a14="http://schemas.microsoft.com/office/drawing/2010/main" val="0"/>
+                        </a:ext>
+                      </a:extLst>
+                    </a:blip>
+                    <a:srcRect b="58292"/>
+                    <a:stretch/>
+                  </pic:blipFill>
+                  <pic:spPr bwMode="auto">
+                    <a:xfrm>
+                      <a:off x="0" y="0"/>
+                      <a:ext cx="5935980" cy="1897380"/>
+                    </a:xfrm>
+                    <a:prstGeom prst="rect">
+                      <a:avLst/>
+                    </a:prstGeom>
+                    <a:noFill/>
+                    <a:ln>
+                      <a:noFill/>
+                    </a:ln>
+                    <a:extLst>
+                      <a:ext uri="{53640926-AAD7-44D8-BBD7-CCE9431645EC}">
+                        <a14:shadowObscured xmlns:a14="http://schemas.microsoft.com/office/drawing/2010/main"/>
+                      </a:ext>
+                    </a:extLst>
+                  </pic:spPr>
+                </pic:pic>
+              </a:graphicData>
+            </a:graphic>
+          </wp:inline>
+        </w:drawing>
+      </w:r>
+      <w:bookmarkStart w:id="0" w:name="_GoBack"/>
+      <w:bookmarkEnd w:id="0"/>
+    </w:p>
+    <w:p>
+      <w:pPr>
+        <w:shd w:val="clear" w:color="auto" w:fill="FFFFFF"/>
+        <w:spacing w:before="360" w:after="240" w:line="240" w:lineRule="auto"/>
+        <w:ind w:left="360"/>
+        <w:outlineLvl w:val="2"/>
+        <w:rPr>
+          <w:rFonts w:ascii="Segoe UI" w:eastAsia="Times New Roman" w:hAnsi="Segoe UI" w:cs="Segoe UI"/>
+          <w:b/>
+          <w:bCs/>
+          <w:color w:val="24292E"/>
+          <w:sz w:val="24"/>
+          <w:szCs w:val="24"/>
+        </w:rPr>
+      </w:pPr>
+      <w:r>
+        <w:rPr>
+          <w:rFonts w:ascii="Segoe UI" w:eastAsia="Times New Roman" w:hAnsi="Segoe UI" w:cs="Segoe UI"/>
+          <w:b/>
+          <w:bCs/>
+          <w:color w:val="24292E"/>
+          <w:sz w:val="24"/>
+          <w:szCs w:val="24"/>
+        </w:rPr>
+        <w:lastRenderedPageBreak/>
+        <w:t>Step 4: Remove module from the kernel and clean up</w:t>
+      </w:r>
+    </w:p>
+    <w:p>
+      <w:pPr>
+        <w:numPr>
+          <w:ilvl w:val="0"/>
+          <w:numId w:val="18"/>
+        </w:numPr>
+        <w:shd w:val="clear" w:color="auto" w:fill="FFFFFF"/>
+        <w:tabs>
+          <w:tab w:val="clear" w:pos="720"/>
+          <w:tab w:val="num" w:pos="1080"/>
+        </w:tabs>
+        <w:spacing w:before="100" w:beforeAutospacing="1" w:after="100" w:afterAutospacing="1" w:line="240" w:lineRule="auto"/>
+        <w:ind w:left="1080"/>
+        <w:rPr>
+          <w:rFonts w:ascii="Segoe UI" w:eastAsia="Times New Roman" w:hAnsi="Segoe UI" w:cs="Segoe UI"/>
+          <w:color w:val="24292E"/>
+          <w:sz w:val="24"/>
+          <w:szCs w:val="24"/>
+        </w:rPr>
+      </w:pPr>
+      <w:r>
+        <w:rPr>
+          <w:rFonts w:ascii="Segoe UI" w:eastAsia="Times New Roman" w:hAnsi="Segoe UI" w:cs="Segoe UI"/>
+          <w:color w:val="24292E"/>
+          <w:sz w:val="24"/>
+          <w:szCs w:val="24"/>
+        </w:rPr>
+        <w:t>First, run</w:t>
+      </w:r>
+    </w:p>
+    <w:p>
+      <w:pPr>
+        <w:shd w:val="clear" w:color="auto" w:fill="F6F8FA"/>
+        <w:tabs>
+          <w:tab w:val="left" w:pos="916"/>
+          <w:tab w:val="left" w:pos="1832"/>
+          <w:tab w:val="left" w:pos="2748"/>
+          <w:tab w:val="left" w:pos="3664"/>
+          <w:tab w:val="left" w:pos="4580"/>
+          <w:tab w:val="left" w:pos="5496"/>
+          <w:tab w:val="left" w:pos="6412"/>
+          <w:tab w:val="left" w:pos="7328"/>
+          <w:tab w:val="left" w:pos="8244"/>
+          <w:tab w:val="left" w:pos="9160"/>
+          <w:tab w:val="left" w:pos="10076"/>
+          <w:tab w:val="left" w:pos="10992"/>
+          <w:tab w:val="left" w:pos="11908"/>
+          <w:tab w:val="left" w:pos="12824"/>
+          <w:tab w:val="left" w:pos="13740"/>
+          <w:tab w:val="left" w:pos="14656"/>
+        </w:tabs>
+        <w:spacing w:line="240" w:lineRule="auto"/>
+        <w:ind w:left="360"/>
+        <w:rPr>
+          <w:rFonts w:ascii="Consolas" w:eastAsia="Times New Roman" w:hAnsi="Consolas" w:cs="Courier New"/>
+          <w:color w:val="24292E"/>
+          <w:sz w:val="24"/>
+          <w:szCs w:val="24"/>
+        </w:rPr>
+      </w:pPr>
+      <w:r>
+        <w:rPr>
+          <w:rFonts w:ascii="Consolas" w:eastAsia="Times New Roman" w:hAnsi="Consolas" w:cs="Courier New"/>
+          <w:color w:val="24292E"/>
+          <w:sz w:val="24"/>
+          <w:szCs w:val="24"/>
+        </w:rPr>
+        <w:t>sudo rmmod random_module.ko</w:t>
+      </w:r>
+    </w:p>
+    <w:p>
+      <w:pPr>
+        <w:numPr>
+          <w:ilvl w:val="0"/>
+          <w:numId w:val="19"/>
+        </w:numPr>
+        <w:shd w:val="clear" w:color="auto" w:fill="FFFFFF"/>
+        <w:tabs>
+          <w:tab w:val="clear" w:pos="720"/>
+          <w:tab w:val="num" w:pos="1080"/>
+        </w:tabs>
+        <w:spacing w:before="100" w:beforeAutospacing="1" w:after="100" w:afterAutospacing="1" w:line="240" w:lineRule="auto"/>
+        <w:ind w:left="1080"/>
+        <w:rPr>
+          <w:rFonts w:ascii="Segoe UI" w:eastAsia="Times New Roman" w:hAnsi="Segoe UI" w:cs="Segoe UI"/>
+          <w:color w:val="24292E"/>
+          <w:sz w:val="24"/>
+          <w:szCs w:val="24"/>
+        </w:rPr>
+      </w:pPr>
+      <w:r>
+        <w:rPr>
+          <w:rFonts w:ascii="Segoe UI" w:eastAsia="Times New Roman" w:hAnsi="Segoe UI" w:cs="Segoe UI"/>
+          <w:color w:val="24292E"/>
+          <w:sz w:val="24"/>
+          <w:szCs w:val="24"/>
+        </w:rPr>
+        <w:t>Then</w:t>
+      </w:r>
+    </w:p>
+    <w:p>
+      <w:pPr>
+        <w:shd w:val="clear" w:color="auto" w:fill="F6F8FA"/>
+        <w:tabs>
+          <w:tab w:val="left" w:pos="916"/>
+          <w:tab w:val="left" w:pos="1832"/>
+          <w:tab w:val="left" w:pos="2748"/>
+          <w:tab w:val="left" w:pos="3664"/>
+          <w:tab w:val="left" w:pos="4580"/>
+          <w:tab w:val="left" w:pos="5496"/>
+          <w:tab w:val="left" w:pos="6412"/>
+          <w:tab w:val="left" w:pos="7328"/>
+          <w:tab w:val="left" w:pos="8244"/>
+          <w:tab w:val="left" w:pos="9160"/>
+          <w:tab w:val="left" w:pos="10076"/>
+          <w:tab w:val="left" w:pos="10992"/>
+          <w:tab w:val="left" w:pos="11908"/>
+          <w:tab w:val="left" w:pos="12824"/>
+          <w:tab w:val="left" w:pos="13740"/>
+          <w:tab w:val="left" w:pos="14656"/>
+        </w:tabs>
+        <w:spacing w:line="240" w:lineRule="auto"/>
+        <w:ind w:left="360"/>
+        <w:rPr>
+          <w:rFonts w:ascii="Consolas" w:eastAsia="Times New Roman" w:hAnsi="Consolas" w:cs="Courier New"/>
+          <w:color w:val="24292E"/>
+          <w:sz w:val="24"/>
+          <w:szCs w:val="24"/>
+        </w:rPr>
+      </w:pPr>
+      <w:r>
+        <w:rPr>
+          <w:rFonts w:ascii="Consolas" w:eastAsia="Times New Roman" w:hAnsi="Consolas" w:cs="Courier New"/>
+          <w:color w:val="24292E"/>
+          <w:sz w:val="24"/>
+          <w:szCs w:val="24"/>
+        </w:rPr>
+        <w:t>make clean</w:t>
+      </w:r>
+    </w:p>
+    <w:p>
+      <w:pPr>
+        <w:ind w:left="360"/>
+        <w:rPr>
+          <w:rFonts w:ascii="Arial" w:hAnsi="Arial" w:cs="Arial"/>
+        </w:rPr>
+      </w:pPr>
+      <w:r>
+        <w:rPr>
+          <w:rFonts w:ascii="Arial" w:hAnsi="Arial" w:cs="Arial"/>
+          <w:noProof/>
+        </w:rPr>
+        <w:drawing>
+          <wp:inline distT="0" distB="0" distL="0" distR="0" wp14:anchorId="79B3A0F4" wp14:editId="6B16614A">
+            <wp:extent cx="5935980" cy="2423160"/>
+            <wp:effectExtent l="0" t="0" r="7620" b="0"/>
+            <wp:docPr id="4" name="Picture 4" descr="C:\Users\GIANGU~1\AppData\Local\Temp\Rar$DRa0.332\Screenshot from 2020-05-03 00-18-38.png"/>
+            <wp:cNvGraphicFramePr>
+              <a:graphicFrameLocks xmlns:a="http://schemas.openxmlformats.org/drawingml/2006/main" noChangeAspect="1"/>
+            </wp:cNvGraphicFramePr>
+            <a:graphic xmlns:a="http://schemas.openxmlformats.org/drawingml/2006/main">
+              <a:graphicData uri="http://schemas.openxmlformats.org/drawingml/2006/picture">
+                <pic:pic xmlns:pic="http://schemas.openxmlformats.org/drawingml/2006/picture">
+                  <pic:nvPicPr>
+                    <pic:cNvPr id="0" name="Picture 4" descr="C:\Users\GIANGU~1\AppData\Local\Temp\Rar$DRa0.332\Screenshot from 2020-05-03 00-18-38.png"/>
+                    <pic:cNvPicPr>
+                      <a:picLocks noChangeAspect="1" noChangeArrowheads="1"/>
+                    </pic:cNvPicPr>
+                  </pic:nvPicPr>
+                  <pic:blipFill rotWithShape="1">
+                    <a:blip r:embed="rId8">
+                      <a:extLst>
+                        <a:ext uri="{28A0092B-C50C-407E-A947-70E740481C1C}">
+                          <a14:useLocalDpi xmlns:a14="http://schemas.microsoft.com/office/drawing/2010/main" val="0"/>
+                        </a:ext>
+                      </a:extLst>
+                    </a:blip>
+                    <a:srcRect b="46734"/>
+                    <a:stretch/>
+                  </pic:blipFill>
+                  <pic:spPr bwMode="auto">
+                    <a:xfrm>
+                      <a:off x="0" y="0"/>
+                      <a:ext cx="5935980" cy="2423160"/>
+                    </a:xfrm>
+                    <a:prstGeom prst="rect">
+                      <a:avLst/>
+                    </a:prstGeom>
+                    <a:noFill/>
+                    <a:ln>
+                      <a:noFill/>
+                    </a:ln>
+                    <a:extLst>
+                      <a:ext uri="{53640926-AAD7-44D8-BBD7-CCE9431645EC}">
+                        <a14:shadowObscured xmlns:a14="http://schemas.microsoft.com/office/drawing/2010/main"/>
+                      </a:ext>
+                    </a:extLst>
+                  </pic:spPr>
+                </pic:pic>
+              </a:graphicData>
+            </a:graphic>
+          </wp:inline>
+        </w:drawing>
       </w:r>
     </w:p>
     <w:sectPr>
       <w:pgSz w:w="12240" w:h="15840"/>
-      <w:pgMar w:top="1440" w:right="1440" w:bottom="1440" w:left="1440" w:header="720" w:footer="720" w:gutter="0"/>
+      <w:pgMar w:top="720" w:right="1440" w:bottom="720" w:left="1440" w:header="720" w:footer="720" w:gutter="0"/>
       <w:cols w:space="720"/>
       <w:docGrid w:linePitch="360"/>
     </w:sectPr>
@@ -1248,7 +2783,7 @@
 </file>
 
 <file path=word/numbering.xml><?xml version="1.0" encoding="utf-8"?>
-<w:numbering xmlns:wpc="http://schemas.microsoft.com/office/word/2010/wordprocessingCanvas" xmlns:cx="http://schemas.microsoft.com/office/drawing/2014/chartex" xmlns:cx1="http://schemas.microsoft.com/office/drawing/2015/9/8/chartex" xmlns:cx2="http://schemas.microsoft.com/office/drawing/2015/10/21/chartex" xmlns:cx3="http://schemas.microsoft.com/office/drawing/2016/5/9/chartex" xmlns:cx4="http://schemas.microsoft.com/office/drawing/2016/5/10/chartex" xmlns:cx5="http://schemas.microsoft.com/office/drawing/2016/5/11/chartex" xmlns:cx6="http://schemas.microsoft.com/office/drawing/2016/5/12/chartex" xmlns:cx7="http://schemas.microsoft.com/office/drawing/2016/5/13/chartex" xmlns:cx8="http://schemas.microsoft.com/office/drawing/2016/5/14/chartex" xmlns:mc="http://schemas.openxmlformats.org/markup-compatibility/2006" xmlns:aink="http://schemas.microsoft.com/office/drawing/2016/ink" xmlns:am3d="http://schemas.microsoft.com/office/drawing/2017/model3d" xmlns:o="urn:schemas-microsoft-com:office:office" xmlns:r="http://schemas.openxmlformats.org/officeDocument/2006/relationships" xmlns:m="http://schemas.openxmlformats.org/officeDocument/2006/math" xmlns:v="urn:schemas-microsoft-com:vml" xmlns:wp14="http://schemas.microsoft.com/office/word/2010/wordprocessingDrawing" xmlns:wp="http://schemas.openxmlformats.org/drawingml/2006/wordprocessingDrawing" xmlns:w10="urn:schemas-microsoft-com:office:word" xmlns:w="http://schemas.openxmlformats.org/wordprocessingml/2006/main" xmlns:w14="http://schemas.microsoft.com/office/word/2010/wordml" xmlns:w15="http://schemas.microsoft.com/office/word/2012/wordml" xmlns:w16cid="http://schemas.microsoft.com/office/word/2016/wordml/cid" xmlns:w16se="http://schemas.microsoft.com/office/word/2015/wordml/symex" xmlns:wpg="http://schemas.microsoft.com/office/word/2010/wordprocessingGroup" xmlns:wpi="http://schemas.microsoft.com/office/word/2010/wordprocessingInk" xmlns:wne="http://schemas.microsoft.com/office/word/2006/wordml" xmlns:wps="http://schemas.microsoft.com/office/word/2010/wordprocessingShape" mc:Ignorable="w14 w15 w16se w16cid wp14">
+<w:numbering xmlns:wpc="http://schemas.microsoft.com/office/word/2010/wordprocessingCanvas" xmlns:cx="http://schemas.microsoft.com/office/drawing/2014/chartex" xmlns:cx1="http://schemas.microsoft.com/office/drawing/2015/9/8/chartex" xmlns:mc="http://schemas.openxmlformats.org/markup-compatibility/2006" xmlns:o="urn:schemas-microsoft-com:office:office" xmlns:r="http://schemas.openxmlformats.org/officeDocument/2006/relationships" xmlns:m="http://schemas.openxmlformats.org/officeDocument/2006/math" xmlns:v="urn:schemas-microsoft-com:vml" xmlns:wp14="http://schemas.microsoft.com/office/word/2010/wordprocessingDrawing" xmlns:wp="http://schemas.openxmlformats.org/drawingml/2006/wordprocessingDrawing" xmlns:w10="urn:schemas-microsoft-com:office:word" xmlns:w="http://schemas.openxmlformats.org/wordprocessingml/2006/main" xmlns:w14="http://schemas.microsoft.com/office/word/2010/wordml" xmlns:w15="http://schemas.microsoft.com/office/word/2012/wordml" xmlns:w16se="http://schemas.microsoft.com/office/word/2015/wordml/symex" xmlns:wpg="http://schemas.microsoft.com/office/word/2010/wordprocessingGroup" xmlns:wpi="http://schemas.microsoft.com/office/word/2010/wordprocessingInk" xmlns:wne="http://schemas.microsoft.com/office/word/2006/wordml" xmlns:wps="http://schemas.microsoft.com/office/word/2010/wordprocessingShape" mc:Ignorable="w14 w15 w16se wp14">
   <w:abstractNum w:abstractNumId="0" w15:restartNumberingAfterBreak="0">
     <w:nsid w:val="03FB7511"/>
     <w:multiLevelType w:val="hybridMultilevel"/>
@@ -1363,6 +2898,926 @@
     </w:lvl>
   </w:abstractNum>
   <w:abstractNum w:abstractNumId="1" w15:restartNumberingAfterBreak="0">
+    <w:nsid w:val="091228E0"/>
+    <w:multiLevelType w:val="multilevel"/>
+    <w:tmpl w:val="9F7A7790"/>
+    <w:lvl w:ilvl="0">
+      <w:start w:val="1"/>
+      <w:numFmt w:val="bullet"/>
+      <w:lvlText w:val=""/>
+      <w:lvlJc w:val="left"/>
+      <w:pPr>
+        <w:tabs>
+          <w:tab w:val="num" w:pos="720"/>
+        </w:tabs>
+        <w:ind w:left="720" w:hanging="360"/>
+      </w:pPr>
+      <w:rPr>
+        <w:rFonts w:ascii="Symbol" w:hAnsi="Symbol" w:hint="default"/>
+        <w:sz w:val="20"/>
+      </w:rPr>
+    </w:lvl>
+    <w:lvl w:ilvl="1" w:tentative="1">
+      <w:start w:val="1"/>
+      <w:numFmt w:val="bullet"/>
+      <w:lvlText w:val="o"/>
+      <w:lvlJc w:val="left"/>
+      <w:pPr>
+        <w:tabs>
+          <w:tab w:val="num" w:pos="1440"/>
+        </w:tabs>
+        <w:ind w:left="1440" w:hanging="360"/>
+      </w:pPr>
+      <w:rPr>
+        <w:rFonts w:ascii="Courier New" w:hAnsi="Courier New" w:hint="default"/>
+        <w:sz w:val="20"/>
+      </w:rPr>
+    </w:lvl>
+    <w:lvl w:ilvl="2" w:tentative="1">
+      <w:start w:val="1"/>
+      <w:numFmt w:val="bullet"/>
+      <w:lvlText w:val=""/>
+      <w:lvlJc w:val="left"/>
+      <w:pPr>
+        <w:tabs>
+          <w:tab w:val="num" w:pos="2160"/>
+        </w:tabs>
+        <w:ind w:left="2160" w:hanging="360"/>
+      </w:pPr>
+      <w:rPr>
+        <w:rFonts w:ascii="Wingdings" w:hAnsi="Wingdings" w:hint="default"/>
+        <w:sz w:val="20"/>
+      </w:rPr>
+    </w:lvl>
+    <w:lvl w:ilvl="3" w:tentative="1">
+      <w:start w:val="1"/>
+      <w:numFmt w:val="bullet"/>
+      <w:lvlText w:val=""/>
+      <w:lvlJc w:val="left"/>
+      <w:pPr>
+        <w:tabs>
+          <w:tab w:val="num" w:pos="2880"/>
+        </w:tabs>
+        <w:ind w:left="2880" w:hanging="360"/>
+      </w:pPr>
+      <w:rPr>
+        <w:rFonts w:ascii="Wingdings" w:hAnsi="Wingdings" w:hint="default"/>
+        <w:sz w:val="20"/>
+      </w:rPr>
+    </w:lvl>
+    <w:lvl w:ilvl="4" w:tentative="1">
+      <w:start w:val="1"/>
+      <w:numFmt w:val="bullet"/>
+      <w:lvlText w:val=""/>
+      <w:lvlJc w:val="left"/>
+      <w:pPr>
+        <w:tabs>
+          <w:tab w:val="num" w:pos="3600"/>
+        </w:tabs>
+        <w:ind w:left="3600" w:hanging="360"/>
+      </w:pPr>
+      <w:rPr>
+        <w:rFonts w:ascii="Wingdings" w:hAnsi="Wingdings" w:hint="default"/>
+        <w:sz w:val="20"/>
+      </w:rPr>
+    </w:lvl>
+    <w:lvl w:ilvl="5" w:tentative="1">
+      <w:start w:val="1"/>
+      <w:numFmt w:val="bullet"/>
+      <w:lvlText w:val=""/>
+      <w:lvlJc w:val="left"/>
+      <w:pPr>
+        <w:tabs>
+          <w:tab w:val="num" w:pos="4320"/>
+        </w:tabs>
+        <w:ind w:left="4320" w:hanging="360"/>
+      </w:pPr>
+      <w:rPr>
+        <w:rFonts w:ascii="Wingdings" w:hAnsi="Wingdings" w:hint="default"/>
+        <w:sz w:val="20"/>
+      </w:rPr>
+    </w:lvl>
+    <w:lvl w:ilvl="6" w:tentative="1">
+      <w:start w:val="1"/>
+      <w:numFmt w:val="bullet"/>
+      <w:lvlText w:val=""/>
+      <w:lvlJc w:val="left"/>
+      <w:pPr>
+        <w:tabs>
+          <w:tab w:val="num" w:pos="5040"/>
+        </w:tabs>
+        <w:ind w:left="5040" w:hanging="360"/>
+      </w:pPr>
+      <w:rPr>
+        <w:rFonts w:ascii="Wingdings" w:hAnsi="Wingdings" w:hint="default"/>
+        <w:sz w:val="20"/>
+      </w:rPr>
+    </w:lvl>
+    <w:lvl w:ilvl="7" w:tentative="1">
+      <w:start w:val="1"/>
+      <w:numFmt w:val="bullet"/>
+      <w:lvlText w:val=""/>
+      <w:lvlJc w:val="left"/>
+      <w:pPr>
+        <w:tabs>
+          <w:tab w:val="num" w:pos="5760"/>
+        </w:tabs>
+        <w:ind w:left="5760" w:hanging="360"/>
+      </w:pPr>
+      <w:rPr>
+        <w:rFonts w:ascii="Wingdings" w:hAnsi="Wingdings" w:hint="default"/>
+        <w:sz w:val="20"/>
+      </w:rPr>
+    </w:lvl>
+    <w:lvl w:ilvl="8" w:tentative="1">
+      <w:start w:val="1"/>
+      <w:numFmt w:val="bullet"/>
+      <w:lvlText w:val=""/>
+      <w:lvlJc w:val="left"/>
+      <w:pPr>
+        <w:tabs>
+          <w:tab w:val="num" w:pos="6480"/>
+        </w:tabs>
+        <w:ind w:left="6480" w:hanging="360"/>
+      </w:pPr>
+      <w:rPr>
+        <w:rFonts w:ascii="Wingdings" w:hAnsi="Wingdings" w:hint="default"/>
+        <w:sz w:val="20"/>
+      </w:rPr>
+    </w:lvl>
+  </w:abstractNum>
+  <w:abstractNum w:abstractNumId="2" w15:restartNumberingAfterBreak="0">
+    <w:nsid w:val="0BB42BD3"/>
+    <w:multiLevelType w:val="multilevel"/>
+    <w:tmpl w:val="164E2BCE"/>
+    <w:lvl w:ilvl="0">
+      <w:start w:val="1"/>
+      <w:numFmt w:val="bullet"/>
+      <w:lvlText w:val=""/>
+      <w:lvlJc w:val="left"/>
+      <w:pPr>
+        <w:tabs>
+          <w:tab w:val="num" w:pos="720"/>
+        </w:tabs>
+        <w:ind w:left="720" w:hanging="360"/>
+      </w:pPr>
+      <w:rPr>
+        <w:rFonts w:ascii="Symbol" w:hAnsi="Symbol" w:hint="default"/>
+        <w:sz w:val="20"/>
+      </w:rPr>
+    </w:lvl>
+    <w:lvl w:ilvl="1" w:tentative="1">
+      <w:start w:val="1"/>
+      <w:numFmt w:val="bullet"/>
+      <w:lvlText w:val="o"/>
+      <w:lvlJc w:val="left"/>
+      <w:pPr>
+        <w:tabs>
+          <w:tab w:val="num" w:pos="1440"/>
+        </w:tabs>
+        <w:ind w:left="1440" w:hanging="360"/>
+      </w:pPr>
+      <w:rPr>
+        <w:rFonts w:ascii="Courier New" w:hAnsi="Courier New" w:hint="default"/>
+        <w:sz w:val="20"/>
+      </w:rPr>
+    </w:lvl>
+    <w:lvl w:ilvl="2" w:tentative="1">
+      <w:start w:val="1"/>
+      <w:numFmt w:val="bullet"/>
+      <w:lvlText w:val=""/>
+      <w:lvlJc w:val="left"/>
+      <w:pPr>
+        <w:tabs>
+          <w:tab w:val="num" w:pos="2160"/>
+        </w:tabs>
+        <w:ind w:left="2160" w:hanging="360"/>
+      </w:pPr>
+      <w:rPr>
+        <w:rFonts w:ascii="Wingdings" w:hAnsi="Wingdings" w:hint="default"/>
+        <w:sz w:val="20"/>
+      </w:rPr>
+    </w:lvl>
+    <w:lvl w:ilvl="3" w:tentative="1">
+      <w:start w:val="1"/>
+      <w:numFmt w:val="bullet"/>
+      <w:lvlText w:val=""/>
+      <w:lvlJc w:val="left"/>
+      <w:pPr>
+        <w:tabs>
+          <w:tab w:val="num" w:pos="2880"/>
+        </w:tabs>
+        <w:ind w:left="2880" w:hanging="360"/>
+      </w:pPr>
+      <w:rPr>
+        <w:rFonts w:ascii="Wingdings" w:hAnsi="Wingdings" w:hint="default"/>
+        <w:sz w:val="20"/>
+      </w:rPr>
+    </w:lvl>
+    <w:lvl w:ilvl="4" w:tentative="1">
+      <w:start w:val="1"/>
+      <w:numFmt w:val="bullet"/>
+      <w:lvlText w:val=""/>
+      <w:lvlJc w:val="left"/>
+      <w:pPr>
+        <w:tabs>
+          <w:tab w:val="num" w:pos="3600"/>
+        </w:tabs>
+        <w:ind w:left="3600" w:hanging="360"/>
+      </w:pPr>
+      <w:rPr>
+        <w:rFonts w:ascii="Wingdings" w:hAnsi="Wingdings" w:hint="default"/>
+        <w:sz w:val="20"/>
+      </w:rPr>
+    </w:lvl>
+    <w:lvl w:ilvl="5" w:tentative="1">
+      <w:start w:val="1"/>
+      <w:numFmt w:val="bullet"/>
+      <w:lvlText w:val=""/>
+      <w:lvlJc w:val="left"/>
+      <w:pPr>
+        <w:tabs>
+          <w:tab w:val="num" w:pos="4320"/>
+        </w:tabs>
+        <w:ind w:left="4320" w:hanging="360"/>
+      </w:pPr>
+      <w:rPr>
+        <w:rFonts w:ascii="Wingdings" w:hAnsi="Wingdings" w:hint="default"/>
+        <w:sz w:val="20"/>
+      </w:rPr>
+    </w:lvl>
+    <w:lvl w:ilvl="6" w:tentative="1">
+      <w:start w:val="1"/>
+      <w:numFmt w:val="bullet"/>
+      <w:lvlText w:val=""/>
+      <w:lvlJc w:val="left"/>
+      <w:pPr>
+        <w:tabs>
+          <w:tab w:val="num" w:pos="5040"/>
+        </w:tabs>
+        <w:ind w:left="5040" w:hanging="360"/>
+      </w:pPr>
+      <w:rPr>
+        <w:rFonts w:ascii="Wingdings" w:hAnsi="Wingdings" w:hint="default"/>
+        <w:sz w:val="20"/>
+      </w:rPr>
+    </w:lvl>
+    <w:lvl w:ilvl="7" w:tentative="1">
+      <w:start w:val="1"/>
+      <w:numFmt w:val="bullet"/>
+      <w:lvlText w:val=""/>
+      <w:lvlJc w:val="left"/>
+      <w:pPr>
+        <w:tabs>
+          <w:tab w:val="num" w:pos="5760"/>
+        </w:tabs>
+        <w:ind w:left="5760" w:hanging="360"/>
+      </w:pPr>
+      <w:rPr>
+        <w:rFonts w:ascii="Wingdings" w:hAnsi="Wingdings" w:hint="default"/>
+        <w:sz w:val="20"/>
+      </w:rPr>
+    </w:lvl>
+    <w:lvl w:ilvl="8" w:tentative="1">
+      <w:start w:val="1"/>
+      <w:numFmt w:val="bullet"/>
+      <w:lvlText w:val=""/>
+      <w:lvlJc w:val="left"/>
+      <w:pPr>
+        <w:tabs>
+          <w:tab w:val="num" w:pos="6480"/>
+        </w:tabs>
+        <w:ind w:left="6480" w:hanging="360"/>
+      </w:pPr>
+      <w:rPr>
+        <w:rFonts w:ascii="Wingdings" w:hAnsi="Wingdings" w:hint="default"/>
+        <w:sz w:val="20"/>
+      </w:rPr>
+    </w:lvl>
+  </w:abstractNum>
+  <w:abstractNum w:abstractNumId="3" w15:restartNumberingAfterBreak="0">
+    <w:nsid w:val="10250936"/>
+    <w:multiLevelType w:val="hybridMultilevel"/>
+    <w:tmpl w:val="394CA0BE"/>
+    <w:lvl w:ilvl="0" w:tplc="0409000F">
+      <w:start w:val="1"/>
+      <w:numFmt w:val="decimal"/>
+      <w:lvlText w:val="%1."/>
+      <w:lvlJc w:val="left"/>
+      <w:pPr>
+        <w:ind w:left="1080" w:hanging="360"/>
+      </w:pPr>
+    </w:lvl>
+    <w:lvl w:ilvl="1" w:tplc="04090019" w:tentative="1">
+      <w:start w:val="1"/>
+      <w:numFmt w:val="lowerLetter"/>
+      <w:lvlText w:val="%2."/>
+      <w:lvlJc w:val="left"/>
+      <w:pPr>
+        <w:ind w:left="1800" w:hanging="360"/>
+      </w:pPr>
+    </w:lvl>
+    <w:lvl w:ilvl="2" w:tplc="0409001B" w:tentative="1">
+      <w:start w:val="1"/>
+      <w:numFmt w:val="lowerRoman"/>
+      <w:lvlText w:val="%3."/>
+      <w:lvlJc w:val="right"/>
+      <w:pPr>
+        <w:ind w:left="2520" w:hanging="180"/>
+      </w:pPr>
+    </w:lvl>
+    <w:lvl w:ilvl="3" w:tplc="0409000F" w:tentative="1">
+      <w:start w:val="1"/>
+      <w:numFmt w:val="decimal"/>
+      <w:lvlText w:val="%4."/>
+      <w:lvlJc w:val="left"/>
+      <w:pPr>
+        <w:ind w:left="3240" w:hanging="360"/>
+      </w:pPr>
+    </w:lvl>
+    <w:lvl w:ilvl="4" w:tplc="04090019" w:tentative="1">
+      <w:start w:val="1"/>
+      <w:numFmt w:val="lowerLetter"/>
+      <w:lvlText w:val="%5."/>
+      <w:lvlJc w:val="left"/>
+      <w:pPr>
+        <w:ind w:left="3960" w:hanging="360"/>
+      </w:pPr>
+    </w:lvl>
+    <w:lvl w:ilvl="5" w:tplc="0409001B" w:tentative="1">
+      <w:start w:val="1"/>
+      <w:numFmt w:val="lowerRoman"/>
+      <w:lvlText w:val="%6."/>
+      <w:lvlJc w:val="right"/>
+      <w:pPr>
+        <w:ind w:left="4680" w:hanging="180"/>
+      </w:pPr>
+    </w:lvl>
+    <w:lvl w:ilvl="6" w:tplc="0409000F" w:tentative="1">
+      <w:start w:val="1"/>
+      <w:numFmt w:val="decimal"/>
+      <w:lvlText w:val="%7."/>
+      <w:lvlJc w:val="left"/>
+      <w:pPr>
+        <w:ind w:left="5400" w:hanging="360"/>
+      </w:pPr>
+    </w:lvl>
+    <w:lvl w:ilvl="7" w:tplc="04090019" w:tentative="1">
+      <w:start w:val="1"/>
+      <w:numFmt w:val="lowerLetter"/>
+      <w:lvlText w:val="%8."/>
+      <w:lvlJc w:val="left"/>
+      <w:pPr>
+        <w:ind w:left="6120" w:hanging="360"/>
+      </w:pPr>
+    </w:lvl>
+    <w:lvl w:ilvl="8" w:tplc="0409001B" w:tentative="1">
+      <w:start w:val="1"/>
+      <w:numFmt w:val="lowerRoman"/>
+      <w:lvlText w:val="%9."/>
+      <w:lvlJc w:val="right"/>
+      <w:pPr>
+        <w:ind w:left="6840" w:hanging="180"/>
+      </w:pPr>
+    </w:lvl>
+  </w:abstractNum>
+  <w:abstractNum w:abstractNumId="4" w15:restartNumberingAfterBreak="0">
+    <w:nsid w:val="12207655"/>
+    <w:multiLevelType w:val="multilevel"/>
+    <w:tmpl w:val="CEA054D8"/>
+    <w:lvl w:ilvl="0">
+      <w:start w:val="1"/>
+      <w:numFmt w:val="bullet"/>
+      <w:lvlText w:val=""/>
+      <w:lvlJc w:val="left"/>
+      <w:pPr>
+        <w:tabs>
+          <w:tab w:val="num" w:pos="720"/>
+        </w:tabs>
+        <w:ind w:left="720" w:hanging="360"/>
+      </w:pPr>
+      <w:rPr>
+        <w:rFonts w:ascii="Symbol" w:hAnsi="Symbol" w:hint="default"/>
+        <w:sz w:val="20"/>
+      </w:rPr>
+    </w:lvl>
+    <w:lvl w:ilvl="1" w:tentative="1">
+      <w:start w:val="1"/>
+      <w:numFmt w:val="bullet"/>
+      <w:lvlText w:val="o"/>
+      <w:lvlJc w:val="left"/>
+      <w:pPr>
+        <w:tabs>
+          <w:tab w:val="num" w:pos="1440"/>
+        </w:tabs>
+        <w:ind w:left="1440" w:hanging="360"/>
+      </w:pPr>
+      <w:rPr>
+        <w:rFonts w:ascii="Courier New" w:hAnsi="Courier New" w:hint="default"/>
+        <w:sz w:val="20"/>
+      </w:rPr>
+    </w:lvl>
+    <w:lvl w:ilvl="2" w:tentative="1">
+      <w:start w:val="1"/>
+      <w:numFmt w:val="bullet"/>
+      <w:lvlText w:val=""/>
+      <w:lvlJc w:val="left"/>
+      <w:pPr>
+        <w:tabs>
+          <w:tab w:val="num" w:pos="2160"/>
+        </w:tabs>
+        <w:ind w:left="2160" w:hanging="360"/>
+      </w:pPr>
+      <w:rPr>
+        <w:rFonts w:ascii="Wingdings" w:hAnsi="Wingdings" w:hint="default"/>
+        <w:sz w:val="20"/>
+      </w:rPr>
+    </w:lvl>
+    <w:lvl w:ilvl="3" w:tentative="1">
+      <w:start w:val="1"/>
+      <w:numFmt w:val="bullet"/>
+      <w:lvlText w:val=""/>
+      <w:lvlJc w:val="left"/>
+      <w:pPr>
+        <w:tabs>
+          <w:tab w:val="num" w:pos="2880"/>
+        </w:tabs>
+        <w:ind w:left="2880" w:hanging="360"/>
+      </w:pPr>
+      <w:rPr>
+        <w:rFonts w:ascii="Wingdings" w:hAnsi="Wingdings" w:hint="default"/>
+        <w:sz w:val="20"/>
+      </w:rPr>
+    </w:lvl>
+    <w:lvl w:ilvl="4" w:tentative="1">
+      <w:start w:val="1"/>
+      <w:numFmt w:val="bullet"/>
+      <w:lvlText w:val=""/>
+      <w:lvlJc w:val="left"/>
+      <w:pPr>
+        <w:tabs>
+          <w:tab w:val="num" w:pos="3600"/>
+        </w:tabs>
+        <w:ind w:left="3600" w:hanging="360"/>
+      </w:pPr>
+      <w:rPr>
+        <w:rFonts w:ascii="Wingdings" w:hAnsi="Wingdings" w:hint="default"/>
+        <w:sz w:val="20"/>
+      </w:rPr>
+    </w:lvl>
+    <w:lvl w:ilvl="5" w:tentative="1">
+      <w:start w:val="1"/>
+      <w:numFmt w:val="bullet"/>
+      <w:lvlText w:val=""/>
+      <w:lvlJc w:val="left"/>
+      <w:pPr>
+        <w:tabs>
+          <w:tab w:val="num" w:pos="4320"/>
+        </w:tabs>
+        <w:ind w:left="4320" w:hanging="360"/>
+      </w:pPr>
+      <w:rPr>
+        <w:rFonts w:ascii="Wingdings" w:hAnsi="Wingdings" w:hint="default"/>
+        <w:sz w:val="20"/>
+      </w:rPr>
+    </w:lvl>
+    <w:lvl w:ilvl="6" w:tentative="1">
+      <w:start w:val="1"/>
+      <w:numFmt w:val="bullet"/>
+      <w:lvlText w:val=""/>
+      <w:lvlJc w:val="left"/>
+      <w:pPr>
+        <w:tabs>
+          <w:tab w:val="num" w:pos="5040"/>
+        </w:tabs>
+        <w:ind w:left="5040" w:hanging="360"/>
+      </w:pPr>
+      <w:rPr>
+        <w:rFonts w:ascii="Wingdings" w:hAnsi="Wingdings" w:hint="default"/>
+        <w:sz w:val="20"/>
+      </w:rPr>
+    </w:lvl>
+    <w:lvl w:ilvl="7" w:tentative="1">
+      <w:start w:val="1"/>
+      <w:numFmt w:val="bullet"/>
+      <w:lvlText w:val=""/>
+      <w:lvlJc w:val="left"/>
+      <w:pPr>
+        <w:tabs>
+          <w:tab w:val="num" w:pos="5760"/>
+        </w:tabs>
+        <w:ind w:left="5760" w:hanging="360"/>
+      </w:pPr>
+      <w:rPr>
+        <w:rFonts w:ascii="Wingdings" w:hAnsi="Wingdings" w:hint="default"/>
+        <w:sz w:val="20"/>
+      </w:rPr>
+    </w:lvl>
+    <w:lvl w:ilvl="8" w:tentative="1">
+      <w:start w:val="1"/>
+      <w:numFmt w:val="bullet"/>
+      <w:lvlText w:val=""/>
+      <w:lvlJc w:val="left"/>
+      <w:pPr>
+        <w:tabs>
+          <w:tab w:val="num" w:pos="6480"/>
+        </w:tabs>
+        <w:ind w:left="6480" w:hanging="360"/>
+      </w:pPr>
+      <w:rPr>
+        <w:rFonts w:ascii="Wingdings" w:hAnsi="Wingdings" w:hint="default"/>
+        <w:sz w:val="20"/>
+      </w:rPr>
+    </w:lvl>
+  </w:abstractNum>
+  <w:abstractNum w:abstractNumId="5" w15:restartNumberingAfterBreak="0">
+    <w:nsid w:val="19A61F68"/>
+    <w:multiLevelType w:val="hybridMultilevel"/>
+    <w:tmpl w:val="E202E132"/>
+    <w:lvl w:ilvl="0" w:tplc="0080783C">
+      <w:start w:val="1"/>
+      <w:numFmt w:val="upperRoman"/>
+      <w:lvlText w:val="%1."/>
+      <w:lvlJc w:val="left"/>
+      <w:pPr>
+        <w:ind w:left="1080" w:hanging="720"/>
+      </w:pPr>
+      <w:rPr>
+        <w:rFonts w:hint="default"/>
+      </w:rPr>
+    </w:lvl>
+    <w:lvl w:ilvl="1" w:tplc="04090019" w:tentative="1">
+      <w:start w:val="1"/>
+      <w:numFmt w:val="lowerLetter"/>
+      <w:lvlText w:val="%2."/>
+      <w:lvlJc w:val="left"/>
+      <w:pPr>
+        <w:ind w:left="1440" w:hanging="360"/>
+      </w:pPr>
+    </w:lvl>
+    <w:lvl w:ilvl="2" w:tplc="0409001B" w:tentative="1">
+      <w:start w:val="1"/>
+      <w:numFmt w:val="lowerRoman"/>
+      <w:lvlText w:val="%3."/>
+      <w:lvlJc w:val="right"/>
+      <w:pPr>
+        <w:ind w:left="2160" w:hanging="180"/>
+      </w:pPr>
+    </w:lvl>
+    <w:lvl w:ilvl="3" w:tplc="0409000F" w:tentative="1">
+      <w:start w:val="1"/>
+      <w:numFmt w:val="decimal"/>
+      <w:lvlText w:val="%4."/>
+      <w:lvlJc w:val="left"/>
+      <w:pPr>
+        <w:ind w:left="2880" w:hanging="360"/>
+      </w:pPr>
+    </w:lvl>
+    <w:lvl w:ilvl="4" w:tplc="04090019" w:tentative="1">
+      <w:start w:val="1"/>
+      <w:numFmt w:val="lowerLetter"/>
+      <w:lvlText w:val="%5."/>
+      <w:lvlJc w:val="left"/>
+      <w:pPr>
+        <w:ind w:left="3600" w:hanging="360"/>
+      </w:pPr>
+    </w:lvl>
+    <w:lvl w:ilvl="5" w:tplc="0409001B" w:tentative="1">
+      <w:start w:val="1"/>
+      <w:numFmt w:val="lowerRoman"/>
+      <w:lvlText w:val="%6."/>
+      <w:lvlJc w:val="right"/>
+      <w:pPr>
+        <w:ind w:left="4320" w:hanging="180"/>
+      </w:pPr>
+    </w:lvl>
+    <w:lvl w:ilvl="6" w:tplc="0409000F" w:tentative="1">
+      <w:start w:val="1"/>
+      <w:numFmt w:val="decimal"/>
+      <w:lvlText w:val="%7."/>
+      <w:lvlJc w:val="left"/>
+      <w:pPr>
+        <w:ind w:left="5040" w:hanging="360"/>
+      </w:pPr>
+    </w:lvl>
+    <w:lvl w:ilvl="7" w:tplc="04090019" w:tentative="1">
+      <w:start w:val="1"/>
+      <w:numFmt w:val="lowerLetter"/>
+      <w:lvlText w:val="%8."/>
+      <w:lvlJc w:val="left"/>
+      <w:pPr>
+        <w:ind w:left="5760" w:hanging="360"/>
+      </w:pPr>
+    </w:lvl>
+    <w:lvl w:ilvl="8" w:tplc="0409001B" w:tentative="1">
+      <w:start w:val="1"/>
+      <w:numFmt w:val="lowerRoman"/>
+      <w:lvlText w:val="%9."/>
+      <w:lvlJc w:val="right"/>
+      <w:pPr>
+        <w:ind w:left="6480" w:hanging="180"/>
+      </w:pPr>
+    </w:lvl>
+  </w:abstractNum>
+  <w:abstractNum w:abstractNumId="6" w15:restartNumberingAfterBreak="0">
+    <w:nsid w:val="1ED74DB6"/>
+    <w:multiLevelType w:val="multilevel"/>
+    <w:tmpl w:val="180E31F0"/>
+    <w:lvl w:ilvl="0">
+      <w:start w:val="1"/>
+      <w:numFmt w:val="bullet"/>
+      <w:lvlText w:val=""/>
+      <w:lvlJc w:val="left"/>
+      <w:pPr>
+        <w:tabs>
+          <w:tab w:val="num" w:pos="720"/>
+        </w:tabs>
+        <w:ind w:left="720" w:hanging="360"/>
+      </w:pPr>
+      <w:rPr>
+        <w:rFonts w:ascii="Symbol" w:hAnsi="Symbol" w:hint="default"/>
+        <w:sz w:val="20"/>
+      </w:rPr>
+    </w:lvl>
+    <w:lvl w:ilvl="1" w:tentative="1">
+      <w:start w:val="1"/>
+      <w:numFmt w:val="bullet"/>
+      <w:lvlText w:val="o"/>
+      <w:lvlJc w:val="left"/>
+      <w:pPr>
+        <w:tabs>
+          <w:tab w:val="num" w:pos="1440"/>
+        </w:tabs>
+        <w:ind w:left="1440" w:hanging="360"/>
+      </w:pPr>
+      <w:rPr>
+        <w:rFonts w:ascii="Courier New" w:hAnsi="Courier New" w:hint="default"/>
+        <w:sz w:val="20"/>
+      </w:rPr>
+    </w:lvl>
+    <w:lvl w:ilvl="2" w:tentative="1">
+      <w:start w:val="1"/>
+      <w:numFmt w:val="bullet"/>
+      <w:lvlText w:val=""/>
+      <w:lvlJc w:val="left"/>
+      <w:pPr>
+        <w:tabs>
+          <w:tab w:val="num" w:pos="2160"/>
+        </w:tabs>
+        <w:ind w:left="2160" w:hanging="360"/>
+      </w:pPr>
+      <w:rPr>
+        <w:rFonts w:ascii="Wingdings" w:hAnsi="Wingdings" w:hint="default"/>
+        <w:sz w:val="20"/>
+      </w:rPr>
+    </w:lvl>
+    <w:lvl w:ilvl="3" w:tentative="1">
+      <w:start w:val="1"/>
+      <w:numFmt w:val="bullet"/>
+      <w:lvlText w:val=""/>
+      <w:lvlJc w:val="left"/>
+      <w:pPr>
+        <w:tabs>
+          <w:tab w:val="num" w:pos="2880"/>
+        </w:tabs>
+        <w:ind w:left="2880" w:hanging="360"/>
+      </w:pPr>
+      <w:rPr>
+        <w:rFonts w:ascii="Wingdings" w:hAnsi="Wingdings" w:hint="default"/>
+        <w:sz w:val="20"/>
+      </w:rPr>
+    </w:lvl>
+    <w:lvl w:ilvl="4" w:tentative="1">
+      <w:start w:val="1"/>
+      <w:numFmt w:val="bullet"/>
+      <w:lvlText w:val=""/>
+      <w:lvlJc w:val="left"/>
+      <w:pPr>
+        <w:tabs>
+          <w:tab w:val="num" w:pos="3600"/>
+        </w:tabs>
+        <w:ind w:left="3600" w:hanging="360"/>
+      </w:pPr>
+      <w:rPr>
+        <w:rFonts w:ascii="Wingdings" w:hAnsi="Wingdings" w:hint="default"/>
+        <w:sz w:val="20"/>
+      </w:rPr>
+    </w:lvl>
+    <w:lvl w:ilvl="5" w:tentative="1">
+      <w:start w:val="1"/>
+      <w:numFmt w:val="bullet"/>
+      <w:lvlText w:val=""/>
+      <w:lvlJc w:val="left"/>
+      <w:pPr>
+        <w:tabs>
+          <w:tab w:val="num" w:pos="4320"/>
+        </w:tabs>
+        <w:ind w:left="4320" w:hanging="360"/>
+      </w:pPr>
+      <w:rPr>
+        <w:rFonts w:ascii="Wingdings" w:hAnsi="Wingdings" w:hint="default"/>
+        <w:sz w:val="20"/>
+      </w:rPr>
+    </w:lvl>
+    <w:lvl w:ilvl="6" w:tentative="1">
+      <w:start w:val="1"/>
+      <w:numFmt w:val="bullet"/>
+      <w:lvlText w:val=""/>
+      <w:lvlJc w:val="left"/>
+      <w:pPr>
+        <w:tabs>
+          <w:tab w:val="num" w:pos="5040"/>
+        </w:tabs>
+        <w:ind w:left="5040" w:hanging="360"/>
+      </w:pPr>
+      <w:rPr>
+        <w:rFonts w:ascii="Wingdings" w:hAnsi="Wingdings" w:hint="default"/>
+        <w:sz w:val="20"/>
+      </w:rPr>
+    </w:lvl>
+    <w:lvl w:ilvl="7" w:tentative="1">
+      <w:start w:val="1"/>
+      <w:numFmt w:val="bullet"/>
+      <w:lvlText w:val=""/>
+      <w:lvlJc w:val="left"/>
+      <w:pPr>
+        <w:tabs>
+          <w:tab w:val="num" w:pos="5760"/>
+        </w:tabs>
+        <w:ind w:left="5760" w:hanging="360"/>
+      </w:pPr>
+      <w:rPr>
+        <w:rFonts w:ascii="Wingdings" w:hAnsi="Wingdings" w:hint="default"/>
+        <w:sz w:val="20"/>
+      </w:rPr>
+    </w:lvl>
+    <w:lvl w:ilvl="8" w:tentative="1">
+      <w:start w:val="1"/>
+      <w:numFmt w:val="bullet"/>
+      <w:lvlText w:val=""/>
+      <w:lvlJc w:val="left"/>
+      <w:pPr>
+        <w:tabs>
+          <w:tab w:val="num" w:pos="6480"/>
+        </w:tabs>
+        <w:ind w:left="6480" w:hanging="360"/>
+      </w:pPr>
+      <w:rPr>
+        <w:rFonts w:ascii="Wingdings" w:hAnsi="Wingdings" w:hint="default"/>
+        <w:sz w:val="20"/>
+      </w:rPr>
+    </w:lvl>
+  </w:abstractNum>
+  <w:abstractNum w:abstractNumId="7" w15:restartNumberingAfterBreak="0">
+    <w:nsid w:val="237C7623"/>
+    <w:multiLevelType w:val="multilevel"/>
+    <w:tmpl w:val="BE60FF6A"/>
+    <w:lvl w:ilvl="0">
+      <w:start w:val="1"/>
+      <w:numFmt w:val="bullet"/>
+      <w:lvlText w:val=""/>
+      <w:lvlJc w:val="left"/>
+      <w:pPr>
+        <w:tabs>
+          <w:tab w:val="num" w:pos="720"/>
+        </w:tabs>
+        <w:ind w:left="720" w:hanging="360"/>
+      </w:pPr>
+      <w:rPr>
+        <w:rFonts w:ascii="Symbol" w:hAnsi="Symbol" w:hint="default"/>
+        <w:sz w:val="20"/>
+      </w:rPr>
+    </w:lvl>
+    <w:lvl w:ilvl="1" w:tentative="1">
+      <w:start w:val="1"/>
+      <w:numFmt w:val="bullet"/>
+      <w:lvlText w:val="o"/>
+      <w:lvlJc w:val="left"/>
+      <w:pPr>
+        <w:tabs>
+          <w:tab w:val="num" w:pos="1440"/>
+        </w:tabs>
+        <w:ind w:left="1440" w:hanging="360"/>
+      </w:pPr>
+      <w:rPr>
+        <w:rFonts w:ascii="Courier New" w:hAnsi="Courier New" w:hint="default"/>
+        <w:sz w:val="20"/>
+      </w:rPr>
+    </w:lvl>
+    <w:lvl w:ilvl="2" w:tentative="1">
+      <w:start w:val="1"/>
+      <w:numFmt w:val="bullet"/>
+      <w:lvlText w:val=""/>
+      <w:lvlJc w:val="left"/>
+      <w:pPr>
+        <w:tabs>
+          <w:tab w:val="num" w:pos="2160"/>
+        </w:tabs>
+        <w:ind w:left="2160" w:hanging="360"/>
+      </w:pPr>
+      <w:rPr>
+        <w:rFonts w:ascii="Wingdings" w:hAnsi="Wingdings" w:hint="default"/>
+        <w:sz w:val="20"/>
+      </w:rPr>
+    </w:lvl>
+    <w:lvl w:ilvl="3" w:tentative="1">
+      <w:start w:val="1"/>
+      <w:numFmt w:val="bullet"/>
+      <w:lvlText w:val=""/>
+      <w:lvlJc w:val="left"/>
+      <w:pPr>
+        <w:tabs>
+          <w:tab w:val="num" w:pos="2880"/>
+        </w:tabs>
+        <w:ind w:left="2880" w:hanging="360"/>
+      </w:pPr>
+      <w:rPr>
+        <w:rFonts w:ascii="Wingdings" w:hAnsi="Wingdings" w:hint="default"/>
+        <w:sz w:val="20"/>
+      </w:rPr>
+    </w:lvl>
+    <w:lvl w:ilvl="4" w:tentative="1">
+      <w:start w:val="1"/>
+      <w:numFmt w:val="bullet"/>
+      <w:lvlText w:val=""/>
+      <w:lvlJc w:val="left"/>
+      <w:pPr>
+        <w:tabs>
+          <w:tab w:val="num" w:pos="3600"/>
+        </w:tabs>
+        <w:ind w:left="3600" w:hanging="360"/>
+      </w:pPr>
+      <w:rPr>
+        <w:rFonts w:ascii="Wingdings" w:hAnsi="Wingdings" w:hint="default"/>
+        <w:sz w:val="20"/>
+      </w:rPr>
+    </w:lvl>
+    <w:lvl w:ilvl="5" w:tentative="1">
+      <w:start w:val="1"/>
+      <w:numFmt w:val="bullet"/>
+      <w:lvlText w:val=""/>
+      <w:lvlJc w:val="left"/>
+      <w:pPr>
+        <w:tabs>
+          <w:tab w:val="num" w:pos="4320"/>
+        </w:tabs>
+        <w:ind w:left="4320" w:hanging="360"/>
+      </w:pPr>
+      <w:rPr>
+        <w:rFonts w:ascii="Wingdings" w:hAnsi="Wingdings" w:hint="default"/>
+        <w:sz w:val="20"/>
+      </w:rPr>
+    </w:lvl>
+    <w:lvl w:ilvl="6" w:tentative="1">
+      <w:start w:val="1"/>
+      <w:numFmt w:val="bullet"/>
+      <w:lvlText w:val=""/>
+      <w:lvlJc w:val="left"/>
+      <w:pPr>
+        <w:tabs>
+          <w:tab w:val="num" w:pos="5040"/>
+        </w:tabs>
+        <w:ind w:left="5040" w:hanging="360"/>
+      </w:pPr>
+      <w:rPr>
+        <w:rFonts w:ascii="Wingdings" w:hAnsi="Wingdings" w:hint="default"/>
+        <w:sz w:val="20"/>
+      </w:rPr>
+    </w:lvl>
+    <w:lvl w:ilvl="7" w:tentative="1">
+      <w:start w:val="1"/>
+      <w:numFmt w:val="bullet"/>
+      <w:lvlText w:val=""/>
+      <w:lvlJc w:val="left"/>
+      <w:pPr>
+        <w:tabs>
+          <w:tab w:val="num" w:pos="5760"/>
+        </w:tabs>
+        <w:ind w:left="5760" w:hanging="360"/>
+      </w:pPr>
+      <w:rPr>
+        <w:rFonts w:ascii="Wingdings" w:hAnsi="Wingdings" w:hint="default"/>
+        <w:sz w:val="20"/>
+      </w:rPr>
+    </w:lvl>
+    <w:lvl w:ilvl="8" w:tentative="1">
+      <w:start w:val="1"/>
+      <w:numFmt w:val="bullet"/>
+      <w:lvlText w:val=""/>
+      <w:lvlJc w:val="left"/>
+      <w:pPr>
+        <w:tabs>
+          <w:tab w:val="num" w:pos="6480"/>
+        </w:tabs>
+        <w:ind w:left="6480" w:hanging="360"/>
+      </w:pPr>
+      <w:rPr>
+        <w:rFonts w:ascii="Wingdings" w:hAnsi="Wingdings" w:hint="default"/>
+        <w:sz w:val="20"/>
+      </w:rPr>
+    </w:lvl>
+  </w:abstractNum>
+  <w:abstractNum w:abstractNumId="8" w15:restartNumberingAfterBreak="0">
     <w:nsid w:val="2B616D20"/>
     <w:multiLevelType w:val="hybridMultilevel"/>
     <w:tmpl w:val="6A9EC874"/>
@@ -1475,7 +3930,156 @@
       </w:rPr>
     </w:lvl>
   </w:abstractNum>
-  <w:abstractNum w:abstractNumId="2" w15:restartNumberingAfterBreak="0">
+  <w:abstractNum w:abstractNumId="9" w15:restartNumberingAfterBreak="0">
+    <w:nsid w:val="2F3F4BE9"/>
+    <w:multiLevelType w:val="multilevel"/>
+    <w:tmpl w:val="E2AA4442"/>
+    <w:lvl w:ilvl="0">
+      <w:start w:val="1"/>
+      <w:numFmt w:val="bullet"/>
+      <w:lvlText w:val=""/>
+      <w:lvlJc w:val="left"/>
+      <w:pPr>
+        <w:tabs>
+          <w:tab w:val="num" w:pos="720"/>
+        </w:tabs>
+        <w:ind w:left="720" w:hanging="360"/>
+      </w:pPr>
+      <w:rPr>
+        <w:rFonts w:ascii="Symbol" w:hAnsi="Symbol" w:hint="default"/>
+        <w:sz w:val="20"/>
+      </w:rPr>
+    </w:lvl>
+    <w:lvl w:ilvl="1" w:tentative="1">
+      <w:start w:val="1"/>
+      <w:numFmt w:val="bullet"/>
+      <w:lvlText w:val="o"/>
+      <w:lvlJc w:val="left"/>
+      <w:pPr>
+        <w:tabs>
+          <w:tab w:val="num" w:pos="1440"/>
+        </w:tabs>
+        <w:ind w:left="1440" w:hanging="360"/>
+      </w:pPr>
+      <w:rPr>
+        <w:rFonts w:ascii="Courier New" w:hAnsi="Courier New" w:hint="default"/>
+        <w:sz w:val="20"/>
+      </w:rPr>
+    </w:lvl>
+    <w:lvl w:ilvl="2" w:tentative="1">
+      <w:start w:val="1"/>
+      <w:numFmt w:val="bullet"/>
+      <w:lvlText w:val=""/>
+      <w:lvlJc w:val="left"/>
+      <w:pPr>
+        <w:tabs>
+          <w:tab w:val="num" w:pos="2160"/>
+        </w:tabs>
+        <w:ind w:left="2160" w:hanging="360"/>
+      </w:pPr>
+      <w:rPr>
+        <w:rFonts w:ascii="Wingdings" w:hAnsi="Wingdings" w:hint="default"/>
+        <w:sz w:val="20"/>
+      </w:rPr>
+    </w:lvl>
+    <w:lvl w:ilvl="3" w:tentative="1">
+      <w:start w:val="1"/>
+      <w:numFmt w:val="bullet"/>
+      <w:lvlText w:val=""/>
+      <w:lvlJc w:val="left"/>
+      <w:pPr>
+        <w:tabs>
+          <w:tab w:val="num" w:pos="2880"/>
+        </w:tabs>
+        <w:ind w:left="2880" w:hanging="360"/>
+      </w:pPr>
+      <w:rPr>
+        <w:rFonts w:ascii="Wingdings" w:hAnsi="Wingdings" w:hint="default"/>
+        <w:sz w:val="20"/>
+      </w:rPr>
+    </w:lvl>
+    <w:lvl w:ilvl="4" w:tentative="1">
+      <w:start w:val="1"/>
+      <w:numFmt w:val="bullet"/>
+      <w:lvlText w:val=""/>
+      <w:lvlJc w:val="left"/>
+      <w:pPr>
+        <w:tabs>
+          <w:tab w:val="num" w:pos="3600"/>
+        </w:tabs>
+        <w:ind w:left="3600" w:hanging="360"/>
+      </w:pPr>
+      <w:rPr>
+        <w:rFonts w:ascii="Wingdings" w:hAnsi="Wingdings" w:hint="default"/>
+        <w:sz w:val="20"/>
+      </w:rPr>
+    </w:lvl>
+    <w:lvl w:ilvl="5" w:tentative="1">
+      <w:start w:val="1"/>
+      <w:numFmt w:val="bullet"/>
+      <w:lvlText w:val=""/>
+      <w:lvlJc w:val="left"/>
+      <w:pPr>
+        <w:tabs>
+          <w:tab w:val="num" w:pos="4320"/>
+        </w:tabs>
+        <w:ind w:left="4320" w:hanging="360"/>
+      </w:pPr>
+      <w:rPr>
+        <w:rFonts w:ascii="Wingdings" w:hAnsi="Wingdings" w:hint="default"/>
+        <w:sz w:val="20"/>
+      </w:rPr>
+    </w:lvl>
+    <w:lvl w:ilvl="6" w:tentative="1">
+      <w:start w:val="1"/>
+      <w:numFmt w:val="bullet"/>
+      <w:lvlText w:val=""/>
+      <w:lvlJc w:val="left"/>
+      <w:pPr>
+        <w:tabs>
+          <w:tab w:val="num" w:pos="5040"/>
+        </w:tabs>
+        <w:ind w:left="5040" w:hanging="360"/>
+      </w:pPr>
+      <w:rPr>
+        <w:rFonts w:ascii="Wingdings" w:hAnsi="Wingdings" w:hint="default"/>
+        <w:sz w:val="20"/>
+      </w:rPr>
+    </w:lvl>
+    <w:lvl w:ilvl="7" w:tentative="1">
+      <w:start w:val="1"/>
+      <w:numFmt w:val="bullet"/>
+      <w:lvlText w:val=""/>
+      <w:lvlJc w:val="left"/>
+      <w:pPr>
+        <w:tabs>
+          <w:tab w:val="num" w:pos="5760"/>
+        </w:tabs>
+        <w:ind w:left="5760" w:hanging="360"/>
+      </w:pPr>
+      <w:rPr>
+        <w:rFonts w:ascii="Wingdings" w:hAnsi="Wingdings" w:hint="default"/>
+        <w:sz w:val="20"/>
+      </w:rPr>
+    </w:lvl>
+    <w:lvl w:ilvl="8" w:tentative="1">
+      <w:start w:val="1"/>
+      <w:numFmt w:val="bullet"/>
+      <w:lvlText w:val=""/>
+      <w:lvlJc w:val="left"/>
+      <w:pPr>
+        <w:tabs>
+          <w:tab w:val="num" w:pos="6480"/>
+        </w:tabs>
+        <w:ind w:left="6480" w:hanging="360"/>
+      </w:pPr>
+      <w:rPr>
+        <w:rFonts w:ascii="Wingdings" w:hAnsi="Wingdings" w:hint="default"/>
+        <w:sz w:val="20"/>
+      </w:rPr>
+    </w:lvl>
+  </w:abstractNum>
+  <w:abstractNum w:abstractNumId="10" w15:restartNumberingAfterBreak="0">
     <w:nsid w:val="35832D20"/>
     <w:multiLevelType w:val="hybridMultilevel"/>
     <w:tmpl w:val="06A67B02"/>
@@ -1567,7 +4171,7 @@
       </w:pPr>
     </w:lvl>
   </w:abstractNum>
-  <w:abstractNum w:abstractNumId="3" w15:restartNumberingAfterBreak="0">
+  <w:abstractNum w:abstractNumId="11" w15:restartNumberingAfterBreak="0">
     <w:nsid w:val="46D93968"/>
     <w:multiLevelType w:val="hybridMultilevel"/>
     <w:tmpl w:val="701ECC7A"/>
@@ -1679,7 +4283,417 @@
       </w:rPr>
     </w:lvl>
   </w:abstractNum>
-  <w:abstractNum w:abstractNumId="4" w15:restartNumberingAfterBreak="0">
+  <w:abstractNum w:abstractNumId="12" w15:restartNumberingAfterBreak="0">
+    <w:nsid w:val="4F790B74"/>
+    <w:multiLevelType w:val="hybridMultilevel"/>
+    <w:tmpl w:val="A2D088EC"/>
+    <w:lvl w:ilvl="0" w:tplc="322E65D8">
+      <w:numFmt w:val="bullet"/>
+      <w:lvlText w:val="-"/>
+      <w:lvlJc w:val="left"/>
+      <w:pPr>
+        <w:ind w:left="1080" w:hanging="360"/>
+      </w:pPr>
+      <w:rPr>
+        <w:rFonts w:ascii="Arial" w:eastAsiaTheme="minorHAnsi" w:hAnsi="Arial" w:cs="Arial" w:hint="default"/>
+      </w:rPr>
+    </w:lvl>
+    <w:lvl w:ilvl="1" w:tplc="04090003" w:tentative="1">
+      <w:start w:val="1"/>
+      <w:numFmt w:val="bullet"/>
+      <w:lvlText w:val="o"/>
+      <w:lvlJc w:val="left"/>
+      <w:pPr>
+        <w:ind w:left="1800" w:hanging="360"/>
+      </w:pPr>
+      <w:rPr>
+        <w:rFonts w:ascii="Courier New" w:hAnsi="Courier New" w:cs="Courier New" w:hint="default"/>
+      </w:rPr>
+    </w:lvl>
+    <w:lvl w:ilvl="2" w:tplc="04090005" w:tentative="1">
+      <w:start w:val="1"/>
+      <w:numFmt w:val="bullet"/>
+      <w:lvlText w:val=""/>
+      <w:lvlJc w:val="left"/>
+      <w:pPr>
+        <w:ind w:left="2520" w:hanging="360"/>
+      </w:pPr>
+      <w:rPr>
+        <w:rFonts w:ascii="Wingdings" w:hAnsi="Wingdings" w:hint="default"/>
+      </w:rPr>
+    </w:lvl>
+    <w:lvl w:ilvl="3" w:tplc="04090001" w:tentative="1">
+      <w:start w:val="1"/>
+      <w:numFmt w:val="bullet"/>
+      <w:lvlText w:val=""/>
+      <w:lvlJc w:val="left"/>
+      <w:pPr>
+        <w:ind w:left="3240" w:hanging="360"/>
+      </w:pPr>
+      <w:rPr>
+        <w:rFonts w:ascii="Symbol" w:hAnsi="Symbol" w:hint="default"/>
+      </w:rPr>
+    </w:lvl>
+    <w:lvl w:ilvl="4" w:tplc="04090003" w:tentative="1">
+      <w:start w:val="1"/>
+      <w:numFmt w:val="bullet"/>
+      <w:lvlText w:val="o"/>
+      <w:lvlJc w:val="left"/>
+      <w:pPr>
+        <w:ind w:left="3960" w:hanging="360"/>
+      </w:pPr>
+      <w:rPr>
+        <w:rFonts w:ascii="Courier New" w:hAnsi="Courier New" w:cs="Courier New" w:hint="default"/>
+      </w:rPr>
+    </w:lvl>
+    <w:lvl w:ilvl="5" w:tplc="04090005" w:tentative="1">
+      <w:start w:val="1"/>
+      <w:numFmt w:val="bullet"/>
+      <w:lvlText w:val=""/>
+      <w:lvlJc w:val="left"/>
+      <w:pPr>
+        <w:ind w:left="4680" w:hanging="360"/>
+      </w:pPr>
+      <w:rPr>
+        <w:rFonts w:ascii="Wingdings" w:hAnsi="Wingdings" w:hint="default"/>
+      </w:rPr>
+    </w:lvl>
+    <w:lvl w:ilvl="6" w:tplc="04090001" w:tentative="1">
+      <w:start w:val="1"/>
+      <w:numFmt w:val="bullet"/>
+      <w:lvlText w:val=""/>
+      <w:lvlJc w:val="left"/>
+      <w:pPr>
+        <w:ind w:left="5400" w:hanging="360"/>
+      </w:pPr>
+      <w:rPr>
+        <w:rFonts w:ascii="Symbol" w:hAnsi="Symbol" w:hint="default"/>
+      </w:rPr>
+    </w:lvl>
+    <w:lvl w:ilvl="7" w:tplc="04090003" w:tentative="1">
+      <w:start w:val="1"/>
+      <w:numFmt w:val="bullet"/>
+      <w:lvlText w:val="o"/>
+      <w:lvlJc w:val="left"/>
+      <w:pPr>
+        <w:ind w:left="6120" w:hanging="360"/>
+      </w:pPr>
+      <w:rPr>
+        <w:rFonts w:ascii="Courier New" w:hAnsi="Courier New" w:cs="Courier New" w:hint="default"/>
+      </w:rPr>
+    </w:lvl>
+    <w:lvl w:ilvl="8" w:tplc="04090005" w:tentative="1">
+      <w:start w:val="1"/>
+      <w:numFmt w:val="bullet"/>
+      <w:lvlText w:val=""/>
+      <w:lvlJc w:val="left"/>
+      <w:pPr>
+        <w:ind w:left="6840" w:hanging="360"/>
+      </w:pPr>
+      <w:rPr>
+        <w:rFonts w:ascii="Wingdings" w:hAnsi="Wingdings" w:hint="default"/>
+      </w:rPr>
+    </w:lvl>
+  </w:abstractNum>
+  <w:abstractNum w:abstractNumId="13" w15:restartNumberingAfterBreak="0">
+    <w:nsid w:val="4FC20E43"/>
+    <w:multiLevelType w:val="multilevel"/>
+    <w:tmpl w:val="996657BC"/>
+    <w:lvl w:ilvl="0">
+      <w:start w:val="1"/>
+      <w:numFmt w:val="bullet"/>
+      <w:lvlText w:val=""/>
+      <w:lvlJc w:val="left"/>
+      <w:pPr>
+        <w:tabs>
+          <w:tab w:val="num" w:pos="720"/>
+        </w:tabs>
+        <w:ind w:left="720" w:hanging="360"/>
+      </w:pPr>
+      <w:rPr>
+        <w:rFonts w:ascii="Symbol" w:hAnsi="Symbol" w:hint="default"/>
+        <w:sz w:val="20"/>
+      </w:rPr>
+    </w:lvl>
+    <w:lvl w:ilvl="1" w:tentative="1">
+      <w:start w:val="1"/>
+      <w:numFmt w:val="bullet"/>
+      <w:lvlText w:val="o"/>
+      <w:lvlJc w:val="left"/>
+      <w:pPr>
+        <w:tabs>
+          <w:tab w:val="num" w:pos="1440"/>
+        </w:tabs>
+        <w:ind w:left="1440" w:hanging="360"/>
+      </w:pPr>
+      <w:rPr>
+        <w:rFonts w:ascii="Courier New" w:hAnsi="Courier New" w:hint="default"/>
+        <w:sz w:val="20"/>
+      </w:rPr>
+    </w:lvl>
+    <w:lvl w:ilvl="2" w:tentative="1">
+      <w:start w:val="1"/>
+      <w:numFmt w:val="bullet"/>
+      <w:lvlText w:val=""/>
+      <w:lvlJc w:val="left"/>
+      <w:pPr>
+        <w:tabs>
+          <w:tab w:val="num" w:pos="2160"/>
+        </w:tabs>
+        <w:ind w:left="2160" w:hanging="360"/>
+      </w:pPr>
+      <w:rPr>
+        <w:rFonts w:ascii="Wingdings" w:hAnsi="Wingdings" w:hint="default"/>
+        <w:sz w:val="20"/>
+      </w:rPr>
+    </w:lvl>
+    <w:lvl w:ilvl="3" w:tentative="1">
+      <w:start w:val="1"/>
+      <w:numFmt w:val="bullet"/>
+      <w:lvlText w:val=""/>
+      <w:lvlJc w:val="left"/>
+      <w:pPr>
+        <w:tabs>
+          <w:tab w:val="num" w:pos="2880"/>
+        </w:tabs>
+        <w:ind w:left="2880" w:hanging="360"/>
+      </w:pPr>
+      <w:rPr>
+        <w:rFonts w:ascii="Wingdings" w:hAnsi="Wingdings" w:hint="default"/>
+        <w:sz w:val="20"/>
+      </w:rPr>
+    </w:lvl>
+    <w:lvl w:ilvl="4" w:tentative="1">
+      <w:start w:val="1"/>
+      <w:numFmt w:val="bullet"/>
+      <w:lvlText w:val=""/>
+      <w:lvlJc w:val="left"/>
+      <w:pPr>
+        <w:tabs>
+          <w:tab w:val="num" w:pos="3600"/>
+        </w:tabs>
+        <w:ind w:left="3600" w:hanging="360"/>
+      </w:pPr>
+      <w:rPr>
+        <w:rFonts w:ascii="Wingdings" w:hAnsi="Wingdings" w:hint="default"/>
+        <w:sz w:val="20"/>
+      </w:rPr>
+    </w:lvl>
+    <w:lvl w:ilvl="5" w:tentative="1">
+      <w:start w:val="1"/>
+      <w:numFmt w:val="bullet"/>
+      <w:lvlText w:val=""/>
+      <w:lvlJc w:val="left"/>
+      <w:pPr>
+        <w:tabs>
+          <w:tab w:val="num" w:pos="4320"/>
+        </w:tabs>
+        <w:ind w:left="4320" w:hanging="360"/>
+      </w:pPr>
+      <w:rPr>
+        <w:rFonts w:ascii="Wingdings" w:hAnsi="Wingdings" w:hint="default"/>
+        <w:sz w:val="20"/>
+      </w:rPr>
+    </w:lvl>
+    <w:lvl w:ilvl="6" w:tentative="1">
+      <w:start w:val="1"/>
+      <w:numFmt w:val="bullet"/>
+      <w:lvlText w:val=""/>
+      <w:lvlJc w:val="left"/>
+      <w:pPr>
+        <w:tabs>
+          <w:tab w:val="num" w:pos="5040"/>
+        </w:tabs>
+        <w:ind w:left="5040" w:hanging="360"/>
+      </w:pPr>
+      <w:rPr>
+        <w:rFonts w:ascii="Wingdings" w:hAnsi="Wingdings" w:hint="default"/>
+        <w:sz w:val="20"/>
+      </w:rPr>
+    </w:lvl>
+    <w:lvl w:ilvl="7" w:tentative="1">
+      <w:start w:val="1"/>
+      <w:numFmt w:val="bullet"/>
+      <w:lvlText w:val=""/>
+      <w:lvlJc w:val="left"/>
+      <w:pPr>
+        <w:tabs>
+          <w:tab w:val="num" w:pos="5760"/>
+        </w:tabs>
+        <w:ind w:left="5760" w:hanging="360"/>
+      </w:pPr>
+      <w:rPr>
+        <w:rFonts w:ascii="Wingdings" w:hAnsi="Wingdings" w:hint="default"/>
+        <w:sz w:val="20"/>
+      </w:rPr>
+    </w:lvl>
+    <w:lvl w:ilvl="8" w:tentative="1">
+      <w:start w:val="1"/>
+      <w:numFmt w:val="bullet"/>
+      <w:lvlText w:val=""/>
+      <w:lvlJc w:val="left"/>
+      <w:pPr>
+        <w:tabs>
+          <w:tab w:val="num" w:pos="6480"/>
+        </w:tabs>
+        <w:ind w:left="6480" w:hanging="360"/>
+      </w:pPr>
+      <w:rPr>
+        <w:rFonts w:ascii="Wingdings" w:hAnsi="Wingdings" w:hint="default"/>
+        <w:sz w:val="20"/>
+      </w:rPr>
+    </w:lvl>
+  </w:abstractNum>
+  <w:abstractNum w:abstractNumId="14" w15:restartNumberingAfterBreak="0">
+    <w:nsid w:val="52A255BD"/>
+    <w:multiLevelType w:val="multilevel"/>
+    <w:tmpl w:val="E43EA02C"/>
+    <w:lvl w:ilvl="0">
+      <w:start w:val="1"/>
+      <w:numFmt w:val="bullet"/>
+      <w:lvlText w:val=""/>
+      <w:lvlJc w:val="left"/>
+      <w:pPr>
+        <w:tabs>
+          <w:tab w:val="num" w:pos="720"/>
+        </w:tabs>
+        <w:ind w:left="720" w:hanging="360"/>
+      </w:pPr>
+      <w:rPr>
+        <w:rFonts w:ascii="Symbol" w:hAnsi="Symbol" w:hint="default"/>
+        <w:sz w:val="20"/>
+      </w:rPr>
+    </w:lvl>
+    <w:lvl w:ilvl="1" w:tentative="1">
+      <w:start w:val="1"/>
+      <w:numFmt w:val="bullet"/>
+      <w:lvlText w:val="o"/>
+      <w:lvlJc w:val="left"/>
+      <w:pPr>
+        <w:tabs>
+          <w:tab w:val="num" w:pos="1440"/>
+        </w:tabs>
+        <w:ind w:left="1440" w:hanging="360"/>
+      </w:pPr>
+      <w:rPr>
+        <w:rFonts w:ascii="Courier New" w:hAnsi="Courier New" w:hint="default"/>
+        <w:sz w:val="20"/>
+      </w:rPr>
+    </w:lvl>
+    <w:lvl w:ilvl="2" w:tentative="1">
+      <w:start w:val="1"/>
+      <w:numFmt w:val="bullet"/>
+      <w:lvlText w:val=""/>
+      <w:lvlJc w:val="left"/>
+      <w:pPr>
+        <w:tabs>
+          <w:tab w:val="num" w:pos="2160"/>
+        </w:tabs>
+        <w:ind w:left="2160" w:hanging="360"/>
+      </w:pPr>
+      <w:rPr>
+        <w:rFonts w:ascii="Wingdings" w:hAnsi="Wingdings" w:hint="default"/>
+        <w:sz w:val="20"/>
+      </w:rPr>
+    </w:lvl>
+    <w:lvl w:ilvl="3" w:tentative="1">
+      <w:start w:val="1"/>
+      <w:numFmt w:val="bullet"/>
+      <w:lvlText w:val=""/>
+      <w:lvlJc w:val="left"/>
+      <w:pPr>
+        <w:tabs>
+          <w:tab w:val="num" w:pos="2880"/>
+        </w:tabs>
+        <w:ind w:left="2880" w:hanging="360"/>
+      </w:pPr>
+      <w:rPr>
+        <w:rFonts w:ascii="Wingdings" w:hAnsi="Wingdings" w:hint="default"/>
+        <w:sz w:val="20"/>
+      </w:rPr>
+    </w:lvl>
+    <w:lvl w:ilvl="4" w:tentative="1">
+      <w:start w:val="1"/>
+      <w:numFmt w:val="bullet"/>
+      <w:lvlText w:val=""/>
+      <w:lvlJc w:val="left"/>
+      <w:pPr>
+        <w:tabs>
+          <w:tab w:val="num" w:pos="3600"/>
+        </w:tabs>
+        <w:ind w:left="3600" w:hanging="360"/>
+      </w:pPr>
+      <w:rPr>
+        <w:rFonts w:ascii="Wingdings" w:hAnsi="Wingdings" w:hint="default"/>
+        <w:sz w:val="20"/>
+      </w:rPr>
+    </w:lvl>
+    <w:lvl w:ilvl="5" w:tentative="1">
+      <w:start w:val="1"/>
+      <w:numFmt w:val="bullet"/>
+      <w:lvlText w:val=""/>
+      <w:lvlJc w:val="left"/>
+      <w:pPr>
+        <w:tabs>
+          <w:tab w:val="num" w:pos="4320"/>
+        </w:tabs>
+        <w:ind w:left="4320" w:hanging="360"/>
+      </w:pPr>
+      <w:rPr>
+        <w:rFonts w:ascii="Wingdings" w:hAnsi="Wingdings" w:hint="default"/>
+        <w:sz w:val="20"/>
+      </w:rPr>
+    </w:lvl>
+    <w:lvl w:ilvl="6" w:tentative="1">
+      <w:start w:val="1"/>
+      <w:numFmt w:val="bullet"/>
+      <w:lvlText w:val=""/>
+      <w:lvlJc w:val="left"/>
+      <w:pPr>
+        <w:tabs>
+          <w:tab w:val="num" w:pos="5040"/>
+        </w:tabs>
+        <w:ind w:left="5040" w:hanging="360"/>
+      </w:pPr>
+      <w:rPr>
+        <w:rFonts w:ascii="Wingdings" w:hAnsi="Wingdings" w:hint="default"/>
+        <w:sz w:val="20"/>
+      </w:rPr>
+    </w:lvl>
+    <w:lvl w:ilvl="7" w:tentative="1">
+      <w:start w:val="1"/>
+      <w:numFmt w:val="bullet"/>
+      <w:lvlText w:val=""/>
+      <w:lvlJc w:val="left"/>
+      <w:pPr>
+        <w:tabs>
+          <w:tab w:val="num" w:pos="5760"/>
+        </w:tabs>
+        <w:ind w:left="5760" w:hanging="360"/>
+      </w:pPr>
+      <w:rPr>
+        <w:rFonts w:ascii="Wingdings" w:hAnsi="Wingdings" w:hint="default"/>
+        <w:sz w:val="20"/>
+      </w:rPr>
+    </w:lvl>
+    <w:lvl w:ilvl="8" w:tentative="1">
+      <w:start w:val="1"/>
+      <w:numFmt w:val="bullet"/>
+      <w:lvlText w:val=""/>
+      <w:lvlJc w:val="left"/>
+      <w:pPr>
+        <w:tabs>
+          <w:tab w:val="num" w:pos="6480"/>
+        </w:tabs>
+        <w:ind w:left="6480" w:hanging="360"/>
+      </w:pPr>
+      <w:rPr>
+        <w:rFonts w:ascii="Wingdings" w:hAnsi="Wingdings" w:hint="default"/>
+        <w:sz w:val="20"/>
+      </w:rPr>
+    </w:lvl>
+  </w:abstractNum>
+  <w:abstractNum w:abstractNumId="15" w15:restartNumberingAfterBreak="0">
     <w:nsid w:val="567B7C85"/>
     <w:multiLevelType w:val="hybridMultilevel"/>
     <w:tmpl w:val="7AC4426C"/>
@@ -1768,7 +4782,7 @@
       </w:pPr>
     </w:lvl>
   </w:abstractNum>
-  <w:abstractNum w:abstractNumId="5" w15:restartNumberingAfterBreak="0">
+  <w:abstractNum w:abstractNumId="16" w15:restartNumberingAfterBreak="0">
     <w:nsid w:val="56BF1FC1"/>
     <w:multiLevelType w:val="hybridMultilevel"/>
     <w:tmpl w:val="FCC26456"/>
@@ -1859,7 +4873,7 @@
       </w:pPr>
     </w:lvl>
   </w:abstractNum>
-  <w:abstractNum w:abstractNumId="6" w15:restartNumberingAfterBreak="0">
+  <w:abstractNum w:abstractNumId="17" w15:restartNumberingAfterBreak="0">
     <w:nsid w:val="66675642"/>
     <w:multiLevelType w:val="hybridMultilevel"/>
     <w:tmpl w:val="F87C544A"/>
@@ -1969,6 +4983,155 @@
       </w:pPr>
       <w:rPr>
         <w:rFonts w:ascii="Wingdings" w:hAnsi="Wingdings" w:cs="Wingdings" w:hint="default"/>
+      </w:rPr>
+    </w:lvl>
+  </w:abstractNum>
+  <w:abstractNum w:abstractNumId="18" w15:restartNumberingAfterBreak="0">
+    <w:nsid w:val="7302690B"/>
+    <w:multiLevelType w:val="multilevel"/>
+    <w:tmpl w:val="17C42722"/>
+    <w:lvl w:ilvl="0">
+      <w:start w:val="1"/>
+      <w:numFmt w:val="bullet"/>
+      <w:lvlText w:val=""/>
+      <w:lvlJc w:val="left"/>
+      <w:pPr>
+        <w:tabs>
+          <w:tab w:val="num" w:pos="720"/>
+        </w:tabs>
+        <w:ind w:left="720" w:hanging="360"/>
+      </w:pPr>
+      <w:rPr>
+        <w:rFonts w:ascii="Symbol" w:hAnsi="Symbol" w:hint="default"/>
+        <w:sz w:val="20"/>
+      </w:rPr>
+    </w:lvl>
+    <w:lvl w:ilvl="1" w:tentative="1">
+      <w:start w:val="1"/>
+      <w:numFmt w:val="bullet"/>
+      <w:lvlText w:val="o"/>
+      <w:lvlJc w:val="left"/>
+      <w:pPr>
+        <w:tabs>
+          <w:tab w:val="num" w:pos="1440"/>
+        </w:tabs>
+        <w:ind w:left="1440" w:hanging="360"/>
+      </w:pPr>
+      <w:rPr>
+        <w:rFonts w:ascii="Courier New" w:hAnsi="Courier New" w:hint="default"/>
+        <w:sz w:val="20"/>
+      </w:rPr>
+    </w:lvl>
+    <w:lvl w:ilvl="2" w:tentative="1">
+      <w:start w:val="1"/>
+      <w:numFmt w:val="bullet"/>
+      <w:lvlText w:val=""/>
+      <w:lvlJc w:val="left"/>
+      <w:pPr>
+        <w:tabs>
+          <w:tab w:val="num" w:pos="2160"/>
+        </w:tabs>
+        <w:ind w:left="2160" w:hanging="360"/>
+      </w:pPr>
+      <w:rPr>
+        <w:rFonts w:ascii="Wingdings" w:hAnsi="Wingdings" w:hint="default"/>
+        <w:sz w:val="20"/>
+      </w:rPr>
+    </w:lvl>
+    <w:lvl w:ilvl="3" w:tentative="1">
+      <w:start w:val="1"/>
+      <w:numFmt w:val="bullet"/>
+      <w:lvlText w:val=""/>
+      <w:lvlJc w:val="left"/>
+      <w:pPr>
+        <w:tabs>
+          <w:tab w:val="num" w:pos="2880"/>
+        </w:tabs>
+        <w:ind w:left="2880" w:hanging="360"/>
+      </w:pPr>
+      <w:rPr>
+        <w:rFonts w:ascii="Wingdings" w:hAnsi="Wingdings" w:hint="default"/>
+        <w:sz w:val="20"/>
+      </w:rPr>
+    </w:lvl>
+    <w:lvl w:ilvl="4" w:tentative="1">
+      <w:start w:val="1"/>
+      <w:numFmt w:val="bullet"/>
+      <w:lvlText w:val=""/>
+      <w:lvlJc w:val="left"/>
+      <w:pPr>
+        <w:tabs>
+          <w:tab w:val="num" w:pos="3600"/>
+        </w:tabs>
+        <w:ind w:left="3600" w:hanging="360"/>
+      </w:pPr>
+      <w:rPr>
+        <w:rFonts w:ascii="Wingdings" w:hAnsi="Wingdings" w:hint="default"/>
+        <w:sz w:val="20"/>
+      </w:rPr>
+    </w:lvl>
+    <w:lvl w:ilvl="5" w:tentative="1">
+      <w:start w:val="1"/>
+      <w:numFmt w:val="bullet"/>
+      <w:lvlText w:val=""/>
+      <w:lvlJc w:val="left"/>
+      <w:pPr>
+        <w:tabs>
+          <w:tab w:val="num" w:pos="4320"/>
+        </w:tabs>
+        <w:ind w:left="4320" w:hanging="360"/>
+      </w:pPr>
+      <w:rPr>
+        <w:rFonts w:ascii="Wingdings" w:hAnsi="Wingdings" w:hint="default"/>
+        <w:sz w:val="20"/>
+      </w:rPr>
+    </w:lvl>
+    <w:lvl w:ilvl="6" w:tentative="1">
+      <w:start w:val="1"/>
+      <w:numFmt w:val="bullet"/>
+      <w:lvlText w:val=""/>
+      <w:lvlJc w:val="left"/>
+      <w:pPr>
+        <w:tabs>
+          <w:tab w:val="num" w:pos="5040"/>
+        </w:tabs>
+        <w:ind w:left="5040" w:hanging="360"/>
+      </w:pPr>
+      <w:rPr>
+        <w:rFonts w:ascii="Wingdings" w:hAnsi="Wingdings" w:hint="default"/>
+        <w:sz w:val="20"/>
+      </w:rPr>
+    </w:lvl>
+    <w:lvl w:ilvl="7" w:tentative="1">
+      <w:start w:val="1"/>
+      <w:numFmt w:val="bullet"/>
+      <w:lvlText w:val=""/>
+      <w:lvlJc w:val="left"/>
+      <w:pPr>
+        <w:tabs>
+          <w:tab w:val="num" w:pos="5760"/>
+        </w:tabs>
+        <w:ind w:left="5760" w:hanging="360"/>
+      </w:pPr>
+      <w:rPr>
+        <w:rFonts w:ascii="Wingdings" w:hAnsi="Wingdings" w:hint="default"/>
+        <w:sz w:val="20"/>
+      </w:rPr>
+    </w:lvl>
+    <w:lvl w:ilvl="8" w:tentative="1">
+      <w:start w:val="1"/>
+      <w:numFmt w:val="bullet"/>
+      <w:lvlText w:val=""/>
+      <w:lvlJc w:val="left"/>
+      <w:pPr>
+        <w:tabs>
+          <w:tab w:val="num" w:pos="6480"/>
+        </w:tabs>
+        <w:ind w:left="6480" w:hanging="360"/>
+      </w:pPr>
+      <w:rPr>
+        <w:rFonts w:ascii="Wingdings" w:hAnsi="Wingdings" w:hint="default"/>
+        <w:sz w:val="20"/>
       </w:rPr>
     </w:lvl>
   </w:abstractNum>
@@ -1976,28 +5139,64 @@
     <w:abstractNumId w:val="0"/>
   </w:num>
   <w:num w:numId="2">
+    <w:abstractNumId w:val="15"/>
+  </w:num>
+  <w:num w:numId="3">
+    <w:abstractNumId w:val="10"/>
+  </w:num>
+  <w:num w:numId="4">
+    <w:abstractNumId w:val="16"/>
+  </w:num>
+  <w:num w:numId="5">
+    <w:abstractNumId w:val="11"/>
+  </w:num>
+  <w:num w:numId="6">
+    <w:abstractNumId w:val="17"/>
+  </w:num>
+  <w:num w:numId="7">
+    <w:abstractNumId w:val="8"/>
+  </w:num>
+  <w:num w:numId="8">
+    <w:abstractNumId w:val="12"/>
+  </w:num>
+  <w:num w:numId="9">
+    <w:abstractNumId w:val="5"/>
+  </w:num>
+  <w:num w:numId="10">
+    <w:abstractNumId w:val="3"/>
+  </w:num>
+  <w:num w:numId="11">
+    <w:abstractNumId w:val="7"/>
+  </w:num>
+  <w:num w:numId="12">
+    <w:abstractNumId w:val="2"/>
+  </w:num>
+  <w:num w:numId="13">
+    <w:abstractNumId w:val="18"/>
+  </w:num>
+  <w:num w:numId="14">
+    <w:abstractNumId w:val="14"/>
+  </w:num>
+  <w:num w:numId="15">
+    <w:abstractNumId w:val="9"/>
+  </w:num>
+  <w:num w:numId="16">
+    <w:abstractNumId w:val="1"/>
+  </w:num>
+  <w:num w:numId="17">
+    <w:abstractNumId w:val="6"/>
+  </w:num>
+  <w:num w:numId="18">
     <w:abstractNumId w:val="4"/>
   </w:num>
-  <w:num w:numId="3">
-    <w:abstractNumId w:val="2"/>
-  </w:num>
-  <w:num w:numId="4">
-    <w:abstractNumId w:val="5"/>
-  </w:num>
-  <w:num w:numId="5">
-    <w:abstractNumId w:val="3"/>
-  </w:num>
-  <w:num w:numId="6">
-    <w:abstractNumId w:val="6"/>
-  </w:num>
-  <w:num w:numId="7">
-    <w:abstractNumId w:val="1"/>
+  <w:num w:numId="19">
+    <w:abstractNumId w:val="13"/>
   </w:num>
 </w:numbering>
 </file>
 
 <file path=word/styles.xml><?xml version="1.0" encoding="utf-8"?>
-<w:styles xmlns:mc="http://schemas.openxmlformats.org/markup-compatibility/2006" xmlns:r="http://schemas.openxmlformats.org/officeDocument/2006/relationships" xmlns:w="http://schemas.openxmlformats.org/wordprocessingml/2006/main" xmlns:w14="http://schemas.microsoft.com/office/word/2010/wordml" xmlns:w15="http://schemas.microsoft.com/office/word/2012/wordml" xmlns:w16cid="http://schemas.microsoft.com/office/word/2016/wordml/cid" xmlns:w16se="http://schemas.microsoft.com/office/word/2015/wordml/symex" mc:Ignorable="w14 w15 w16se w16cid">
+<w:styles xmlns:mc="http://schemas.openxmlformats.org/markup-compatibility/2006" xmlns:r="http://schemas.openxmlformats.org/officeDocument/2006/relationships" xmlns:w="http://schemas.openxmlformats.org/wordprocessingml/2006/main" xmlns:w14="http://schemas.microsoft.com/office/word/2010/wordml" xmlns:w15="http://schemas.microsoft.com/office/word/2012/wordml" xmlns:w16se="http://schemas.microsoft.com/office/word/2015/wordml/symex" mc:Ignorable="w14 w15 w16se">
   <w:docDefaults>
     <w:rPrDefault>
       <w:rPr>
@@ -2013,7 +5212,7 @@
       </w:pPr>
     </w:pPrDefault>
   </w:docDefaults>
-  <w:latentStyles w:defLockedState="0" w:defUIPriority="99" w:defSemiHidden="0" w:defUnhideWhenUsed="0" w:defQFormat="0" w:count="376">
+  <w:latentStyles w:defLockedState="0" w:defUIPriority="99" w:defSemiHidden="0" w:defUnhideWhenUsed="0" w:defQFormat="0" w:count="371">
     <w:lsdException w:name="Normal" w:uiPriority="0" w:qFormat="1"/>
     <w:lsdException w:name="heading 1" w:uiPriority="9" w:qFormat="1"/>
     <w:lsdException w:name="heading 2" w:semiHidden="1" w:uiPriority="9" w:unhideWhenUsed="1" w:qFormat="1"/>
@@ -2385,20 +5584,33 @@
     <w:lsdException w:name="List Table 5 Dark Accent 6" w:uiPriority="50"/>
     <w:lsdException w:name="List Table 6 Colorful Accent 6" w:uiPriority="51"/>
     <w:lsdException w:name="List Table 7 Colorful Accent 6" w:uiPriority="52"/>
-    <w:lsdException w:name="Mention" w:semiHidden="1" w:unhideWhenUsed="1"/>
-    <w:lsdException w:name="Smart Hyperlink" w:semiHidden="1" w:unhideWhenUsed="1"/>
-    <w:lsdException w:name="Hashtag" w:semiHidden="1" w:unhideWhenUsed="1"/>
-    <w:lsdException w:name="Unresolved Mention" w:semiHidden="1" w:unhideWhenUsed="1"/>
-    <w:lsdException w:name="Smart Link" w:semiHidden="1" w:unhideWhenUsed="1"/>
   </w:latentStyles>
   <w:style w:type="paragraph" w:default="1" w:styleId="Normal">
     <w:name w:val="Normal"/>
     <w:qFormat/>
   </w:style>
+  <w:style w:type="paragraph" w:styleId="Heading3">
+    <w:name w:val="heading 3"/>
+    <w:basedOn w:val="Normal"/>
+    <w:link w:val="Heading3Char"/>
+    <w:uiPriority w:val="9"/>
+    <w:qFormat/>
+    <w:rsid w:val="00DC403A"/>
+    <w:pPr>
+      <w:spacing w:before="100" w:beforeAutospacing="1" w:after="100" w:afterAutospacing="1" w:line="240" w:lineRule="auto"/>
+      <w:outlineLvl w:val="2"/>
+    </w:pPr>
+    <w:rPr>
+      <w:rFonts w:ascii="Times New Roman" w:eastAsia="Times New Roman" w:hAnsi="Times New Roman" w:cs="Times New Roman"/>
+      <w:b/>
+      <w:bCs/>
+      <w:sz w:val="27"/>
+      <w:szCs w:val="27"/>
+    </w:rPr>
+  </w:style>
   <w:style w:type="character" w:default="1" w:styleId="DefaultParagraphFont">
     <w:name w:val="Default Paragraph Font"/>
     <w:uiPriority w:val="1"/>
-    <w:semiHidden/>
     <w:unhideWhenUsed/>
   </w:style>
   <w:style w:type="table" w:default="1" w:styleId="TableNormal">
@@ -2432,6 +5644,87 @@
       <w:ind w:left="720"/>
       <w:contextualSpacing/>
     </w:pPr>
+  </w:style>
+  <w:style w:type="table" w:styleId="TableGrid">
+    <w:name w:val="Table Grid"/>
+    <w:basedOn w:val="TableNormal"/>
+    <w:uiPriority w:val="39"/>
+    <w:rsid w:val="002701BC"/>
+    <w:pPr>
+      <w:spacing w:after="0" w:line="240" w:lineRule="auto"/>
+    </w:pPr>
+    <w:tblPr>
+      <w:tblBorders>
+        <w:top w:val="single" w:sz="4" w:space="0" w:color="auto"/>
+        <w:left w:val="single" w:sz="4" w:space="0" w:color="auto"/>
+        <w:bottom w:val="single" w:sz="4" w:space="0" w:color="auto"/>
+        <w:right w:val="single" w:sz="4" w:space="0" w:color="auto"/>
+        <w:insideH w:val="single" w:sz="4" w:space="0" w:color="auto"/>
+        <w:insideV w:val="single" w:sz="4" w:space="0" w:color="auto"/>
+      </w:tblBorders>
+    </w:tblPr>
+  </w:style>
+  <w:style w:type="character" w:customStyle="1" w:styleId="Heading3Char">
+    <w:name w:val="Heading 3 Char"/>
+    <w:basedOn w:val="DefaultParagraphFont"/>
+    <w:link w:val="Heading3"/>
+    <w:uiPriority w:val="9"/>
+    <w:rsid w:val="00DC403A"/>
+    <w:rPr>
+      <w:rFonts w:ascii="Times New Roman" w:eastAsia="Times New Roman" w:hAnsi="Times New Roman" w:cs="Times New Roman"/>
+      <w:b/>
+      <w:bCs/>
+      <w:sz w:val="27"/>
+      <w:szCs w:val="27"/>
+    </w:rPr>
+  </w:style>
+  <w:style w:type="paragraph" w:styleId="HTMLPreformatted">
+    <w:name w:val="HTML Preformatted"/>
+    <w:basedOn w:val="Normal"/>
+    <w:link w:val="HTMLPreformattedChar"/>
+    <w:uiPriority w:val="99"/>
+    <w:semiHidden/>
+    <w:unhideWhenUsed/>
+    <w:rsid w:val="00DC403A"/>
+    <w:pPr>
+      <w:tabs>
+        <w:tab w:val="left" w:pos="916"/>
+        <w:tab w:val="left" w:pos="1832"/>
+        <w:tab w:val="left" w:pos="2748"/>
+        <w:tab w:val="left" w:pos="3664"/>
+        <w:tab w:val="left" w:pos="4580"/>
+        <w:tab w:val="left" w:pos="5496"/>
+        <w:tab w:val="left" w:pos="6412"/>
+        <w:tab w:val="left" w:pos="7328"/>
+        <w:tab w:val="left" w:pos="8244"/>
+        <w:tab w:val="left" w:pos="9160"/>
+        <w:tab w:val="left" w:pos="10076"/>
+        <w:tab w:val="left" w:pos="10992"/>
+        <w:tab w:val="left" w:pos="11908"/>
+        <w:tab w:val="left" w:pos="12824"/>
+        <w:tab w:val="left" w:pos="13740"/>
+        <w:tab w:val="left" w:pos="14656"/>
+      </w:tabs>
+      <w:spacing w:after="0" w:line="240" w:lineRule="auto"/>
+    </w:pPr>
+    <w:rPr>
+      <w:rFonts w:ascii="Courier New" w:eastAsia="Times New Roman" w:hAnsi="Courier New" w:cs="Courier New"/>
+      <w:sz w:val="20"/>
+      <w:szCs w:val="20"/>
+    </w:rPr>
+  </w:style>
+  <w:style w:type="character" w:customStyle="1" w:styleId="HTMLPreformattedChar">
+    <w:name w:val="HTML Preformatted Char"/>
+    <w:basedOn w:val="DefaultParagraphFont"/>
+    <w:link w:val="HTMLPreformatted"/>
+    <w:uiPriority w:val="99"/>
+    <w:semiHidden/>
+    <w:rsid w:val="00DC403A"/>
+    <w:rPr>
+      <w:rFonts w:ascii="Courier New" w:eastAsia="Times New Roman" w:hAnsi="Courier New" w:cs="Courier New"/>
+      <w:sz w:val="20"/>
+      <w:szCs w:val="20"/>
+    </w:rPr>
   </w:style>
 </w:styles>
 </file>
